--- a/documents/DRAFT-cybox-v2.1.1-wd01-part59-unix-volume.docx
+++ b/documents/DRAFT-cybox-v2.1.1-wd01-part59-unix-volume.docx
@@ -1,6 +1,6 @@
 
 <file path=word/document.xml><?xml version="1.0" encoding="utf-8"?>
-<w:document xmlns:wpc="http://schemas.microsoft.com/office/word/2010/wordprocessingCanvas" xmlns:mc="http://schemas.openxmlformats.org/markup-compatibility/2006" xmlns:o="urn:schemas-microsoft-com:office:office" xmlns:r="http://schemas.openxmlformats.org/officeDocument/2006/relationships" xmlns:m="http://schemas.openxmlformats.org/officeDocument/2006/math" xmlns:v="urn:schemas-microsoft-com:vml" xmlns:wp14="http://schemas.microsoft.com/office/word/2010/wordprocessingDrawing" xmlns:wp="http://schemas.openxmlformats.org/drawingml/2006/wordprocessingDrawing" xmlns:w10="urn:schemas-microsoft-com:office:word" xmlns:w="http://schemas.openxmlformats.org/wordprocessingml/2006/main" xmlns:w14="http://schemas.microsoft.com/office/word/2010/wordml" xmlns:w15="http://schemas.microsoft.com/office/word/2012/wordml" xmlns:wpg="http://schemas.microsoft.com/office/word/2010/wordprocessingGroup" xmlns:wpi="http://schemas.microsoft.com/office/word/2010/wordprocessingInk" xmlns:wne="http://schemas.microsoft.com/office/word/2006/wordml" xmlns:wps="http://schemas.microsoft.com/office/word/2010/wordprocessingShape" mc:Ignorable="w14 w15 wp14">
+<w:document xmlns:wpc="http://schemas.microsoft.com/office/word/2010/wordprocessingCanvas" xmlns:cx="http://schemas.microsoft.com/office/drawing/2014/chartex" xmlns:cx1="http://schemas.microsoft.com/office/drawing/2015/9/8/chartex" xmlns:mc="http://schemas.openxmlformats.org/markup-compatibility/2006" xmlns:o="urn:schemas-microsoft-com:office:office" xmlns:r="http://schemas.openxmlformats.org/officeDocument/2006/relationships" xmlns:m="http://schemas.openxmlformats.org/officeDocument/2006/math" xmlns:v="urn:schemas-microsoft-com:vml" xmlns:wp14="http://schemas.microsoft.com/office/word/2010/wordprocessingDrawing" xmlns:wp="http://schemas.openxmlformats.org/drawingml/2006/wordprocessingDrawing" xmlns:w10="urn:schemas-microsoft-com:office:word" xmlns:w="http://schemas.openxmlformats.org/wordprocessingml/2006/main" xmlns:w14="http://schemas.microsoft.com/office/word/2010/wordml" xmlns:w15="http://schemas.microsoft.com/office/word/2012/wordml" xmlns:w16se="http://schemas.microsoft.com/office/word/2015/wordml/symex" xmlns:wpg="http://schemas.microsoft.com/office/word/2010/wordprocessingGroup" xmlns:wpi="http://schemas.microsoft.com/office/word/2010/wordprocessingInk" xmlns:wne="http://schemas.microsoft.com/office/word/2006/wordml" xmlns:wps="http://schemas.microsoft.com/office/word/2010/wordprocessingShape" mc:Ignorable="w14 w15 w16se wp14">
   <w:background w:color="FFFFFF"/>
   <w:body>
     <w:p>
@@ -304,6 +304,198 @@
         <w:t>:</w:t>
       </w:r>
     </w:p>
+    <w:p>
+      <w:pPr>
+        <w:pStyle w:val="RelatedWork"/>
+        <w:numPr>
+          <w:ilvl w:val="0"/>
+          <w:numId w:val="8"/>
+        </w:numPr>
+        <w:tabs>
+          <w:tab w:val="left" w:pos="720"/>
+        </w:tabs>
+      </w:pPr>
+      <w:bookmarkStart w:id="2" w:name="RelatedWork"/>
+      <w:bookmarkStart w:id="3" w:name="_GoBack"/>
+      <w:r>
+        <w:rPr>
+          <w:i/>
+        </w:rPr>
+        <w:t>CybOX™ Version 2.1.1 Part 01: Overview</w:t>
+      </w:r>
+      <w:r>
+        <w:t xml:space="preserve">. [URI] </w:t>
+      </w:r>
+    </w:p>
+    <w:p>
+      <w:pPr>
+        <w:pStyle w:val="RelatedWork"/>
+        <w:numPr>
+          <w:ilvl w:val="0"/>
+          <w:numId w:val="8"/>
+        </w:numPr>
+        <w:tabs>
+          <w:tab w:val="left" w:pos="720"/>
+        </w:tabs>
+      </w:pPr>
+      <w:r>
+        <w:rPr>
+          <w:i/>
+        </w:rPr>
+        <w:t>CybOX™ Version 2.1.1 Part 02: Common</w:t>
+      </w:r>
+      <w:r>
+        <w:t>. [URI]</w:t>
+      </w:r>
+    </w:p>
+    <w:p>
+      <w:pPr>
+        <w:pStyle w:val="RelatedWork"/>
+        <w:numPr>
+          <w:ilvl w:val="0"/>
+          <w:numId w:val="8"/>
+        </w:numPr>
+        <w:tabs>
+          <w:tab w:val="left" w:pos="720"/>
+        </w:tabs>
+      </w:pPr>
+      <w:r>
+        <w:rPr>
+          <w:i/>
+        </w:rPr>
+        <w:t>CybOX™ Version 2.1.1 Part 03: Core</w:t>
+      </w:r>
+      <w:r>
+        <w:t>. [URI]</w:t>
+      </w:r>
+    </w:p>
+    <w:p>
+      <w:pPr>
+        <w:pStyle w:val="RelatedWork"/>
+        <w:numPr>
+          <w:ilvl w:val="0"/>
+          <w:numId w:val="8"/>
+        </w:numPr>
+        <w:tabs>
+          <w:tab w:val="left" w:pos="720"/>
+        </w:tabs>
+      </w:pPr>
+      <w:r>
+        <w:rPr>
+          <w:i/>
+        </w:rPr>
+        <w:t>CybOX™ Version 2.1.1 Part 04: Default Extensions</w:t>
+      </w:r>
+      <w:r>
+        <w:t>. [URI]</w:t>
+      </w:r>
+    </w:p>
+    <w:p>
+      <w:pPr>
+        <w:pStyle w:val="RelatedWork"/>
+        <w:numPr>
+          <w:ilvl w:val="0"/>
+          <w:numId w:val="8"/>
+        </w:numPr>
+        <w:tabs>
+          <w:tab w:val="left" w:pos="720"/>
+        </w:tabs>
+      </w:pPr>
+      <w:r>
+        <w:rPr>
+          <w:i/>
+        </w:rPr>
+        <w:t>CybOX™ Version 2.1.1 Part 05: Default Vocabularies</w:t>
+      </w:r>
+      <w:r>
+        <w:t>. [URI]</w:t>
+      </w:r>
+    </w:p>
+    <w:p>
+      <w:pPr>
+        <w:pStyle w:val="RelatedWork"/>
+        <w:numPr>
+          <w:ilvl w:val="0"/>
+          <w:numId w:val="8"/>
+        </w:numPr>
+        <w:tabs>
+          <w:tab w:val="left" w:pos="720"/>
+        </w:tabs>
+      </w:pPr>
+      <w:r>
+        <w:rPr>
+          <w:i/>
+        </w:rPr>
+        <w:t>CybOX™ Version 2.1.1 Part 06: UML Model</w:t>
+      </w:r>
+      <w:r>
+        <w:t>. [URI]</w:t>
+      </w:r>
+    </w:p>
+    <w:p>
+      <w:pPr>
+        <w:pStyle w:val="RelatedWork"/>
+        <w:numPr>
+          <w:ilvl w:val="0"/>
+          <w:numId w:val="8"/>
+        </w:numPr>
+        <w:tabs>
+          <w:tab w:val="left" w:pos="720"/>
+        </w:tabs>
+      </w:pPr>
+      <w:r>
+        <w:rPr>
+          <w:i/>
+        </w:rPr>
+        <w:t>CybOX™ Version 2.1.1 Part 07: API Object</w:t>
+      </w:r>
+      <w:r>
+        <w:t>. [URI]</w:t>
+      </w:r>
+    </w:p>
+    <w:p>
+      <w:pPr>
+        <w:pStyle w:val="RelatedWork"/>
+        <w:numPr>
+          <w:ilvl w:val="0"/>
+          <w:numId w:val="8"/>
+        </w:numPr>
+        <w:tabs>
+          <w:tab w:val="left" w:pos="720"/>
+        </w:tabs>
+      </w:pPr>
+      <w:r>
+        <w:rPr>
+          <w:i/>
+        </w:rPr>
+        <w:t>CybOX™ Version 2.1.1 Part 08: ARP Cache Object</w:t>
+      </w:r>
+      <w:r>
+        <w:t>. [URI]</w:t>
+      </w:r>
+    </w:p>
+    <w:p>
+      <w:pPr>
+        <w:pStyle w:val="RelatedWork"/>
+        <w:numPr>
+          <w:ilvl w:val="0"/>
+          <w:numId w:val="8"/>
+        </w:numPr>
+        <w:tabs>
+          <w:tab w:val="left" w:pos="720"/>
+        </w:tabs>
+      </w:pPr>
+      <w:r>
+        <w:rPr>
+          <w:i/>
+        </w:rPr>
+        <w:t>CybOX™ Version 2.1.1 Part 09: AS Object</w:t>
+      </w:r>
+      <w:r>
+        <w:t>. [URI]</w:t>
+      </w:r>
+    </w:p>
+    <w:bookmarkEnd w:id="3"/>
     <w:p>
       <w:pPr>
         <w:pStyle w:val="RelatedWork"/>
@@ -315,9 +507,7 @@
           <w:tab w:val="clear" w:pos="1080"/>
           <w:tab w:val="num" w:pos="1440"/>
         </w:tabs>
-        <w:ind w:left="1080"/>
-      </w:pPr>
-      <w:bookmarkStart w:id="2" w:name="RelatedWork"/>
+      </w:pPr>
       <w:r>
         <w:rPr>
           <w:i/>
@@ -347,7 +537,25 @@
         <w:rPr>
           <w:i/>
         </w:rPr>
-        <w:t xml:space="preserve"> Part 1: Overview</w:t>
+        <w:t xml:space="preserve"> </w:t>
+      </w:r>
+      <w:r>
+        <w:rPr>
+          <w:i/>
+        </w:rPr>
+        <w:t>Part 10</w:t>
+      </w:r>
+      <w:r>
+        <w:rPr>
+          <w:i/>
+        </w:rPr>
+        <w:t xml:space="preserve">: </w:t>
+      </w:r>
+      <w:r>
+        <w:rPr>
+          <w:i/>
+        </w:rPr>
+        <w:t>Account Object</w:t>
       </w:r>
       <w:r>
         <w:t>. [URI]</w:t>
@@ -364,7 +572,6 @@
           <w:tab w:val="clear" w:pos="1080"/>
           <w:tab w:val="num" w:pos="1440"/>
         </w:tabs>
-        <w:ind w:left="1080"/>
       </w:pPr>
       <w:r>
         <w:rPr>
@@ -395,13 +602,13 @@
         <w:rPr>
           <w:i/>
         </w:rPr>
-        <w:t xml:space="preserve"> Part </w:t>
-      </w:r>
-      <w:r>
-        <w:rPr>
-          <w:i/>
-        </w:rPr>
-        <w:t>2</w:t>
+        <w:t xml:space="preserve"> </w:t>
+      </w:r>
+      <w:r>
+        <w:rPr>
+          <w:i/>
+        </w:rPr>
+        <w:t>Part 11</w:t>
       </w:r>
       <w:r>
         <w:rPr>
@@ -413,7 +620,7 @@
         <w:rPr>
           <w:i/>
         </w:rPr>
-        <w:t>Common</w:t>
+        <w:t>Address Object</w:t>
       </w:r>
       <w:r>
         <w:t>. [URI]</w:t>
@@ -430,7 +637,6 @@
           <w:tab w:val="clear" w:pos="1080"/>
           <w:tab w:val="num" w:pos="1440"/>
         </w:tabs>
-        <w:ind w:left="1080"/>
       </w:pPr>
       <w:r>
         <w:rPr>
@@ -467,7 +673,19 @@
         <w:rPr>
           <w:i/>
         </w:rPr>
-        <w:t>Part 3: Core</w:t>
+        <w:t>Part 12</w:t>
+      </w:r>
+      <w:r>
+        <w:rPr>
+          <w:i/>
+        </w:rPr>
+        <w:t xml:space="preserve">: </w:t>
+      </w:r>
+      <w:r>
+        <w:rPr>
+          <w:i/>
+        </w:rPr>
+        <w:t>Archive File Object</w:t>
       </w:r>
       <w:r>
         <w:t>. [URI]</w:t>
@@ -484,7 +702,6 @@
           <w:tab w:val="clear" w:pos="1080"/>
           <w:tab w:val="num" w:pos="1440"/>
         </w:tabs>
-        <w:ind w:left="1080"/>
       </w:pPr>
       <w:r>
         <w:rPr>
@@ -521,7 +738,7 @@
         <w:rPr>
           <w:i/>
         </w:rPr>
-        <w:t>Part 4</w:t>
+        <w:t>Part 13</w:t>
       </w:r>
       <w:r>
         <w:rPr>
@@ -533,7 +750,7 @@
         <w:rPr>
           <w:i/>
         </w:rPr>
-        <w:t>Default Extensions</w:t>
+        <w:t>Artifact Object</w:t>
       </w:r>
       <w:r>
         <w:t>. [URI]</w:t>
@@ -550,7 +767,6 @@
           <w:tab w:val="clear" w:pos="1080"/>
           <w:tab w:val="num" w:pos="1440"/>
         </w:tabs>
-        <w:ind w:left="1080"/>
       </w:pPr>
       <w:r>
         <w:rPr>
@@ -587,7 +803,7 @@
         <w:rPr>
           <w:i/>
         </w:rPr>
-        <w:t>Part 5</w:t>
+        <w:t>Part 14</w:t>
       </w:r>
       <w:r>
         <w:rPr>
@@ -599,7 +815,7 @@
         <w:rPr>
           <w:i/>
         </w:rPr>
-        <w:t>Vocabularies</w:t>
+        <w:t>Code Object</w:t>
       </w:r>
       <w:r>
         <w:t>. [URI]</w:t>
@@ -616,7 +832,6 @@
           <w:tab w:val="clear" w:pos="1080"/>
           <w:tab w:val="num" w:pos="1440"/>
         </w:tabs>
-        <w:ind w:left="1080"/>
       </w:pPr>
       <w:r>
         <w:rPr>
@@ -653,7 +868,7 @@
         <w:rPr>
           <w:i/>
         </w:rPr>
-        <w:t>Part 6</w:t>
+        <w:t>Part 15</w:t>
       </w:r>
       <w:r>
         <w:rPr>
@@ -665,7 +880,7 @@
         <w:rPr>
           <w:i/>
         </w:rPr>
-        <w:t>UML Model</w:t>
+        <w:t>Custom Object</w:t>
       </w:r>
       <w:r>
         <w:t>. [URI]</w:t>
@@ -682,7 +897,6 @@
           <w:tab w:val="clear" w:pos="1080"/>
           <w:tab w:val="num" w:pos="1440"/>
         </w:tabs>
-        <w:ind w:left="1080"/>
       </w:pPr>
       <w:r>
         <w:rPr>
@@ -719,7 +933,7 @@
         <w:rPr>
           <w:i/>
         </w:rPr>
-        <w:t>Part 7</w:t>
+        <w:t>Part 16</w:t>
       </w:r>
       <w:r>
         <w:rPr>
@@ -731,7 +945,7 @@
         <w:rPr>
           <w:i/>
         </w:rPr>
-        <w:t>API Object</w:t>
+        <w:t>DNS Cache Object</w:t>
       </w:r>
       <w:r>
         <w:t>. [URI]</w:t>
@@ -748,7 +962,6 @@
           <w:tab w:val="clear" w:pos="1080"/>
           <w:tab w:val="num" w:pos="1440"/>
         </w:tabs>
-        <w:ind w:left="1080"/>
       </w:pPr>
       <w:r>
         <w:rPr>
@@ -785,7 +998,7 @@
         <w:rPr>
           <w:i/>
         </w:rPr>
-        <w:t>Part 8</w:t>
+        <w:t>Part 17</w:t>
       </w:r>
       <w:r>
         <w:rPr>
@@ -797,7 +1010,7 @@
         <w:rPr>
           <w:i/>
         </w:rPr>
-        <w:t>ARP Cache Object</w:t>
+        <w:t>DNS Query Object</w:t>
       </w:r>
       <w:r>
         <w:t>. [URI]</w:t>
@@ -814,7 +1027,6 @@
           <w:tab w:val="clear" w:pos="1080"/>
           <w:tab w:val="num" w:pos="1440"/>
         </w:tabs>
-        <w:ind w:left="1080"/>
       </w:pPr>
       <w:r>
         <w:rPr>
@@ -851,7 +1063,7 @@
         <w:rPr>
           <w:i/>
         </w:rPr>
-        <w:t>Part 9</w:t>
+        <w:t>Part 18</w:t>
       </w:r>
       <w:r>
         <w:rPr>
@@ -863,7 +1075,7 @@
         <w:rPr>
           <w:i/>
         </w:rPr>
-        <w:t>AS Object</w:t>
+        <w:t>DNS Record Object</w:t>
       </w:r>
       <w:r>
         <w:t>. [URI]</w:t>
@@ -880,7 +1092,6 @@
           <w:tab w:val="clear" w:pos="1080"/>
           <w:tab w:val="num" w:pos="1440"/>
         </w:tabs>
-        <w:ind w:left="1080"/>
       </w:pPr>
       <w:r>
         <w:rPr>
@@ -917,7 +1128,7 @@
         <w:rPr>
           <w:i/>
         </w:rPr>
-        <w:t>Part 10</w:t>
+        <w:t>Part 19</w:t>
       </w:r>
       <w:r>
         <w:rPr>
@@ -929,7 +1140,7 @@
         <w:rPr>
           <w:i/>
         </w:rPr>
-        <w:t>Account Object</w:t>
+        <w:t>Device Object</w:t>
       </w:r>
       <w:r>
         <w:t>. [URI]</w:t>
@@ -946,7 +1157,6 @@
           <w:tab w:val="clear" w:pos="1080"/>
           <w:tab w:val="num" w:pos="1440"/>
         </w:tabs>
-        <w:ind w:left="1080"/>
       </w:pPr>
       <w:r>
         <w:rPr>
@@ -983,7 +1193,7 @@
         <w:rPr>
           <w:i/>
         </w:rPr>
-        <w:t>Part 11</w:t>
+        <w:t>Part 20</w:t>
       </w:r>
       <w:r>
         <w:rPr>
@@ -995,7 +1205,7 @@
         <w:rPr>
           <w:i/>
         </w:rPr>
-        <w:t>Address Object</w:t>
+        <w:t>Disk Object</w:t>
       </w:r>
       <w:r>
         <w:t>. [URI]</w:t>
@@ -1012,7 +1222,6 @@
           <w:tab w:val="clear" w:pos="1080"/>
           <w:tab w:val="num" w:pos="1440"/>
         </w:tabs>
-        <w:ind w:left="1080"/>
       </w:pPr>
       <w:r>
         <w:rPr>
@@ -1049,7 +1258,7 @@
         <w:rPr>
           <w:i/>
         </w:rPr>
-        <w:t>Part 12</w:t>
+        <w:t>Part 21</w:t>
       </w:r>
       <w:r>
         <w:rPr>
@@ -1061,7 +1270,7 @@
         <w:rPr>
           <w:i/>
         </w:rPr>
-        <w:t>Archive File Object</w:t>
+        <w:t>Disk Partition Object</w:t>
       </w:r>
       <w:r>
         <w:t>. [URI]</w:t>
@@ -1078,7 +1287,6 @@
           <w:tab w:val="clear" w:pos="1080"/>
           <w:tab w:val="num" w:pos="1440"/>
         </w:tabs>
-        <w:ind w:left="1080"/>
       </w:pPr>
       <w:r>
         <w:rPr>
@@ -1115,7 +1323,7 @@
         <w:rPr>
           <w:i/>
         </w:rPr>
-        <w:t>Part 13</w:t>
+        <w:t>Part 22</w:t>
       </w:r>
       <w:r>
         <w:rPr>
@@ -1127,7 +1335,7 @@
         <w:rPr>
           <w:i/>
         </w:rPr>
-        <w:t>Artifact Object</w:t>
+        <w:t>Domain Name Object</w:t>
       </w:r>
       <w:r>
         <w:t>. [URI]</w:t>
@@ -1144,7 +1352,6 @@
           <w:tab w:val="clear" w:pos="1080"/>
           <w:tab w:val="num" w:pos="1440"/>
         </w:tabs>
-        <w:ind w:left="1080"/>
       </w:pPr>
       <w:r>
         <w:rPr>
@@ -1181,7 +1388,7 @@
         <w:rPr>
           <w:i/>
         </w:rPr>
-        <w:t>Part 14</w:t>
+        <w:t>Part 23</w:t>
       </w:r>
       <w:r>
         <w:rPr>
@@ -1193,7 +1400,7 @@
         <w:rPr>
           <w:i/>
         </w:rPr>
-        <w:t>Code Object</w:t>
+        <w:t>Email Message Object</w:t>
       </w:r>
       <w:r>
         <w:t>. [URI]</w:t>
@@ -1210,7 +1417,6 @@
           <w:tab w:val="clear" w:pos="1080"/>
           <w:tab w:val="num" w:pos="1440"/>
         </w:tabs>
-        <w:ind w:left="1080"/>
       </w:pPr>
       <w:r>
         <w:rPr>
@@ -1247,19 +1453,7 @@
         <w:rPr>
           <w:i/>
         </w:rPr>
-        <w:t>Part 15</w:t>
-      </w:r>
-      <w:r>
-        <w:rPr>
-          <w:i/>
-        </w:rPr>
-        <w:t xml:space="preserve">: </w:t>
-      </w:r>
-      <w:r>
-        <w:rPr>
-          <w:i/>
-        </w:rPr>
-        <w:t>Custom Object</w:t>
+        <w:t>Part 24: File Object</w:t>
       </w:r>
       <w:r>
         <w:t>. [URI]</w:t>
@@ -1276,7 +1470,6 @@
           <w:tab w:val="clear" w:pos="1080"/>
           <w:tab w:val="num" w:pos="1440"/>
         </w:tabs>
-        <w:ind w:left="1080"/>
       </w:pPr>
       <w:r>
         <w:rPr>
@@ -1313,7 +1506,7 @@
         <w:rPr>
           <w:i/>
         </w:rPr>
-        <w:t>Part 16</w:t>
+        <w:t>Part 25</w:t>
       </w:r>
       <w:r>
         <w:rPr>
@@ -1325,7 +1518,7 @@
         <w:rPr>
           <w:i/>
         </w:rPr>
-        <w:t>DNS Cache Object</w:t>
+        <w:t>GUI Dialogbox Object</w:t>
       </w:r>
       <w:r>
         <w:t>. [URI]</w:t>
@@ -1342,7 +1535,6 @@
           <w:tab w:val="clear" w:pos="1080"/>
           <w:tab w:val="num" w:pos="1440"/>
         </w:tabs>
-        <w:ind w:left="1080"/>
       </w:pPr>
       <w:r>
         <w:rPr>
@@ -1379,7 +1571,7 @@
         <w:rPr>
           <w:i/>
         </w:rPr>
-        <w:t>Part 17</w:t>
+        <w:t>Part 26</w:t>
       </w:r>
       <w:r>
         <w:rPr>
@@ -1391,7 +1583,7 @@
         <w:rPr>
           <w:i/>
         </w:rPr>
-        <w:t>DNS Query Object</w:t>
+        <w:t>GUI Object</w:t>
       </w:r>
       <w:r>
         <w:t>. [URI]</w:t>
@@ -1408,7 +1600,6 @@
           <w:tab w:val="clear" w:pos="1080"/>
           <w:tab w:val="num" w:pos="1440"/>
         </w:tabs>
-        <w:ind w:left="1080"/>
       </w:pPr>
       <w:r>
         <w:rPr>
@@ -1445,7 +1636,7 @@
         <w:rPr>
           <w:i/>
         </w:rPr>
-        <w:t>Part 18</w:t>
+        <w:t>Part 27</w:t>
       </w:r>
       <w:r>
         <w:rPr>
@@ -1457,7 +1648,7 @@
         <w:rPr>
           <w:i/>
         </w:rPr>
-        <w:t>DNS Record Object</w:t>
+        <w:t>GUI Window Object</w:t>
       </w:r>
       <w:r>
         <w:t>. [URI]</w:t>
@@ -1474,7 +1665,6 @@
           <w:tab w:val="clear" w:pos="1080"/>
           <w:tab w:val="num" w:pos="1440"/>
         </w:tabs>
-        <w:ind w:left="1080"/>
       </w:pPr>
       <w:r>
         <w:rPr>
@@ -1511,7 +1701,7 @@
         <w:rPr>
           <w:i/>
         </w:rPr>
-        <w:t>Part 19</w:t>
+        <w:t>Part 28</w:t>
       </w:r>
       <w:r>
         <w:rPr>
@@ -1523,7 +1713,7 @@
         <w:rPr>
           <w:i/>
         </w:rPr>
-        <w:t>Device Object</w:t>
+        <w:t>HTTP Session Object</w:t>
       </w:r>
       <w:r>
         <w:t>. [URI]</w:t>
@@ -1540,7 +1730,6 @@
           <w:tab w:val="clear" w:pos="1080"/>
           <w:tab w:val="num" w:pos="1440"/>
         </w:tabs>
-        <w:ind w:left="1080"/>
       </w:pPr>
       <w:r>
         <w:rPr>
@@ -1577,7 +1766,7 @@
         <w:rPr>
           <w:i/>
         </w:rPr>
-        <w:t>Part 20</w:t>
+        <w:t>Part 29</w:t>
       </w:r>
       <w:r>
         <w:rPr>
@@ -1589,7 +1778,7 @@
         <w:rPr>
           <w:i/>
         </w:rPr>
-        <w:t>Disk Object</w:t>
+        <w:t>Hostname Object</w:t>
       </w:r>
       <w:r>
         <w:t>. [URI]</w:t>
@@ -1606,7 +1795,6 @@
           <w:tab w:val="clear" w:pos="1080"/>
           <w:tab w:val="num" w:pos="1440"/>
         </w:tabs>
-        <w:ind w:left="1080"/>
       </w:pPr>
       <w:r>
         <w:rPr>
@@ -1643,19 +1831,7 @@
         <w:rPr>
           <w:i/>
         </w:rPr>
-        <w:t>Part 21</w:t>
-      </w:r>
-      <w:r>
-        <w:rPr>
-          <w:i/>
-        </w:rPr>
-        <w:t xml:space="preserve">: </w:t>
-      </w:r>
-      <w:r>
-        <w:rPr>
-          <w:i/>
-        </w:rPr>
-        <w:t>Disk Partition Object</w:t>
+        <w:t>Part 30: Image File Object</w:t>
       </w:r>
       <w:r>
         <w:t>. [URI]</w:t>
@@ -1672,7 +1848,6 @@
           <w:tab w:val="clear" w:pos="1080"/>
           <w:tab w:val="num" w:pos="1440"/>
         </w:tabs>
-        <w:ind w:left="1080"/>
       </w:pPr>
       <w:r>
         <w:rPr>
@@ -1709,19 +1884,7 @@
         <w:rPr>
           <w:i/>
         </w:rPr>
-        <w:t>Part 22</w:t>
-      </w:r>
-      <w:r>
-        <w:rPr>
-          <w:i/>
-        </w:rPr>
-        <w:t xml:space="preserve">: </w:t>
-      </w:r>
-      <w:r>
-        <w:rPr>
-          <w:i/>
-        </w:rPr>
-        <w:t>Domain Name Object</w:t>
+        <w:t>Part 31: Library File Object</w:t>
       </w:r>
       <w:r>
         <w:t>. [URI]</w:t>
@@ -1738,7 +1901,6 @@
           <w:tab w:val="clear" w:pos="1080"/>
           <w:tab w:val="num" w:pos="1440"/>
         </w:tabs>
-        <w:ind w:left="1080"/>
       </w:pPr>
       <w:r>
         <w:rPr>
@@ -1775,19 +1937,7 @@
         <w:rPr>
           <w:i/>
         </w:rPr>
-        <w:t>Part 23</w:t>
-      </w:r>
-      <w:r>
-        <w:rPr>
-          <w:i/>
-        </w:rPr>
-        <w:t xml:space="preserve">: </w:t>
-      </w:r>
-      <w:r>
-        <w:rPr>
-          <w:i/>
-        </w:rPr>
-        <w:t>Email Message Object</w:t>
+        <w:t>Part 32: Link Object</w:t>
       </w:r>
       <w:r>
         <w:t>. [URI]</w:t>
@@ -1804,7 +1954,6 @@
           <w:tab w:val="clear" w:pos="1080"/>
           <w:tab w:val="num" w:pos="1440"/>
         </w:tabs>
-        <w:ind w:left="1080"/>
       </w:pPr>
       <w:r>
         <w:rPr>
@@ -1841,7 +1990,7 @@
         <w:rPr>
           <w:i/>
         </w:rPr>
-        <w:t>Part 24: File Object</w:t>
+        <w:t>Part 33: Linux Package Object</w:t>
       </w:r>
       <w:r>
         <w:t>. [URI]</w:t>
@@ -1858,7 +2007,6 @@
           <w:tab w:val="clear" w:pos="1080"/>
           <w:tab w:val="num" w:pos="1440"/>
         </w:tabs>
-        <w:ind w:left="1080"/>
       </w:pPr>
       <w:r>
         <w:rPr>
@@ -1895,19 +2043,7 @@
         <w:rPr>
           <w:i/>
         </w:rPr>
-        <w:t>Part 25</w:t>
-      </w:r>
-      <w:r>
-        <w:rPr>
-          <w:i/>
-        </w:rPr>
-        <w:t xml:space="preserve">: </w:t>
-      </w:r>
-      <w:r>
-        <w:rPr>
-          <w:i/>
-        </w:rPr>
-        <w:t>GUI Dialogbox Object</w:t>
+        <w:t>Part 34: Memory Object</w:t>
       </w:r>
       <w:r>
         <w:t>. [URI]</w:t>
@@ -1924,12 +2060,12 @@
           <w:tab w:val="clear" w:pos="1080"/>
           <w:tab w:val="num" w:pos="1440"/>
         </w:tabs>
-        <w:ind w:left="1080"/>
-      </w:pPr>
-      <w:r>
-        <w:rPr>
-          <w:i/>
-        </w:rPr>
+      </w:pPr>
+      <w:r>
+        <w:rPr>
+          <w:i/>
+        </w:rPr>
+        <w:lastRenderedPageBreak/>
         <w:t>CybOX</w:t>
       </w:r>
       <w:r>
@@ -1961,19 +2097,7 @@
         <w:rPr>
           <w:i/>
         </w:rPr>
-        <w:t>Part 26</w:t>
-      </w:r>
-      <w:r>
-        <w:rPr>
-          <w:i/>
-        </w:rPr>
-        <w:t xml:space="preserve">: </w:t>
-      </w:r>
-      <w:r>
-        <w:rPr>
-          <w:i/>
-        </w:rPr>
-        <w:t>GUI Object</w:t>
+        <w:t>Part 35: Mutex Object</w:t>
       </w:r>
       <w:r>
         <w:t>. [URI]</w:t>
@@ -1990,7 +2114,6 @@
           <w:tab w:val="clear" w:pos="1080"/>
           <w:tab w:val="num" w:pos="1440"/>
         </w:tabs>
-        <w:ind w:left="1080"/>
       </w:pPr>
       <w:r>
         <w:rPr>
@@ -2027,19 +2150,7 @@
         <w:rPr>
           <w:i/>
         </w:rPr>
-        <w:t>Part 27</w:t>
-      </w:r>
-      <w:r>
-        <w:rPr>
-          <w:i/>
-        </w:rPr>
-        <w:t xml:space="preserve">: </w:t>
-      </w:r>
-      <w:r>
-        <w:rPr>
-          <w:i/>
-        </w:rPr>
-        <w:t>GUI Window Object</w:t>
+        <w:t>Part 36: Network Connection Object</w:t>
       </w:r>
       <w:r>
         <w:t>. [URI]</w:t>
@@ -2056,7 +2167,6 @@
           <w:tab w:val="clear" w:pos="1080"/>
           <w:tab w:val="num" w:pos="1440"/>
         </w:tabs>
-        <w:ind w:left="1080"/>
       </w:pPr>
       <w:r>
         <w:rPr>
@@ -2093,19 +2203,7 @@
         <w:rPr>
           <w:i/>
         </w:rPr>
-        <w:t>Part 28</w:t>
-      </w:r>
-      <w:r>
-        <w:rPr>
-          <w:i/>
-        </w:rPr>
-        <w:t xml:space="preserve">: </w:t>
-      </w:r>
-      <w:r>
-        <w:rPr>
-          <w:i/>
-        </w:rPr>
-        <w:t>HTTP Session Object</w:t>
+        <w:t>Part 37: Network Flow Object</w:t>
       </w:r>
       <w:r>
         <w:t>. [URI]</w:t>
@@ -2122,7 +2220,6 @@
           <w:tab w:val="clear" w:pos="1080"/>
           <w:tab w:val="num" w:pos="1440"/>
         </w:tabs>
-        <w:ind w:left="1080"/>
       </w:pPr>
       <w:r>
         <w:rPr>
@@ -2159,19 +2256,7 @@
         <w:rPr>
           <w:i/>
         </w:rPr>
-        <w:t>Part 29</w:t>
-      </w:r>
-      <w:r>
-        <w:rPr>
-          <w:i/>
-        </w:rPr>
-        <w:t xml:space="preserve">: </w:t>
-      </w:r>
-      <w:r>
-        <w:rPr>
-          <w:i/>
-        </w:rPr>
-        <w:t>Hostname Object</w:t>
+        <w:t>Part 38: Network Packet Object</w:t>
       </w:r>
       <w:r>
         <w:t>. [URI]</w:t>
@@ -2188,7 +2273,6 @@
           <w:tab w:val="clear" w:pos="1080"/>
           <w:tab w:val="num" w:pos="1440"/>
         </w:tabs>
-        <w:ind w:left="1080"/>
       </w:pPr>
       <w:r>
         <w:rPr>
@@ -2225,7 +2309,7 @@
         <w:rPr>
           <w:i/>
         </w:rPr>
-        <w:t>Part 30: Image File Object</w:t>
+        <w:t>Part 39: Network Route Entry Object</w:t>
       </w:r>
       <w:r>
         <w:t>. [URI]</w:t>
@@ -2242,7 +2326,6 @@
           <w:tab w:val="clear" w:pos="1080"/>
           <w:tab w:val="num" w:pos="1440"/>
         </w:tabs>
-        <w:ind w:left="1080"/>
       </w:pPr>
       <w:r>
         <w:rPr>
@@ -2279,7 +2362,7 @@
         <w:rPr>
           <w:i/>
         </w:rPr>
-        <w:t>Part 31: Library File Object</w:t>
+        <w:t>Part 40: Network Route Object</w:t>
       </w:r>
       <w:r>
         <w:t>. [URI]</w:t>
@@ -2296,7 +2379,6 @@
           <w:tab w:val="clear" w:pos="1080"/>
           <w:tab w:val="num" w:pos="1440"/>
         </w:tabs>
-        <w:ind w:left="1080"/>
       </w:pPr>
       <w:r>
         <w:rPr>
@@ -2333,7 +2415,7 @@
         <w:rPr>
           <w:i/>
         </w:rPr>
-        <w:t>Part 32: Link Object</w:t>
+        <w:t>Part 41: Network Socket Object</w:t>
       </w:r>
       <w:r>
         <w:t>. [URI]</w:t>
@@ -2350,7 +2432,6 @@
           <w:tab w:val="clear" w:pos="1080"/>
           <w:tab w:val="num" w:pos="1440"/>
         </w:tabs>
-        <w:ind w:left="1080"/>
       </w:pPr>
       <w:r>
         <w:rPr>
@@ -2387,7 +2468,7 @@
         <w:rPr>
           <w:i/>
         </w:rPr>
-        <w:t>Part 33: Linux Package Object</w:t>
+        <w:t>Part 42: Network Subnet Object</w:t>
       </w:r>
       <w:r>
         <w:t>. [URI]</w:t>
@@ -2404,7 +2485,6 @@
           <w:tab w:val="clear" w:pos="1080"/>
           <w:tab w:val="num" w:pos="1440"/>
         </w:tabs>
-        <w:ind w:left="1080"/>
       </w:pPr>
       <w:r>
         <w:rPr>
@@ -2441,7 +2521,7 @@
         <w:rPr>
           <w:i/>
         </w:rPr>
-        <w:t>Part 34: Memory Object</w:t>
+        <w:t>Part 43: PDF File Object</w:t>
       </w:r>
       <w:r>
         <w:t>. [URI]</w:t>
@@ -2458,13 +2538,11 @@
           <w:tab w:val="clear" w:pos="1080"/>
           <w:tab w:val="num" w:pos="1440"/>
         </w:tabs>
-        <w:ind w:left="1080"/>
-      </w:pPr>
-      <w:r>
-        <w:rPr>
-          <w:i/>
-        </w:rPr>
-        <w:lastRenderedPageBreak/>
+      </w:pPr>
+      <w:r>
+        <w:rPr>
+          <w:i/>
+        </w:rPr>
         <w:t>CybOX</w:t>
       </w:r>
       <w:r>
@@ -2496,7 +2574,7 @@
         <w:rPr>
           <w:i/>
         </w:rPr>
-        <w:t>Part 35: Mutex Object</w:t>
+        <w:t>Part 44: Pipe Object</w:t>
       </w:r>
       <w:r>
         <w:t>. [URI]</w:t>
@@ -2513,7 +2591,6 @@
           <w:tab w:val="clear" w:pos="1080"/>
           <w:tab w:val="num" w:pos="1440"/>
         </w:tabs>
-        <w:ind w:left="1080"/>
       </w:pPr>
       <w:r>
         <w:rPr>
@@ -2550,7 +2627,7 @@
         <w:rPr>
           <w:i/>
         </w:rPr>
-        <w:t>Part 36: Network Connection Object</w:t>
+        <w:t>Part 45: Port Object</w:t>
       </w:r>
       <w:r>
         <w:t>. [URI]</w:t>
@@ -2567,7 +2644,6 @@
           <w:tab w:val="clear" w:pos="1080"/>
           <w:tab w:val="num" w:pos="1440"/>
         </w:tabs>
-        <w:ind w:left="1080"/>
       </w:pPr>
       <w:r>
         <w:rPr>
@@ -2604,7 +2680,7 @@
         <w:rPr>
           <w:i/>
         </w:rPr>
-        <w:t>Part 37: Network Flow Object</w:t>
+        <w:t>Part 46: Process Object</w:t>
       </w:r>
       <w:r>
         <w:t>. [URI]</w:t>
@@ -2621,7 +2697,6 @@
           <w:tab w:val="clear" w:pos="1080"/>
           <w:tab w:val="num" w:pos="1440"/>
         </w:tabs>
-        <w:ind w:left="1080"/>
       </w:pPr>
       <w:r>
         <w:rPr>
@@ -2658,7 +2733,7 @@
         <w:rPr>
           <w:i/>
         </w:rPr>
-        <w:t>Part 38: Network Packet Object</w:t>
+        <w:t>Part 47: Product Object</w:t>
       </w:r>
       <w:r>
         <w:t>. [URI]</w:t>
@@ -2675,7 +2750,6 @@
           <w:tab w:val="clear" w:pos="1080"/>
           <w:tab w:val="num" w:pos="1440"/>
         </w:tabs>
-        <w:ind w:left="1080"/>
       </w:pPr>
       <w:r>
         <w:rPr>
@@ -2712,7 +2786,7 @@
         <w:rPr>
           <w:i/>
         </w:rPr>
-        <w:t>Part 39: Network Route Entry Object</w:t>
+        <w:t>Part 48: SMS Message Object</w:t>
       </w:r>
       <w:r>
         <w:t>. [URI]</w:t>
@@ -2729,7 +2803,6 @@
           <w:tab w:val="clear" w:pos="1080"/>
           <w:tab w:val="num" w:pos="1440"/>
         </w:tabs>
-        <w:ind w:left="1080"/>
       </w:pPr>
       <w:r>
         <w:rPr>
@@ -2766,7 +2839,7 @@
         <w:rPr>
           <w:i/>
         </w:rPr>
-        <w:t>Part 40: Network Route Object</w:t>
+        <w:t>Part 49: Semaphore Object</w:t>
       </w:r>
       <w:r>
         <w:t>. [URI]</w:t>
@@ -2783,7 +2856,6 @@
           <w:tab w:val="clear" w:pos="1080"/>
           <w:tab w:val="num" w:pos="1440"/>
         </w:tabs>
-        <w:ind w:left="1080"/>
       </w:pPr>
       <w:r>
         <w:rPr>
@@ -2820,7 +2892,7 @@
         <w:rPr>
           <w:i/>
         </w:rPr>
-        <w:t>Part 41: Network Socket Object</w:t>
+        <w:t>Part 50: Socket Address Object</w:t>
       </w:r>
       <w:r>
         <w:t>. [URI]</w:t>
@@ -2837,7 +2909,6 @@
           <w:tab w:val="clear" w:pos="1080"/>
           <w:tab w:val="num" w:pos="1440"/>
         </w:tabs>
-        <w:ind w:left="1080"/>
       </w:pPr>
       <w:r>
         <w:rPr>
@@ -2874,7 +2945,7 @@
         <w:rPr>
           <w:i/>
         </w:rPr>
-        <w:t>Part 42: Network Subnet Object</w:t>
+        <w:t>Part 51: System Object</w:t>
       </w:r>
       <w:r>
         <w:t>. [URI]</w:t>
@@ -2891,7 +2962,6 @@
           <w:tab w:val="clear" w:pos="1080"/>
           <w:tab w:val="num" w:pos="1440"/>
         </w:tabs>
-        <w:ind w:left="1080"/>
       </w:pPr>
       <w:r>
         <w:rPr>
@@ -2928,7 +2998,7 @@
         <w:rPr>
           <w:i/>
         </w:rPr>
-        <w:t>Part 43: PDF File Object</w:t>
+        <w:t>Part 52: URI Object</w:t>
       </w:r>
       <w:r>
         <w:t>. [URI]</w:t>
@@ -2945,7 +3015,6 @@
           <w:tab w:val="clear" w:pos="1080"/>
           <w:tab w:val="num" w:pos="1440"/>
         </w:tabs>
-        <w:ind w:left="1080"/>
       </w:pPr>
       <w:r>
         <w:rPr>
@@ -2982,7 +3051,7 @@
         <w:rPr>
           <w:i/>
         </w:rPr>
-        <w:t>Part 44: Pipe Object</w:t>
+        <w:t>Part 53: URL History Object</w:t>
       </w:r>
       <w:r>
         <w:t>. [URI]</w:t>
@@ -2999,7 +3068,6 @@
           <w:tab w:val="clear" w:pos="1080"/>
           <w:tab w:val="num" w:pos="1440"/>
         </w:tabs>
-        <w:ind w:left="1080"/>
       </w:pPr>
       <w:r>
         <w:rPr>
@@ -3036,7 +3104,7 @@
         <w:rPr>
           <w:i/>
         </w:rPr>
-        <w:t>Part 45: Port Object</w:t>
+        <w:t>Part 54: Unix File Object</w:t>
       </w:r>
       <w:r>
         <w:t>. [URI]</w:t>
@@ -3053,7 +3121,6 @@
           <w:tab w:val="clear" w:pos="1080"/>
           <w:tab w:val="num" w:pos="1440"/>
         </w:tabs>
-        <w:ind w:left="1080"/>
       </w:pPr>
       <w:r>
         <w:rPr>
@@ -3090,7 +3157,7 @@
         <w:rPr>
           <w:i/>
         </w:rPr>
-        <w:t>Part 46: Process Object</w:t>
+        <w:t>Part 55: Unix Network Route Entry Object</w:t>
       </w:r>
       <w:r>
         <w:t>. [URI]</w:t>
@@ -3107,7 +3174,6 @@
           <w:tab w:val="clear" w:pos="1080"/>
           <w:tab w:val="num" w:pos="1440"/>
         </w:tabs>
-        <w:ind w:left="1080"/>
       </w:pPr>
       <w:r>
         <w:rPr>
@@ -3144,7 +3210,7 @@
         <w:rPr>
           <w:i/>
         </w:rPr>
-        <w:t>Part 47: Product Object</w:t>
+        <w:t>Part 56: Unix Pipe Object</w:t>
       </w:r>
       <w:r>
         <w:t>. [URI]</w:t>
@@ -3161,7 +3227,6 @@
           <w:tab w:val="clear" w:pos="1080"/>
           <w:tab w:val="num" w:pos="1440"/>
         </w:tabs>
-        <w:ind w:left="1080"/>
       </w:pPr>
       <w:r>
         <w:rPr>
@@ -3198,7 +3263,7 @@
         <w:rPr>
           <w:i/>
         </w:rPr>
-        <w:t>Part 48: SMS Message Object</w:t>
+        <w:t>Part 57: Unix Process Object</w:t>
       </w:r>
       <w:r>
         <w:t>. [URI]</w:t>
@@ -3215,7 +3280,6 @@
           <w:tab w:val="clear" w:pos="1080"/>
           <w:tab w:val="num" w:pos="1440"/>
         </w:tabs>
-        <w:ind w:left="1080"/>
       </w:pPr>
       <w:r>
         <w:rPr>
@@ -3252,7 +3316,7 @@
         <w:rPr>
           <w:i/>
         </w:rPr>
-        <w:t>Part 49: Semaphore Object</w:t>
+        <w:t>Part 58: Unix User Account Object</w:t>
       </w:r>
       <w:r>
         <w:t>. [URI]</w:t>
@@ -3269,7 +3333,6 @@
           <w:tab w:val="clear" w:pos="1080"/>
           <w:tab w:val="num" w:pos="1440"/>
         </w:tabs>
-        <w:ind w:left="1080"/>
       </w:pPr>
       <w:r>
         <w:rPr>
@@ -3306,10 +3369,10 @@
         <w:rPr>
           <w:i/>
         </w:rPr>
-        <w:t>Part 50: Socket Address Object</w:t>
-      </w:r>
-      <w:r>
-        <w:t>. [URI]</w:t>
+        <w:t>Part 59: Unix Volume Object</w:t>
+      </w:r>
+      <w:r>
+        <w:t>. (this document)</w:t>
       </w:r>
     </w:p>
     <w:p>
@@ -3323,7 +3386,6 @@
           <w:tab w:val="clear" w:pos="1080"/>
           <w:tab w:val="num" w:pos="1440"/>
         </w:tabs>
-        <w:ind w:left="1080"/>
       </w:pPr>
       <w:r>
         <w:rPr>
@@ -3360,7 +3422,7 @@
         <w:rPr>
           <w:i/>
         </w:rPr>
-        <w:t>Part 51: System Object</w:t>
+        <w:t>Part 60: Unix Account Object</w:t>
       </w:r>
       <w:r>
         <w:t>. [URI]</w:t>
@@ -3377,7 +3439,6 @@
           <w:tab w:val="clear" w:pos="1080"/>
           <w:tab w:val="num" w:pos="1440"/>
         </w:tabs>
-        <w:ind w:left="1080"/>
       </w:pPr>
       <w:r>
         <w:rPr>
@@ -3414,7 +3475,7 @@
         <w:rPr>
           <w:i/>
         </w:rPr>
-        <w:t>Part 52: URI Object</w:t>
+        <w:t>Part 61: User Session Object</w:t>
       </w:r>
       <w:r>
         <w:t>. [URI]</w:t>
@@ -3431,7 +3492,6 @@
           <w:tab w:val="clear" w:pos="1080"/>
           <w:tab w:val="num" w:pos="1440"/>
         </w:tabs>
-        <w:ind w:left="1080"/>
       </w:pPr>
       <w:r>
         <w:rPr>
@@ -3468,7 +3528,7 @@
         <w:rPr>
           <w:i/>
         </w:rPr>
-        <w:t>Part 53: URL History Object</w:t>
+        <w:t>Part 62: Volume Object</w:t>
       </w:r>
       <w:r>
         <w:t>. [URI]</w:t>
@@ -3485,7 +3545,6 @@
           <w:tab w:val="clear" w:pos="1080"/>
           <w:tab w:val="num" w:pos="1440"/>
         </w:tabs>
-        <w:ind w:left="1080"/>
       </w:pPr>
       <w:r>
         <w:rPr>
@@ -3522,7 +3581,7 @@
         <w:rPr>
           <w:i/>
         </w:rPr>
-        <w:t>Part 54: Unix File Object</w:t>
+        <w:t>Part 63: Whois Object</w:t>
       </w:r>
       <w:r>
         <w:t>. [URI]</w:t>
@@ -3539,7 +3598,6 @@
           <w:tab w:val="clear" w:pos="1080"/>
           <w:tab w:val="num" w:pos="1440"/>
         </w:tabs>
-        <w:ind w:left="1080"/>
       </w:pPr>
       <w:r>
         <w:rPr>
@@ -3576,7 +3634,7 @@
         <w:rPr>
           <w:i/>
         </w:rPr>
-        <w:t>Part 55: Unix Network Route Entry Object</w:t>
+        <w:t>Part 64: Win Computer Account Object</w:t>
       </w:r>
       <w:r>
         <w:t>. [URI]</w:t>
@@ -3593,7 +3651,6 @@
           <w:tab w:val="clear" w:pos="1080"/>
           <w:tab w:val="num" w:pos="1440"/>
         </w:tabs>
-        <w:ind w:left="1080"/>
       </w:pPr>
       <w:r>
         <w:rPr>
@@ -3630,7 +3687,7 @@
         <w:rPr>
           <w:i/>
         </w:rPr>
-        <w:t>Part 56: Unix Pipe Object</w:t>
+        <w:t>Part 65: Win Critical Section Object</w:t>
       </w:r>
       <w:r>
         <w:t>. [URI]</w:t>
@@ -3647,7 +3704,6 @@
           <w:tab w:val="clear" w:pos="1080"/>
           <w:tab w:val="num" w:pos="1440"/>
         </w:tabs>
-        <w:ind w:left="1080"/>
       </w:pPr>
       <w:r>
         <w:rPr>
@@ -3684,7 +3740,7 @@
         <w:rPr>
           <w:i/>
         </w:rPr>
-        <w:t>Part 57: Unix Process Object</w:t>
+        <w:t>Part 66: Win Driver Object</w:t>
       </w:r>
       <w:r>
         <w:t>. [URI]</w:t>
@@ -3701,7 +3757,6 @@
           <w:tab w:val="clear" w:pos="1080"/>
           <w:tab w:val="num" w:pos="1440"/>
         </w:tabs>
-        <w:ind w:left="1080"/>
       </w:pPr>
       <w:r>
         <w:rPr>
@@ -3738,7 +3793,7 @@
         <w:rPr>
           <w:i/>
         </w:rPr>
-        <w:t>Part 58: Unix User Account Object</w:t>
+        <w:t>Part 67: Win Event Log Object</w:t>
       </w:r>
       <w:r>
         <w:t>. [URI]</w:t>
@@ -3755,7 +3810,6 @@
           <w:tab w:val="clear" w:pos="1080"/>
           <w:tab w:val="num" w:pos="1440"/>
         </w:tabs>
-        <w:ind w:left="1080"/>
       </w:pPr>
       <w:r>
         <w:rPr>
@@ -3792,10 +3846,10 @@
         <w:rPr>
           <w:i/>
         </w:rPr>
-        <w:t>Part 59: Unix Volume Object</w:t>
-      </w:r>
-      <w:r>
-        <w:t>. (this document)</w:t>
+        <w:t>Part 68: Win Event Object</w:t>
+      </w:r>
+      <w:r>
+        <w:t>. [URI]</w:t>
       </w:r>
     </w:p>
     <w:p>
@@ -3809,7 +3863,6 @@
           <w:tab w:val="clear" w:pos="1080"/>
           <w:tab w:val="num" w:pos="1440"/>
         </w:tabs>
-        <w:ind w:left="1080"/>
       </w:pPr>
       <w:r>
         <w:rPr>
@@ -3846,7 +3899,7 @@
         <w:rPr>
           <w:i/>
         </w:rPr>
-        <w:t>Part 60: Unix Account Object</w:t>
+        <w:t>Part 69: Win Executable File Object</w:t>
       </w:r>
       <w:r>
         <w:t>. [URI]</w:t>
@@ -3863,7 +3916,6 @@
           <w:tab w:val="clear" w:pos="1080"/>
           <w:tab w:val="num" w:pos="1440"/>
         </w:tabs>
-        <w:ind w:left="1080"/>
       </w:pPr>
       <w:r>
         <w:rPr>
@@ -3900,7 +3952,7 @@
         <w:rPr>
           <w:i/>
         </w:rPr>
-        <w:t>Part 61: User Session Object</w:t>
+        <w:t>Part 70: Win File Object</w:t>
       </w:r>
       <w:r>
         <w:t>. [URI]</w:t>
@@ -3917,7 +3969,6 @@
           <w:tab w:val="clear" w:pos="1080"/>
           <w:tab w:val="num" w:pos="1440"/>
         </w:tabs>
-        <w:ind w:left="1080"/>
       </w:pPr>
       <w:r>
         <w:rPr>
@@ -3954,7 +4005,7 @@
         <w:rPr>
           <w:i/>
         </w:rPr>
-        <w:t>Part 62: Volume Object</w:t>
+        <w:t>Part 71: Win Filemapping Object</w:t>
       </w:r>
       <w:r>
         <w:t>. [URI]</w:t>
@@ -3971,7 +4022,6 @@
           <w:tab w:val="clear" w:pos="1080"/>
           <w:tab w:val="num" w:pos="1440"/>
         </w:tabs>
-        <w:ind w:left="1080"/>
       </w:pPr>
       <w:r>
         <w:rPr>
@@ -4008,7 +4058,7 @@
         <w:rPr>
           <w:i/>
         </w:rPr>
-        <w:t>Part 63: Whois Object</w:t>
+        <w:t>Part 72: Win Handle Object</w:t>
       </w:r>
       <w:r>
         <w:t>. [URI]</w:t>
@@ -4025,7 +4075,6 @@
           <w:tab w:val="clear" w:pos="1080"/>
           <w:tab w:val="num" w:pos="1440"/>
         </w:tabs>
-        <w:ind w:left="1080"/>
       </w:pPr>
       <w:r>
         <w:rPr>
@@ -4062,7 +4111,7 @@
         <w:rPr>
           <w:i/>
         </w:rPr>
-        <w:t>Part 64: Win Computer Account Object</w:t>
+        <w:t>Part 73: Win Hook Object</w:t>
       </w:r>
       <w:r>
         <w:t>. [URI]</w:t>
@@ -4079,7 +4128,6 @@
           <w:tab w:val="clear" w:pos="1080"/>
           <w:tab w:val="num" w:pos="1440"/>
         </w:tabs>
-        <w:ind w:left="1080"/>
       </w:pPr>
       <w:r>
         <w:rPr>
@@ -4116,7 +4164,7 @@
         <w:rPr>
           <w:i/>
         </w:rPr>
-        <w:t>Part 65: Win Critical Section Object</w:t>
+        <w:t>Part 74: Win Kernel Hook Object</w:t>
       </w:r>
       <w:r>
         <w:t>. [URI]</w:t>
@@ -4133,7 +4181,6 @@
           <w:tab w:val="clear" w:pos="1080"/>
           <w:tab w:val="num" w:pos="1440"/>
         </w:tabs>
-        <w:ind w:left="1080"/>
       </w:pPr>
       <w:r>
         <w:rPr>
@@ -4170,7 +4217,7 @@
         <w:rPr>
           <w:i/>
         </w:rPr>
-        <w:t>Part 66: Win Driver Object</w:t>
+        <w:t>Part 75: Win Kernel Object</w:t>
       </w:r>
       <w:r>
         <w:t>. [URI]</w:t>
@@ -4187,7 +4234,6 @@
           <w:tab w:val="clear" w:pos="1080"/>
           <w:tab w:val="num" w:pos="1440"/>
         </w:tabs>
-        <w:ind w:left="1080"/>
       </w:pPr>
       <w:r>
         <w:rPr>
@@ -4224,7 +4270,7 @@
         <w:rPr>
           <w:i/>
         </w:rPr>
-        <w:t>Part 67: Win Event Log Object</w:t>
+        <w:t>Part 76: Win Mailslot Object</w:t>
       </w:r>
       <w:r>
         <w:t>. [URI]</w:t>
@@ -4241,7 +4287,6 @@
           <w:tab w:val="clear" w:pos="1080"/>
           <w:tab w:val="num" w:pos="1440"/>
         </w:tabs>
-        <w:ind w:left="1080"/>
       </w:pPr>
       <w:r>
         <w:rPr>
@@ -4278,7 +4323,7 @@
         <w:rPr>
           <w:i/>
         </w:rPr>
-        <w:t>Part 68: Win Event Object</w:t>
+        <w:t>Part 77: Win Memory Page Region Object</w:t>
       </w:r>
       <w:r>
         <w:t>. [URI]</w:t>
@@ -4295,7 +4340,6 @@
           <w:tab w:val="clear" w:pos="1080"/>
           <w:tab w:val="num" w:pos="1440"/>
         </w:tabs>
-        <w:ind w:left="1080"/>
       </w:pPr>
       <w:r>
         <w:rPr>
@@ -4332,7 +4376,7 @@
         <w:rPr>
           <w:i/>
         </w:rPr>
-        <w:t>Part 69: Win Executable File Object</w:t>
+        <w:t>Part 78: Win Mutex Object</w:t>
       </w:r>
       <w:r>
         <w:t>. [URI]</w:t>
@@ -4349,7 +4393,6 @@
           <w:tab w:val="clear" w:pos="1080"/>
           <w:tab w:val="num" w:pos="1440"/>
         </w:tabs>
-        <w:ind w:left="1080"/>
       </w:pPr>
       <w:r>
         <w:rPr>
@@ -4386,7 +4429,7 @@
         <w:rPr>
           <w:i/>
         </w:rPr>
-        <w:t>Part 70: Win File Object</w:t>
+        <w:t>Part 79: Win Network Route Entry Object</w:t>
       </w:r>
       <w:r>
         <w:t>. [URI]</w:t>
@@ -4403,7 +4446,6 @@
           <w:tab w:val="clear" w:pos="1080"/>
           <w:tab w:val="num" w:pos="1440"/>
         </w:tabs>
-        <w:ind w:left="1080"/>
       </w:pPr>
       <w:r>
         <w:rPr>
@@ -4440,7 +4482,7 @@
         <w:rPr>
           <w:i/>
         </w:rPr>
-        <w:t>Part 71: Win Filemapping Object</w:t>
+        <w:t>Part 80: Win Network Share Object</w:t>
       </w:r>
       <w:r>
         <w:t>. [URI]</w:t>
@@ -4457,7 +4499,6 @@
           <w:tab w:val="clear" w:pos="1080"/>
           <w:tab w:val="num" w:pos="1440"/>
         </w:tabs>
-        <w:ind w:left="1080"/>
       </w:pPr>
       <w:r>
         <w:rPr>
@@ -4494,7 +4535,7 @@
         <w:rPr>
           <w:i/>
         </w:rPr>
-        <w:t>Part 72: Win Handle Object</w:t>
+        <w:t>Part 81: Win Pipe Object</w:t>
       </w:r>
       <w:r>
         <w:t>. [URI]</w:t>
@@ -4511,7 +4552,6 @@
           <w:tab w:val="clear" w:pos="1080"/>
           <w:tab w:val="num" w:pos="1440"/>
         </w:tabs>
-        <w:ind w:left="1080"/>
       </w:pPr>
       <w:r>
         <w:rPr>
@@ -4548,7 +4588,7 @@
         <w:rPr>
           <w:i/>
         </w:rPr>
-        <w:t>Part 73: Win Hook Object</w:t>
+        <w:t>Part 82: Win Prefetch Object</w:t>
       </w:r>
       <w:r>
         <w:t>. [URI]</w:t>
@@ -4565,7 +4605,6 @@
           <w:tab w:val="clear" w:pos="1080"/>
           <w:tab w:val="num" w:pos="1440"/>
         </w:tabs>
-        <w:ind w:left="1080"/>
       </w:pPr>
       <w:r>
         <w:rPr>
@@ -4602,7 +4641,7 @@
         <w:rPr>
           <w:i/>
         </w:rPr>
-        <w:t>Part 74: Win Kernel Hook Object</w:t>
+        <w:t>Part 83: Win Process Object</w:t>
       </w:r>
       <w:r>
         <w:t>. [URI]</w:t>
@@ -4619,7 +4658,6 @@
           <w:tab w:val="clear" w:pos="1080"/>
           <w:tab w:val="num" w:pos="1440"/>
         </w:tabs>
-        <w:ind w:left="1080"/>
       </w:pPr>
       <w:r>
         <w:rPr>
@@ -4656,7 +4694,7 @@
         <w:rPr>
           <w:i/>
         </w:rPr>
-        <w:t>Part 75: Win Kernel Object</w:t>
+        <w:t>Part 84: Win Registry Key Object</w:t>
       </w:r>
       <w:r>
         <w:t>. [URI]</w:t>
@@ -4673,7 +4711,6 @@
           <w:tab w:val="clear" w:pos="1080"/>
           <w:tab w:val="num" w:pos="1440"/>
         </w:tabs>
-        <w:ind w:left="1080"/>
       </w:pPr>
       <w:r>
         <w:rPr>
@@ -4710,7 +4747,7 @@
         <w:rPr>
           <w:i/>
         </w:rPr>
-        <w:t>Part 76: Win Mailslot Object</w:t>
+        <w:t>Part 85: Win Semaphore Object</w:t>
       </w:r>
       <w:r>
         <w:t>. [URI]</w:t>
@@ -4727,7 +4764,6 @@
           <w:tab w:val="clear" w:pos="1080"/>
           <w:tab w:val="num" w:pos="1440"/>
         </w:tabs>
-        <w:ind w:left="1080"/>
       </w:pPr>
       <w:r>
         <w:rPr>
@@ -4764,7 +4800,7 @@
         <w:rPr>
           <w:i/>
         </w:rPr>
-        <w:t>Part 77: Win Memory Page Region Object</w:t>
+        <w:t>Part 86: Win Service Object</w:t>
       </w:r>
       <w:r>
         <w:t>. [URI]</w:t>
@@ -4781,7 +4817,6 @@
           <w:tab w:val="clear" w:pos="1080"/>
           <w:tab w:val="num" w:pos="1440"/>
         </w:tabs>
-        <w:ind w:left="1080"/>
       </w:pPr>
       <w:r>
         <w:rPr>
@@ -4818,7 +4853,7 @@
         <w:rPr>
           <w:i/>
         </w:rPr>
-        <w:t>Part 78: Win Mutex Object</w:t>
+        <w:t>Part 87: Win System Object</w:t>
       </w:r>
       <w:r>
         <w:t>. [URI]</w:t>
@@ -4835,12 +4870,12 @@
           <w:tab w:val="clear" w:pos="1080"/>
           <w:tab w:val="num" w:pos="1440"/>
         </w:tabs>
-        <w:ind w:left="1080"/>
-      </w:pPr>
-      <w:r>
-        <w:rPr>
-          <w:i/>
-        </w:rPr>
+      </w:pPr>
+      <w:r>
+        <w:rPr>
+          <w:i/>
+        </w:rPr>
+        <w:lastRenderedPageBreak/>
         <w:t>CybOX</w:t>
       </w:r>
       <w:r>
@@ -4872,7 +4907,7 @@
         <w:rPr>
           <w:i/>
         </w:rPr>
-        <w:t>Part 79: Win Network Route Entry Object</w:t>
+        <w:t>Part 88: Win System Restore Object</w:t>
       </w:r>
       <w:r>
         <w:t>. [URI]</w:t>
@@ -4889,7 +4924,6 @@
           <w:tab w:val="clear" w:pos="1080"/>
           <w:tab w:val="num" w:pos="1440"/>
         </w:tabs>
-        <w:ind w:left="1080"/>
       </w:pPr>
       <w:r>
         <w:rPr>
@@ -4926,7 +4960,7 @@
         <w:rPr>
           <w:i/>
         </w:rPr>
-        <w:t>Part 80: Win Network Share Object</w:t>
+        <w:t>Part 89: Win Task Object</w:t>
       </w:r>
       <w:r>
         <w:t>. [URI]</w:t>
@@ -4943,7 +4977,6 @@
           <w:tab w:val="clear" w:pos="1080"/>
           <w:tab w:val="num" w:pos="1440"/>
         </w:tabs>
-        <w:ind w:left="1080"/>
       </w:pPr>
       <w:r>
         <w:rPr>
@@ -4980,7 +5013,7 @@
         <w:rPr>
           <w:i/>
         </w:rPr>
-        <w:t>Part 81: Win Pipe Object</w:t>
+        <w:t>Part 90: Win Thread Object</w:t>
       </w:r>
       <w:r>
         <w:t>. [URI]</w:t>
@@ -4997,7 +5030,6 @@
           <w:tab w:val="clear" w:pos="1080"/>
           <w:tab w:val="num" w:pos="1440"/>
         </w:tabs>
-        <w:ind w:left="1080"/>
       </w:pPr>
       <w:r>
         <w:rPr>
@@ -5034,7 +5066,7 @@
         <w:rPr>
           <w:i/>
         </w:rPr>
-        <w:t>Part 82: Win Prefetch Object</w:t>
+        <w:t>Part 91: Win User Account Object</w:t>
       </w:r>
       <w:r>
         <w:t>. [URI]</w:t>
@@ -5051,7 +5083,6 @@
           <w:tab w:val="clear" w:pos="1080"/>
           <w:tab w:val="num" w:pos="1440"/>
         </w:tabs>
-        <w:ind w:left="1080"/>
       </w:pPr>
       <w:r>
         <w:rPr>
@@ -5088,7 +5119,7 @@
         <w:rPr>
           <w:i/>
         </w:rPr>
-        <w:t>Part 83: Win Process Object</w:t>
+        <w:t>Part 92: Win Volume Object</w:t>
       </w:r>
       <w:r>
         <w:t>. [URI]</w:t>
@@ -5105,7 +5136,6 @@
           <w:tab w:val="clear" w:pos="1080"/>
           <w:tab w:val="num" w:pos="1440"/>
         </w:tabs>
-        <w:ind w:left="1080"/>
       </w:pPr>
       <w:r>
         <w:rPr>
@@ -5142,7 +5172,7 @@
         <w:rPr>
           <w:i/>
         </w:rPr>
-        <w:t>Part 84: Win Registry Key Object</w:t>
+        <w:t>Part 93: Win Waitable Timer Object</w:t>
       </w:r>
       <w:r>
         <w:t>. [URI]</w:t>
@@ -5159,494 +5189,6 @@
           <w:tab w:val="clear" w:pos="1080"/>
           <w:tab w:val="num" w:pos="1440"/>
         </w:tabs>
-        <w:ind w:left="1080"/>
-      </w:pPr>
-      <w:r>
-        <w:rPr>
-          <w:i/>
-        </w:rPr>
-        <w:t>CybOX</w:t>
-      </w:r>
-      <w:r>
-        <w:rPr>
-          <w:i/>
-          <w:vertAlign w:val="superscript"/>
-        </w:rPr>
-        <w:t>TM</w:t>
-      </w:r>
-      <w:r>
-        <w:rPr>
-          <w:i/>
-        </w:rPr>
-        <w:t xml:space="preserve"> Version </w:t>
-      </w:r>
-      <w:r>
-        <w:rPr>
-          <w:i/>
-        </w:rPr>
-        <w:t>2.1.1</w:t>
-      </w:r>
-      <w:r>
-        <w:rPr>
-          <w:i/>
-        </w:rPr>
-        <w:t xml:space="preserve"> </w:t>
-      </w:r>
-      <w:r>
-        <w:rPr>
-          <w:i/>
-        </w:rPr>
-        <w:t>Part 85: Win Semaphore Object</w:t>
-      </w:r>
-      <w:r>
-        <w:t>. [URI]</w:t>
-      </w:r>
-    </w:p>
-    <w:p>
-      <w:pPr>
-        <w:pStyle w:val="RelatedWork"/>
-        <w:numPr>
-          <w:ilvl w:val="0"/>
-          <w:numId w:val="8"/>
-        </w:numPr>
-        <w:tabs>
-          <w:tab w:val="clear" w:pos="1080"/>
-          <w:tab w:val="num" w:pos="1440"/>
-        </w:tabs>
-        <w:ind w:left="1080"/>
-      </w:pPr>
-      <w:r>
-        <w:rPr>
-          <w:i/>
-        </w:rPr>
-        <w:t>CybOX</w:t>
-      </w:r>
-      <w:r>
-        <w:rPr>
-          <w:i/>
-          <w:vertAlign w:val="superscript"/>
-        </w:rPr>
-        <w:t>TM</w:t>
-      </w:r>
-      <w:r>
-        <w:rPr>
-          <w:i/>
-        </w:rPr>
-        <w:t xml:space="preserve"> Version </w:t>
-      </w:r>
-      <w:r>
-        <w:rPr>
-          <w:i/>
-        </w:rPr>
-        <w:t>2.1.1</w:t>
-      </w:r>
-      <w:r>
-        <w:rPr>
-          <w:i/>
-        </w:rPr>
-        <w:t xml:space="preserve"> </w:t>
-      </w:r>
-      <w:r>
-        <w:rPr>
-          <w:i/>
-        </w:rPr>
-        <w:t>Part 86: Win Service Object</w:t>
-      </w:r>
-      <w:r>
-        <w:t>. [URI]</w:t>
-      </w:r>
-    </w:p>
-    <w:p>
-      <w:pPr>
-        <w:pStyle w:val="RelatedWork"/>
-        <w:numPr>
-          <w:ilvl w:val="0"/>
-          <w:numId w:val="8"/>
-        </w:numPr>
-        <w:tabs>
-          <w:tab w:val="clear" w:pos="1080"/>
-          <w:tab w:val="num" w:pos="1440"/>
-        </w:tabs>
-        <w:ind w:left="1080"/>
-      </w:pPr>
-      <w:r>
-        <w:rPr>
-          <w:i/>
-        </w:rPr>
-        <w:t>CybOX</w:t>
-      </w:r>
-      <w:r>
-        <w:rPr>
-          <w:i/>
-          <w:vertAlign w:val="superscript"/>
-        </w:rPr>
-        <w:t>TM</w:t>
-      </w:r>
-      <w:r>
-        <w:rPr>
-          <w:i/>
-        </w:rPr>
-        <w:t xml:space="preserve"> Version </w:t>
-      </w:r>
-      <w:r>
-        <w:rPr>
-          <w:i/>
-        </w:rPr>
-        <w:t>2.1.1</w:t>
-      </w:r>
-      <w:r>
-        <w:rPr>
-          <w:i/>
-        </w:rPr>
-        <w:t xml:space="preserve"> </w:t>
-      </w:r>
-      <w:r>
-        <w:rPr>
-          <w:i/>
-        </w:rPr>
-        <w:t>Part 87: Win System Object</w:t>
-      </w:r>
-      <w:r>
-        <w:t>. [URI]</w:t>
-      </w:r>
-    </w:p>
-    <w:p>
-      <w:pPr>
-        <w:pStyle w:val="RelatedWork"/>
-        <w:numPr>
-          <w:ilvl w:val="0"/>
-          <w:numId w:val="8"/>
-        </w:numPr>
-        <w:tabs>
-          <w:tab w:val="clear" w:pos="1080"/>
-          <w:tab w:val="num" w:pos="1440"/>
-        </w:tabs>
-        <w:ind w:left="1080"/>
-      </w:pPr>
-      <w:r>
-        <w:rPr>
-          <w:i/>
-        </w:rPr>
-        <w:lastRenderedPageBreak/>
-        <w:t>CybOX</w:t>
-      </w:r>
-      <w:r>
-        <w:rPr>
-          <w:i/>
-          <w:vertAlign w:val="superscript"/>
-        </w:rPr>
-        <w:t>TM</w:t>
-      </w:r>
-      <w:r>
-        <w:rPr>
-          <w:i/>
-        </w:rPr>
-        <w:t xml:space="preserve"> Version </w:t>
-      </w:r>
-      <w:r>
-        <w:rPr>
-          <w:i/>
-        </w:rPr>
-        <w:t>2.1.1</w:t>
-      </w:r>
-      <w:r>
-        <w:rPr>
-          <w:i/>
-        </w:rPr>
-        <w:t xml:space="preserve"> </w:t>
-      </w:r>
-      <w:r>
-        <w:rPr>
-          <w:i/>
-        </w:rPr>
-        <w:t>Part 88: Win System Restore Object</w:t>
-      </w:r>
-      <w:r>
-        <w:t>. [URI]</w:t>
-      </w:r>
-    </w:p>
-    <w:p>
-      <w:pPr>
-        <w:pStyle w:val="RelatedWork"/>
-        <w:numPr>
-          <w:ilvl w:val="0"/>
-          <w:numId w:val="8"/>
-        </w:numPr>
-        <w:tabs>
-          <w:tab w:val="clear" w:pos="1080"/>
-          <w:tab w:val="num" w:pos="1440"/>
-        </w:tabs>
-        <w:ind w:left="1080"/>
-      </w:pPr>
-      <w:r>
-        <w:rPr>
-          <w:i/>
-        </w:rPr>
-        <w:t>CybOX</w:t>
-      </w:r>
-      <w:r>
-        <w:rPr>
-          <w:i/>
-          <w:vertAlign w:val="superscript"/>
-        </w:rPr>
-        <w:t>TM</w:t>
-      </w:r>
-      <w:r>
-        <w:rPr>
-          <w:i/>
-        </w:rPr>
-        <w:t xml:space="preserve"> Version </w:t>
-      </w:r>
-      <w:r>
-        <w:rPr>
-          <w:i/>
-        </w:rPr>
-        <w:t>2.1.1</w:t>
-      </w:r>
-      <w:r>
-        <w:rPr>
-          <w:i/>
-        </w:rPr>
-        <w:t xml:space="preserve"> </w:t>
-      </w:r>
-      <w:r>
-        <w:rPr>
-          <w:i/>
-        </w:rPr>
-        <w:t>Part 89: Win Task Object</w:t>
-      </w:r>
-      <w:r>
-        <w:t>. [URI]</w:t>
-      </w:r>
-    </w:p>
-    <w:p>
-      <w:pPr>
-        <w:pStyle w:val="RelatedWork"/>
-        <w:numPr>
-          <w:ilvl w:val="0"/>
-          <w:numId w:val="8"/>
-        </w:numPr>
-        <w:tabs>
-          <w:tab w:val="clear" w:pos="1080"/>
-          <w:tab w:val="num" w:pos="1440"/>
-        </w:tabs>
-        <w:ind w:left="1080"/>
-      </w:pPr>
-      <w:r>
-        <w:rPr>
-          <w:i/>
-        </w:rPr>
-        <w:t>CybOX</w:t>
-      </w:r>
-      <w:r>
-        <w:rPr>
-          <w:i/>
-          <w:vertAlign w:val="superscript"/>
-        </w:rPr>
-        <w:t>TM</w:t>
-      </w:r>
-      <w:r>
-        <w:rPr>
-          <w:i/>
-        </w:rPr>
-        <w:t xml:space="preserve"> Version </w:t>
-      </w:r>
-      <w:r>
-        <w:rPr>
-          <w:i/>
-        </w:rPr>
-        <w:t>2.1.1</w:t>
-      </w:r>
-      <w:r>
-        <w:rPr>
-          <w:i/>
-        </w:rPr>
-        <w:t xml:space="preserve"> </w:t>
-      </w:r>
-      <w:r>
-        <w:rPr>
-          <w:i/>
-        </w:rPr>
-        <w:t>Part 90: Win Thread Object</w:t>
-      </w:r>
-      <w:r>
-        <w:t>. [URI]</w:t>
-      </w:r>
-    </w:p>
-    <w:p>
-      <w:pPr>
-        <w:pStyle w:val="RelatedWork"/>
-        <w:numPr>
-          <w:ilvl w:val="0"/>
-          <w:numId w:val="8"/>
-        </w:numPr>
-        <w:tabs>
-          <w:tab w:val="clear" w:pos="1080"/>
-          <w:tab w:val="num" w:pos="1440"/>
-        </w:tabs>
-        <w:ind w:left="1080"/>
-      </w:pPr>
-      <w:r>
-        <w:rPr>
-          <w:i/>
-        </w:rPr>
-        <w:t>CybOX</w:t>
-      </w:r>
-      <w:r>
-        <w:rPr>
-          <w:i/>
-          <w:vertAlign w:val="superscript"/>
-        </w:rPr>
-        <w:t>TM</w:t>
-      </w:r>
-      <w:r>
-        <w:rPr>
-          <w:i/>
-        </w:rPr>
-        <w:t xml:space="preserve"> Version </w:t>
-      </w:r>
-      <w:r>
-        <w:rPr>
-          <w:i/>
-        </w:rPr>
-        <w:t>2.1.1</w:t>
-      </w:r>
-      <w:r>
-        <w:rPr>
-          <w:i/>
-        </w:rPr>
-        <w:t xml:space="preserve"> </w:t>
-      </w:r>
-      <w:r>
-        <w:rPr>
-          <w:i/>
-        </w:rPr>
-        <w:t>Part 91: Win User Account Object</w:t>
-      </w:r>
-      <w:r>
-        <w:t>. [URI]</w:t>
-      </w:r>
-    </w:p>
-    <w:p>
-      <w:pPr>
-        <w:pStyle w:val="RelatedWork"/>
-        <w:numPr>
-          <w:ilvl w:val="0"/>
-          <w:numId w:val="8"/>
-        </w:numPr>
-        <w:tabs>
-          <w:tab w:val="clear" w:pos="1080"/>
-          <w:tab w:val="num" w:pos="1440"/>
-        </w:tabs>
-        <w:ind w:left="1080"/>
-      </w:pPr>
-      <w:r>
-        <w:rPr>
-          <w:i/>
-        </w:rPr>
-        <w:t>CybOX</w:t>
-      </w:r>
-      <w:r>
-        <w:rPr>
-          <w:i/>
-          <w:vertAlign w:val="superscript"/>
-        </w:rPr>
-        <w:t>TM</w:t>
-      </w:r>
-      <w:r>
-        <w:rPr>
-          <w:i/>
-        </w:rPr>
-        <w:t xml:space="preserve"> Version </w:t>
-      </w:r>
-      <w:r>
-        <w:rPr>
-          <w:i/>
-        </w:rPr>
-        <w:t>2.1.1</w:t>
-      </w:r>
-      <w:r>
-        <w:rPr>
-          <w:i/>
-        </w:rPr>
-        <w:t xml:space="preserve"> </w:t>
-      </w:r>
-      <w:r>
-        <w:rPr>
-          <w:i/>
-        </w:rPr>
-        <w:t>Part 92: Win Volume Object</w:t>
-      </w:r>
-      <w:r>
-        <w:t>. [URI]</w:t>
-      </w:r>
-    </w:p>
-    <w:p>
-      <w:pPr>
-        <w:pStyle w:val="RelatedWork"/>
-        <w:numPr>
-          <w:ilvl w:val="0"/>
-          <w:numId w:val="8"/>
-        </w:numPr>
-        <w:tabs>
-          <w:tab w:val="clear" w:pos="1080"/>
-          <w:tab w:val="num" w:pos="1440"/>
-        </w:tabs>
-        <w:ind w:left="1080"/>
-      </w:pPr>
-      <w:r>
-        <w:rPr>
-          <w:i/>
-        </w:rPr>
-        <w:t>CybOX</w:t>
-      </w:r>
-      <w:r>
-        <w:rPr>
-          <w:i/>
-          <w:vertAlign w:val="superscript"/>
-        </w:rPr>
-        <w:t>TM</w:t>
-      </w:r>
-      <w:r>
-        <w:rPr>
-          <w:i/>
-        </w:rPr>
-        <w:t xml:space="preserve"> Version </w:t>
-      </w:r>
-      <w:r>
-        <w:rPr>
-          <w:i/>
-        </w:rPr>
-        <w:t>2.1.1</w:t>
-      </w:r>
-      <w:r>
-        <w:rPr>
-          <w:i/>
-        </w:rPr>
-        <w:t xml:space="preserve"> </w:t>
-      </w:r>
-      <w:r>
-        <w:rPr>
-          <w:i/>
-        </w:rPr>
-        <w:t>Part 93: Win Waitable Timer Object</w:t>
-      </w:r>
-      <w:r>
-        <w:t>. [URI]</w:t>
-      </w:r>
-    </w:p>
-    <w:p>
-      <w:pPr>
-        <w:pStyle w:val="RelatedWork"/>
-        <w:numPr>
-          <w:ilvl w:val="0"/>
-          <w:numId w:val="8"/>
-        </w:numPr>
-        <w:tabs>
-          <w:tab w:val="clear" w:pos="1080"/>
-          <w:tab w:val="num" w:pos="1440"/>
-        </w:tabs>
-        <w:ind w:left="1080"/>
       </w:pPr>
       <w:r>
         <w:rPr>
@@ -5830,7 +5372,7 @@
       <w:pPr>
         <w:pStyle w:val="Titlepageinfo"/>
       </w:pPr>
-      <w:commentRangeStart w:id="3"/>
+      <w:commentRangeStart w:id="4"/>
       <w:r>
         <w:t>URI patterns:</w:t>
       </w:r>
@@ -5964,13 +5506,13 @@
       <w:r>
         <w:t>(Managed by OASIS TC Administration; please don’t modify.)</w:t>
       </w:r>
-      <w:commentRangeEnd w:id="3"/>
+      <w:commentRangeEnd w:id="4"/>
       <w:r>
         <w:rPr>
           <w:rStyle w:val="CommentReference"/>
           <w:color w:val="333333"/>
         </w:rPr>
-        <w:commentReference w:id="3"/>
+        <w:commentReference w:id="4"/>
       </w:r>
     </w:p>
     <w:p>
@@ -7845,15 +7387,15 @@
       <w:pPr>
         <w:pStyle w:val="Heading1"/>
       </w:pPr>
-      <w:bookmarkStart w:id="4" w:name="_Toc424631595"/>
-      <w:bookmarkStart w:id="5" w:name="_Toc435692693"/>
+      <w:bookmarkStart w:id="5" w:name="_Toc424631595"/>
+      <w:bookmarkStart w:id="6" w:name="_Toc435692693"/>
       <w:bookmarkEnd w:id="0"/>
       <w:r>
         <w:lastRenderedPageBreak/>
         <w:t>Introduction</w:t>
       </w:r>
-      <w:bookmarkEnd w:id="4"/>
       <w:bookmarkEnd w:id="5"/>
+      <w:bookmarkEnd w:id="6"/>
     </w:p>
     <w:p>
       <w:pPr>
@@ -7920,7 +7462,7 @@
         <w:spacing w:after="240"/>
         <w:ind w:right="-270"/>
       </w:pPr>
-      <w:bookmarkStart w:id="6" w:name="_Toc401131317"/>
+      <w:bookmarkStart w:id="7" w:name="_Toc401131317"/>
       <w:r>
         <w:t xml:space="preserve">In Section </w:t>
       </w:r>
@@ -8107,7 +7649,7 @@
       <w:r>
         <w:t xml:space="preserve">. </w:t>
       </w:r>
-      <w:bookmarkEnd w:id="6"/>
+      <w:bookmarkEnd w:id="7"/>
       <w:r>
         <w:t xml:space="preserve">In Section </w:t>
       </w:r>
@@ -8276,11 +7818,11 @@
       <w:pPr>
         <w:pStyle w:val="Heading2"/>
       </w:pPr>
-      <w:bookmarkStart w:id="7" w:name="_Toc412205405"/>
-      <w:bookmarkStart w:id="8" w:name="_Ref412300941"/>
-      <w:bookmarkStart w:id="9" w:name="_Ref412622367"/>
-      <w:bookmarkStart w:id="10" w:name="_Toc424631596"/>
-      <w:bookmarkStart w:id="11" w:name="_Toc435692694"/>
+      <w:bookmarkStart w:id="8" w:name="_Toc412205405"/>
+      <w:bookmarkStart w:id="9" w:name="_Ref412300941"/>
+      <w:bookmarkStart w:id="10" w:name="_Ref412622367"/>
+      <w:bookmarkStart w:id="11" w:name="_Toc424631596"/>
+      <w:bookmarkStart w:id="12" w:name="_Toc435692694"/>
       <w:r>
         <w:t>CybOX</w:t>
       </w:r>
@@ -8293,11 +7835,11 @@
       <w:r>
         <w:t xml:space="preserve"> Specification Documents</w:t>
       </w:r>
-      <w:bookmarkEnd w:id="7"/>
       <w:bookmarkEnd w:id="8"/>
       <w:bookmarkEnd w:id="9"/>
       <w:bookmarkEnd w:id="10"/>
       <w:bookmarkEnd w:id="11"/>
+      <w:bookmarkEnd w:id="12"/>
     </w:p>
     <w:p>
       <w:pPr>
@@ -8408,15 +7950,15 @@
         <w:spacing w:before="360" w:after="60"/>
         <w:ind w:left="540" w:hanging="540"/>
       </w:pPr>
-      <w:bookmarkStart w:id="12" w:name="_Ref394437867"/>
-      <w:bookmarkStart w:id="13" w:name="_Toc426119868"/>
-      <w:bookmarkStart w:id="14" w:name="_Toc435692695"/>
+      <w:bookmarkStart w:id="13" w:name="_Ref394437867"/>
+      <w:bookmarkStart w:id="14" w:name="_Toc426119868"/>
+      <w:bookmarkStart w:id="15" w:name="_Toc435692695"/>
       <w:r>
         <w:t>Document Conventions</w:t>
       </w:r>
-      <w:bookmarkEnd w:id="12"/>
       <w:bookmarkEnd w:id="13"/>
       <w:bookmarkEnd w:id="14"/>
+      <w:bookmarkEnd w:id="15"/>
     </w:p>
     <w:p>
       <w:r>
@@ -8431,17 +7973,17 @@
         </w:tabs>
         <w:spacing w:before="360" w:after="60"/>
       </w:pPr>
-      <w:bookmarkStart w:id="15" w:name="_Toc389570603"/>
-      <w:bookmarkStart w:id="16" w:name="_Toc389581073"/>
-      <w:bookmarkStart w:id="17" w:name="_Toc426119870"/>
-      <w:bookmarkStart w:id="18" w:name="_Toc435692696"/>
+      <w:bookmarkStart w:id="16" w:name="_Toc389570603"/>
+      <w:bookmarkStart w:id="17" w:name="_Toc389581073"/>
+      <w:bookmarkStart w:id="18" w:name="_Toc426119870"/>
+      <w:bookmarkStart w:id="19" w:name="_Toc435692696"/>
       <w:r>
         <w:t>Fonts</w:t>
       </w:r>
-      <w:bookmarkEnd w:id="15"/>
       <w:bookmarkEnd w:id="16"/>
       <w:bookmarkEnd w:id="17"/>
       <w:bookmarkEnd w:id="18"/>
+      <w:bookmarkEnd w:id="19"/>
     </w:p>
     <w:p>
       <w:pPr>
@@ -8825,22 +8367,22 @@
       <w:pPr>
         <w:pStyle w:val="Heading3"/>
       </w:pPr>
-      <w:bookmarkStart w:id="19" w:name="_Ref394486021"/>
-      <w:bookmarkStart w:id="20" w:name="_Toc426119871"/>
-      <w:bookmarkStart w:id="21" w:name="_Toc435692697"/>
+      <w:bookmarkStart w:id="20" w:name="_Ref394486021"/>
+      <w:bookmarkStart w:id="21" w:name="_Toc426119871"/>
+      <w:bookmarkStart w:id="22" w:name="_Toc435692697"/>
       <w:r>
         <w:t>UML Package References</w:t>
       </w:r>
-      <w:bookmarkEnd w:id="19"/>
       <w:bookmarkEnd w:id="20"/>
       <w:bookmarkEnd w:id="21"/>
+      <w:bookmarkEnd w:id="22"/>
     </w:p>
     <w:p>
       <w:pPr>
         <w:spacing w:before="80" w:after="240"/>
       </w:pPr>
-      <w:bookmarkStart w:id="22" w:name="_Toc389570605"/>
-      <w:bookmarkStart w:id="23" w:name="_Toc389581075"/>
+      <w:bookmarkStart w:id="23" w:name="_Toc389570605"/>
+      <w:bookmarkStart w:id="24" w:name="_Toc389581075"/>
       <w:r>
         <w:t xml:space="preserve">Each CybOX data model is captured in a different UML package (e.g., Core package) where the packages together compose the full CybOX UML model.  To refer to a particular class of a specific package, we use the format </w:t>
       </w:r>
@@ -8873,8 +8415,6 @@
       <w:r>
         <w:t xml:space="preserve">corresponds to the appropriate UML package. </w:t>
       </w:r>
-      <w:bookmarkStart w:id="24" w:name="_GoBack"/>
-      <w:bookmarkEnd w:id="24"/>
     </w:p>
     <w:p>
       <w:pPr>
@@ -8929,8 +8469,8 @@
       <w:r>
         <w:t>UML Diagrams</w:t>
       </w:r>
-      <w:bookmarkEnd w:id="22"/>
       <w:bookmarkEnd w:id="23"/>
+      <w:bookmarkEnd w:id="24"/>
       <w:bookmarkEnd w:id="25"/>
       <w:bookmarkEnd w:id="26"/>
     </w:p>
@@ -9081,25 +8621,51 @@
         <w:lastRenderedPageBreak/>
         <w:t xml:space="preserve">Table </w:t>
       </w:r>
-      <w:fldSimple w:instr=" STYLEREF 1 \s ">
-        <w:r>
-          <w:rPr>
-            <w:noProof/>
-          </w:rPr>
-          <w:t>1</w:t>
-        </w:r>
-      </w:fldSimple>
+      <w:r>
+        <w:fldChar w:fldCharType="begin"/>
+      </w:r>
+      <w:r>
+        <w:instrText xml:space="preserve"> STYLEREF 1 \s </w:instrText>
+      </w:r>
+      <w:r>
+        <w:fldChar w:fldCharType="separate"/>
+      </w:r>
+      <w:r>
+        <w:rPr>
+          <w:noProof/>
+        </w:rPr>
+        <w:t>1</w:t>
+      </w:r>
+      <w:r>
+        <w:rPr>
+          <w:noProof/>
+        </w:rPr>
+        <w:fldChar w:fldCharType="end"/>
+      </w:r>
       <w:r>
         <w:noBreakHyphen/>
       </w:r>
-      <w:fldSimple w:instr=" SEQ Table \* ARABIC \s 1 ">
-        <w:r>
-          <w:rPr>
-            <w:noProof/>
-          </w:rPr>
-          <w:t>1</w:t>
-        </w:r>
-      </w:fldSimple>
+      <w:r>
+        <w:fldChar w:fldCharType="begin"/>
+      </w:r>
+      <w:r>
+        <w:instrText xml:space="preserve"> SEQ Table \* ARABIC \s 1 </w:instrText>
+      </w:r>
+      <w:r>
+        <w:fldChar w:fldCharType="separate"/>
+      </w:r>
+      <w:r>
+        <w:rPr>
+          <w:noProof/>
+        </w:rPr>
+        <w:t>1</w:t>
+      </w:r>
+      <w:r>
+        <w:rPr>
+          <w:noProof/>
+        </w:rPr>
+        <w:fldChar w:fldCharType="end"/>
+      </w:r>
       <w:bookmarkEnd w:id="36"/>
       <w:r>
         <w:t xml:space="preserve">.  </w:t>
@@ -9347,7 +8913,7 @@
                 <v:shape id="_x0000_i1025" type="#_x0000_t75" style="width:24pt;height:21pt" o:ole="">
                   <v:imagedata r:id="rId26" o:title=""/>
                 </v:shape>
-                <o:OLEObject Type="Embed" ProgID="PBrush" ShapeID="_x0000_i1025" DrawAspect="Content" ObjectID="_1512716310" r:id="rId27"/>
+                <o:OLEObject Type="Embed" ProgID="PBrush" ShapeID="_x0000_i1025" DrawAspect="Content" ObjectID="_1523093310" r:id="rId27"/>
               </w:object>
             </w:r>
           </w:p>
@@ -9503,7 +9069,7 @@
                 <v:shape id="_x0000_i1026" type="#_x0000_t75" style="width:14.25pt;height:14.25pt" o:ole="">
                   <v:imagedata r:id="rId29" o:title=""/>
                 </v:shape>
-                <o:OLEObject Type="Embed" ProgID="PBrush" ShapeID="_x0000_i1026" DrawAspect="Content" ObjectID="_1512716311" r:id="rId30"/>
+                <o:OLEObject Type="Embed" ProgID="PBrush" ShapeID="_x0000_i1026" DrawAspect="Content" ObjectID="_1523093311" r:id="rId30"/>
               </w:object>
             </w:r>
           </w:p>
@@ -9563,7 +9129,7 @@
                 <v:shape id="_x0000_i1027" type="#_x0000_t75" style="width:14.25pt;height:14.25pt" o:ole="">
                   <v:imagedata r:id="rId31" o:title=""/>
                 </v:shape>
-                <o:OLEObject Type="Embed" ProgID="PBrush" ShapeID="_x0000_i1027" DrawAspect="Content" ObjectID="_1512716312" r:id="rId32"/>
+                <o:OLEObject Type="Embed" ProgID="PBrush" ShapeID="_x0000_i1027" DrawAspect="Content" ObjectID="_1523093312" r:id="rId32"/>
               </w:object>
             </w:r>
           </w:p>
@@ -9749,7 +9315,7 @@
                 <v:shape id="_x0000_i1028" type="#_x0000_t75" style="width:57.75pt;height:35.25pt" o:ole="">
                   <v:imagedata r:id="rId33" o:title=""/>
                 </v:shape>
-                <o:OLEObject Type="Embed" ProgID="PBrush" ShapeID="_x0000_i1028" DrawAspect="Content" ObjectID="_1512716313" r:id="rId34"/>
+                <o:OLEObject Type="Embed" ProgID="PBrush" ShapeID="_x0000_i1028" DrawAspect="Content" ObjectID="_1523093313" r:id="rId34"/>
               </w:object>
             </w:r>
           </w:p>
@@ -11043,51 +10609,25 @@
       <w:r>
         <w:t xml:space="preserve">Figure </w:t>
       </w:r>
-      <w:r>
-        <w:fldChar w:fldCharType="begin"/>
-      </w:r>
-      <w:r>
-        <w:instrText xml:space="preserve"> STYLEREF 1 \s </w:instrText>
-      </w:r>
-      <w:r>
-        <w:fldChar w:fldCharType="separate"/>
-      </w:r>
-      <w:r>
-        <w:rPr>
-          <w:noProof/>
-        </w:rPr>
-        <w:t>3</w:t>
-      </w:r>
-      <w:r>
-        <w:rPr>
-          <w:noProof/>
-        </w:rPr>
-        <w:fldChar w:fldCharType="end"/>
-      </w:r>
+      <w:fldSimple w:instr=" STYLEREF 1 \s ">
+        <w:r>
+          <w:rPr>
+            <w:noProof/>
+          </w:rPr>
+          <w:t>3</w:t>
+        </w:r>
+      </w:fldSimple>
       <w:r>
         <w:noBreakHyphen/>
       </w:r>
-      <w:r>
-        <w:fldChar w:fldCharType="begin"/>
-      </w:r>
-      <w:r>
-        <w:instrText xml:space="preserve"> SEQ Figure \* ARABIC \s 1 </w:instrText>
-      </w:r>
-      <w:r>
-        <w:fldChar w:fldCharType="separate"/>
-      </w:r>
-      <w:r>
-        <w:rPr>
-          <w:noProof/>
-        </w:rPr>
-        <w:t>1</w:t>
-      </w:r>
-      <w:r>
-        <w:rPr>
-          <w:noProof/>
-        </w:rPr>
-        <w:fldChar w:fldCharType="end"/>
-      </w:r>
+      <w:fldSimple w:instr=" SEQ Figure \* ARABIC \s 1 ">
+        <w:r>
+          <w:rPr>
+            <w:noProof/>
+          </w:rPr>
+          <w:t>1</w:t>
+        </w:r>
+      </w:fldSimple>
       <w:bookmarkEnd w:id="62"/>
       <w:r>
         <w:t xml:space="preserve">. UML diagram of the </w:t>
@@ -11209,25 +10749,51 @@
       <w:r>
         <w:t xml:space="preserve">Table </w:t>
       </w:r>
-      <w:fldSimple w:instr=" STYLEREF 1 \s ">
-        <w:r>
-          <w:rPr>
-            <w:noProof/>
-          </w:rPr>
-          <w:t>3</w:t>
-        </w:r>
-      </w:fldSimple>
+      <w:r>
+        <w:fldChar w:fldCharType="begin"/>
+      </w:r>
+      <w:r>
+        <w:instrText xml:space="preserve"> STYLEREF 1 \s </w:instrText>
+      </w:r>
+      <w:r>
+        <w:fldChar w:fldCharType="separate"/>
+      </w:r>
+      <w:r>
+        <w:rPr>
+          <w:noProof/>
+        </w:rPr>
+        <w:t>3</w:t>
+      </w:r>
+      <w:r>
+        <w:rPr>
+          <w:noProof/>
+        </w:rPr>
+        <w:fldChar w:fldCharType="end"/>
+      </w:r>
       <w:r>
         <w:noBreakHyphen/>
       </w:r>
-      <w:fldSimple w:instr=" SEQ Table \* ARABIC \s 1 ">
-        <w:r>
-          <w:rPr>
-            <w:noProof/>
-          </w:rPr>
-          <w:t>1</w:t>
-        </w:r>
-      </w:fldSimple>
+      <w:r>
+        <w:fldChar w:fldCharType="begin"/>
+      </w:r>
+      <w:r>
+        <w:instrText xml:space="preserve"> SEQ Table \* ARABIC \s 1 </w:instrText>
+      </w:r>
+      <w:r>
+        <w:fldChar w:fldCharType="separate"/>
+      </w:r>
+      <w:r>
+        <w:rPr>
+          <w:noProof/>
+        </w:rPr>
+        <w:t>1</w:t>
+      </w:r>
+      <w:r>
+        <w:rPr>
+          <w:noProof/>
+        </w:rPr>
+        <w:fldChar w:fldCharType="end"/>
+      </w:r>
       <w:bookmarkEnd w:id="63"/>
       <w:r>
         <w:t xml:space="preserve">. </w:t>
@@ -12195,8 +11761,8 @@
 </file>
 
 <file path=word/comments.xml><?xml version="1.0" encoding="utf-8"?>
-<w:comments xmlns:wpc="http://schemas.microsoft.com/office/word/2010/wordprocessingCanvas" xmlns:mc="http://schemas.openxmlformats.org/markup-compatibility/2006" xmlns:o="urn:schemas-microsoft-com:office:office" xmlns:r="http://schemas.openxmlformats.org/officeDocument/2006/relationships" xmlns:m="http://schemas.openxmlformats.org/officeDocument/2006/math" xmlns:v="urn:schemas-microsoft-com:vml" xmlns:wp14="http://schemas.microsoft.com/office/word/2010/wordprocessingDrawing" xmlns:wp="http://schemas.openxmlformats.org/drawingml/2006/wordprocessingDrawing" xmlns:w10="urn:schemas-microsoft-com:office:word" xmlns:w="http://schemas.openxmlformats.org/wordprocessingml/2006/main" xmlns:w14="http://schemas.microsoft.com/office/word/2010/wordml" xmlns:w15="http://schemas.microsoft.com/office/word/2012/wordml" xmlns:wpg="http://schemas.microsoft.com/office/word/2010/wordprocessingGroup" xmlns:wpi="http://schemas.microsoft.com/office/word/2010/wordprocessingInk" xmlns:wne="http://schemas.microsoft.com/office/word/2006/wordml" xmlns:wps="http://schemas.microsoft.com/office/word/2010/wordprocessingShape" mc:Ignorable="w14 w15 wp14">
-  <w:comment w:id="3" w:author="Rothenberg, David B." w:date="2015-11-19T10:27:00Z" w:initials="RDB">
+<w:comments xmlns:wpc="http://schemas.microsoft.com/office/word/2010/wordprocessingCanvas" xmlns:cx="http://schemas.microsoft.com/office/drawing/2014/chartex" xmlns:cx1="http://schemas.microsoft.com/office/drawing/2015/9/8/chartex" xmlns:mc="http://schemas.openxmlformats.org/markup-compatibility/2006" xmlns:o="urn:schemas-microsoft-com:office:office" xmlns:r="http://schemas.openxmlformats.org/officeDocument/2006/relationships" xmlns:m="http://schemas.openxmlformats.org/officeDocument/2006/math" xmlns:v="urn:schemas-microsoft-com:vml" xmlns:wp14="http://schemas.microsoft.com/office/word/2010/wordprocessingDrawing" xmlns:wp="http://schemas.openxmlformats.org/drawingml/2006/wordprocessingDrawing" xmlns:w10="urn:schemas-microsoft-com:office:word" xmlns:w="http://schemas.openxmlformats.org/wordprocessingml/2006/main" xmlns:w14="http://schemas.microsoft.com/office/word/2010/wordml" xmlns:w15="http://schemas.microsoft.com/office/word/2012/wordml" xmlns:w16se="http://schemas.microsoft.com/office/word/2015/wordml/symex" xmlns:wpg="http://schemas.microsoft.com/office/word/2010/wordprocessingGroup" xmlns:wpi="http://schemas.microsoft.com/office/word/2010/wordprocessingInk" xmlns:wne="http://schemas.microsoft.com/office/word/2006/wordml" xmlns:wps="http://schemas.microsoft.com/office/word/2010/wordprocessingShape" mc:Ignorable="w14 w15 w16se wp14">
+  <w:comment w:id="4" w:author="Rothenberg, David B." w:date="2015-11-19T10:27:00Z" w:initials="RDB">
     <w:p>
       <w:pPr>
         <w:pStyle w:val="CommentText"/>
@@ -12216,13 +11782,13 @@
 </file>
 
 <file path=word/commentsExtended.xml><?xml version="1.0" encoding="utf-8"?>
-<w15:commentsEx xmlns:wpc="http://schemas.microsoft.com/office/word/2010/wordprocessingCanvas" xmlns:mc="http://schemas.openxmlformats.org/markup-compatibility/2006" xmlns:o="urn:schemas-microsoft-com:office:office" xmlns:r="http://schemas.openxmlformats.org/officeDocument/2006/relationships" xmlns:m="http://schemas.openxmlformats.org/officeDocument/2006/math" xmlns:v="urn:schemas-microsoft-com:vml" xmlns:wp14="http://schemas.microsoft.com/office/word/2010/wordprocessingDrawing" xmlns:wp="http://schemas.openxmlformats.org/drawingml/2006/wordprocessingDrawing" xmlns:w10="urn:schemas-microsoft-com:office:word" xmlns:w="http://schemas.openxmlformats.org/wordprocessingml/2006/main" xmlns:w14="http://schemas.microsoft.com/office/word/2010/wordml" xmlns:w15="http://schemas.microsoft.com/office/word/2012/wordml" xmlns:wpg="http://schemas.microsoft.com/office/word/2010/wordprocessingGroup" xmlns:wpi="http://schemas.microsoft.com/office/word/2010/wordprocessingInk" xmlns:wne="http://schemas.microsoft.com/office/word/2006/wordml" xmlns:wps="http://schemas.microsoft.com/office/word/2010/wordprocessingShape" mc:Ignorable="w14 w15 wp14">
+<w15:commentsEx xmlns:wpc="http://schemas.microsoft.com/office/word/2010/wordprocessingCanvas" xmlns:cx="http://schemas.microsoft.com/office/drawing/2014/chartex" xmlns:cx1="http://schemas.microsoft.com/office/drawing/2015/9/8/chartex" xmlns:mc="http://schemas.openxmlformats.org/markup-compatibility/2006" xmlns:o="urn:schemas-microsoft-com:office:office" xmlns:r="http://schemas.openxmlformats.org/officeDocument/2006/relationships" xmlns:m="http://schemas.openxmlformats.org/officeDocument/2006/math" xmlns:v="urn:schemas-microsoft-com:vml" xmlns:wp14="http://schemas.microsoft.com/office/word/2010/wordprocessingDrawing" xmlns:wp="http://schemas.openxmlformats.org/drawingml/2006/wordprocessingDrawing" xmlns:w10="urn:schemas-microsoft-com:office:word" xmlns:w="http://schemas.openxmlformats.org/wordprocessingml/2006/main" xmlns:w14="http://schemas.microsoft.com/office/word/2010/wordml" xmlns:w15="http://schemas.microsoft.com/office/word/2012/wordml" xmlns:w16se="http://schemas.microsoft.com/office/word/2015/wordml/symex" xmlns:wpg="http://schemas.microsoft.com/office/word/2010/wordprocessingGroup" xmlns:wpi="http://schemas.microsoft.com/office/word/2010/wordprocessingInk" xmlns:wne="http://schemas.microsoft.com/office/word/2006/wordml" xmlns:wps="http://schemas.microsoft.com/office/word/2010/wordprocessingShape" mc:Ignorable="w14 w15 w16se wp14">
   <w15:commentEx w15:paraId="512E5383" w15:done="0"/>
 </w15:commentsEx>
 </file>
 
 <file path=word/endnotes.xml><?xml version="1.0" encoding="utf-8"?>
-<w:endnotes xmlns:wpc="http://schemas.microsoft.com/office/word/2010/wordprocessingCanvas" xmlns:mc="http://schemas.openxmlformats.org/markup-compatibility/2006" xmlns:o="urn:schemas-microsoft-com:office:office" xmlns:r="http://schemas.openxmlformats.org/officeDocument/2006/relationships" xmlns:m="http://schemas.openxmlformats.org/officeDocument/2006/math" xmlns:v="urn:schemas-microsoft-com:vml" xmlns:wp14="http://schemas.microsoft.com/office/word/2010/wordprocessingDrawing" xmlns:wp="http://schemas.openxmlformats.org/drawingml/2006/wordprocessingDrawing" xmlns:w10="urn:schemas-microsoft-com:office:word" xmlns:w="http://schemas.openxmlformats.org/wordprocessingml/2006/main" xmlns:w14="http://schemas.microsoft.com/office/word/2010/wordml" xmlns:w15="http://schemas.microsoft.com/office/word/2012/wordml" xmlns:wpg="http://schemas.microsoft.com/office/word/2010/wordprocessingGroup" xmlns:wpi="http://schemas.microsoft.com/office/word/2010/wordprocessingInk" xmlns:wne="http://schemas.microsoft.com/office/word/2006/wordml" xmlns:wps="http://schemas.microsoft.com/office/word/2010/wordprocessingShape" mc:Ignorable="w14 w15 wp14">
+<w:endnotes xmlns:wpc="http://schemas.microsoft.com/office/word/2010/wordprocessingCanvas" xmlns:cx="http://schemas.microsoft.com/office/drawing/2014/chartex" xmlns:cx1="http://schemas.microsoft.com/office/drawing/2015/9/8/chartex" xmlns:mc="http://schemas.openxmlformats.org/markup-compatibility/2006" xmlns:o="urn:schemas-microsoft-com:office:office" xmlns:r="http://schemas.openxmlformats.org/officeDocument/2006/relationships" xmlns:m="http://schemas.openxmlformats.org/officeDocument/2006/math" xmlns:v="urn:schemas-microsoft-com:vml" xmlns:wp14="http://schemas.microsoft.com/office/word/2010/wordprocessingDrawing" xmlns:wp="http://schemas.openxmlformats.org/drawingml/2006/wordprocessingDrawing" xmlns:w10="urn:schemas-microsoft-com:office:word" xmlns:w="http://schemas.openxmlformats.org/wordprocessingml/2006/main" xmlns:w14="http://schemas.microsoft.com/office/word/2010/wordml" xmlns:w15="http://schemas.microsoft.com/office/word/2012/wordml" xmlns:w16se="http://schemas.microsoft.com/office/word/2015/wordml/symex" xmlns:wpg="http://schemas.microsoft.com/office/word/2010/wordprocessingGroup" xmlns:wpi="http://schemas.microsoft.com/office/word/2010/wordprocessingInk" xmlns:wne="http://schemas.microsoft.com/office/word/2006/wordml" xmlns:wps="http://schemas.microsoft.com/office/word/2010/wordprocessingShape" mc:Ignorable="w14 w15 w16se wp14">
   <w:endnote w:type="separator" w:id="-1">
     <w:p>
       <w:r>
@@ -12241,7 +11807,7 @@
 </file>
 
 <file path=word/footer1.xml><?xml version="1.0" encoding="utf-8"?>
-<w:ftr xmlns:wpc="http://schemas.microsoft.com/office/word/2010/wordprocessingCanvas" xmlns:mc="http://schemas.openxmlformats.org/markup-compatibility/2006" xmlns:o="urn:schemas-microsoft-com:office:office" xmlns:r="http://schemas.openxmlformats.org/officeDocument/2006/relationships" xmlns:m="http://schemas.openxmlformats.org/officeDocument/2006/math" xmlns:v="urn:schemas-microsoft-com:vml" xmlns:wp14="http://schemas.microsoft.com/office/word/2010/wordprocessingDrawing" xmlns:wp="http://schemas.openxmlformats.org/drawingml/2006/wordprocessingDrawing" xmlns:w10="urn:schemas-microsoft-com:office:word" xmlns:w="http://schemas.openxmlformats.org/wordprocessingml/2006/main" xmlns:w14="http://schemas.microsoft.com/office/word/2010/wordml" xmlns:w15="http://schemas.microsoft.com/office/word/2012/wordml" xmlns:wpg="http://schemas.microsoft.com/office/word/2010/wordprocessingGroup" xmlns:wpi="http://schemas.microsoft.com/office/word/2010/wordprocessingInk" xmlns:wne="http://schemas.microsoft.com/office/word/2006/wordml" xmlns:wps="http://schemas.microsoft.com/office/word/2010/wordprocessingShape" mc:Ignorable="w14 w15 wp14">
+<w:ftr xmlns:wpc="http://schemas.microsoft.com/office/word/2010/wordprocessingCanvas" xmlns:cx="http://schemas.microsoft.com/office/drawing/2014/chartex" xmlns:cx1="http://schemas.microsoft.com/office/drawing/2015/9/8/chartex" xmlns:mc="http://schemas.openxmlformats.org/markup-compatibility/2006" xmlns:o="urn:schemas-microsoft-com:office:office" xmlns:r="http://schemas.openxmlformats.org/officeDocument/2006/relationships" xmlns:m="http://schemas.openxmlformats.org/officeDocument/2006/math" xmlns:v="urn:schemas-microsoft-com:vml" xmlns:wp14="http://schemas.microsoft.com/office/word/2010/wordprocessingDrawing" xmlns:wp="http://schemas.openxmlformats.org/drawingml/2006/wordprocessingDrawing" xmlns:w10="urn:schemas-microsoft-com:office:word" xmlns:w="http://schemas.openxmlformats.org/wordprocessingml/2006/main" xmlns:w14="http://schemas.microsoft.com/office/word/2010/wordml" xmlns:w15="http://schemas.microsoft.com/office/word/2012/wordml" xmlns:w16se="http://schemas.microsoft.com/office/word/2015/wordml/symex" xmlns:wpg="http://schemas.microsoft.com/office/word/2010/wordprocessingGroup" xmlns:wpi="http://schemas.microsoft.com/office/word/2010/wordprocessingInk" xmlns:wne="http://schemas.microsoft.com/office/word/2006/wordml" xmlns:wps="http://schemas.microsoft.com/office/word/2010/wordprocessingShape" mc:Ignorable="w14 w15 w16se wp14">
   <w:p>
     <w:pPr>
       <w:pStyle w:val="Footer"/>
@@ -12415,7 +11981,7 @@
         <w:sz w:val="16"/>
         <w:szCs w:val="16"/>
       </w:rPr>
-      <w:t>10</w:t>
+      <w:t>1</w:t>
     </w:r>
     <w:r>
       <w:rPr>
@@ -12479,7 +12045,7 @@
 </file>
 
 <file path=word/footer2.xml><?xml version="1.0" encoding="utf-8"?>
-<w:ftr xmlns:wpc="http://schemas.microsoft.com/office/word/2010/wordprocessingCanvas" xmlns:mc="http://schemas.openxmlformats.org/markup-compatibility/2006" xmlns:o="urn:schemas-microsoft-com:office:office" xmlns:r="http://schemas.openxmlformats.org/officeDocument/2006/relationships" xmlns:m="http://schemas.openxmlformats.org/officeDocument/2006/math" xmlns:v="urn:schemas-microsoft-com:vml" xmlns:wp14="http://schemas.microsoft.com/office/word/2010/wordprocessingDrawing" xmlns:wp="http://schemas.openxmlformats.org/drawingml/2006/wordprocessingDrawing" xmlns:w10="urn:schemas-microsoft-com:office:word" xmlns:w="http://schemas.openxmlformats.org/wordprocessingml/2006/main" xmlns:w14="http://schemas.microsoft.com/office/word/2010/wordml" xmlns:w15="http://schemas.microsoft.com/office/word/2012/wordml" xmlns:wpg="http://schemas.microsoft.com/office/word/2010/wordprocessingGroup" xmlns:wpi="http://schemas.microsoft.com/office/word/2010/wordprocessingInk" xmlns:wne="http://schemas.microsoft.com/office/word/2006/wordml" xmlns:wps="http://schemas.microsoft.com/office/word/2010/wordprocessingShape" mc:Ignorable="w14 w15 wp14">
+<w:ftr xmlns:wpc="http://schemas.microsoft.com/office/word/2010/wordprocessingCanvas" xmlns:cx="http://schemas.microsoft.com/office/drawing/2014/chartex" xmlns:cx1="http://schemas.microsoft.com/office/drawing/2015/9/8/chartex" xmlns:mc="http://schemas.openxmlformats.org/markup-compatibility/2006" xmlns:o="urn:schemas-microsoft-com:office:office" xmlns:r="http://schemas.openxmlformats.org/officeDocument/2006/relationships" xmlns:m="http://schemas.openxmlformats.org/officeDocument/2006/math" xmlns:v="urn:schemas-microsoft-com:vml" xmlns:wp14="http://schemas.microsoft.com/office/word/2010/wordprocessingDrawing" xmlns:wp="http://schemas.openxmlformats.org/drawingml/2006/wordprocessingDrawing" xmlns:w10="urn:schemas-microsoft-com:office:word" xmlns:w="http://schemas.openxmlformats.org/wordprocessingml/2006/main" xmlns:w14="http://schemas.microsoft.com/office/word/2010/wordml" xmlns:w15="http://schemas.microsoft.com/office/word/2012/wordml" xmlns:w16se="http://schemas.microsoft.com/office/word/2015/wordml/symex" xmlns:wpg="http://schemas.microsoft.com/office/word/2010/wordprocessingGroup" xmlns:wpi="http://schemas.microsoft.com/office/word/2010/wordprocessingInk" xmlns:wne="http://schemas.microsoft.com/office/word/2006/wordml" xmlns:wps="http://schemas.microsoft.com/office/word/2010/wordprocessingShape" mc:Ignorable="w14 w15 w16se wp14">
   <w:p>
     <w:pPr>
       <w:pStyle w:val="Footer"/>
@@ -12717,7 +12283,7 @@
 </file>
 
 <file path=word/footnotes.xml><?xml version="1.0" encoding="utf-8"?>
-<w:footnotes xmlns:wpc="http://schemas.microsoft.com/office/word/2010/wordprocessingCanvas" xmlns:mc="http://schemas.openxmlformats.org/markup-compatibility/2006" xmlns:o="urn:schemas-microsoft-com:office:office" xmlns:r="http://schemas.openxmlformats.org/officeDocument/2006/relationships" xmlns:m="http://schemas.openxmlformats.org/officeDocument/2006/math" xmlns:v="urn:schemas-microsoft-com:vml" xmlns:wp14="http://schemas.microsoft.com/office/word/2010/wordprocessingDrawing" xmlns:wp="http://schemas.openxmlformats.org/drawingml/2006/wordprocessingDrawing" xmlns:w10="urn:schemas-microsoft-com:office:word" xmlns:w="http://schemas.openxmlformats.org/wordprocessingml/2006/main" xmlns:w14="http://schemas.microsoft.com/office/word/2010/wordml" xmlns:w15="http://schemas.microsoft.com/office/word/2012/wordml" xmlns:wpg="http://schemas.microsoft.com/office/word/2010/wordprocessingGroup" xmlns:wpi="http://schemas.microsoft.com/office/word/2010/wordprocessingInk" xmlns:wne="http://schemas.microsoft.com/office/word/2006/wordml" xmlns:wps="http://schemas.microsoft.com/office/word/2010/wordprocessingShape" mc:Ignorable="w14 w15 wp14">
+<w:footnotes xmlns:wpc="http://schemas.microsoft.com/office/word/2010/wordprocessingCanvas" xmlns:cx="http://schemas.microsoft.com/office/drawing/2014/chartex" xmlns:cx1="http://schemas.microsoft.com/office/drawing/2015/9/8/chartex" xmlns:mc="http://schemas.openxmlformats.org/markup-compatibility/2006" xmlns:o="urn:schemas-microsoft-com:office:office" xmlns:r="http://schemas.openxmlformats.org/officeDocument/2006/relationships" xmlns:m="http://schemas.openxmlformats.org/officeDocument/2006/math" xmlns:v="urn:schemas-microsoft-com:vml" xmlns:wp14="http://schemas.microsoft.com/office/word/2010/wordprocessingDrawing" xmlns:wp="http://schemas.openxmlformats.org/drawingml/2006/wordprocessingDrawing" xmlns:w10="urn:schemas-microsoft-com:office:word" xmlns:w="http://schemas.openxmlformats.org/wordprocessingml/2006/main" xmlns:w14="http://schemas.microsoft.com/office/word/2010/wordml" xmlns:w15="http://schemas.microsoft.com/office/word/2012/wordml" xmlns:w16se="http://schemas.microsoft.com/office/word/2015/wordml/symex" xmlns:wpg="http://schemas.microsoft.com/office/word/2010/wordprocessingGroup" xmlns:wpi="http://schemas.microsoft.com/office/word/2010/wordprocessingInk" xmlns:wne="http://schemas.microsoft.com/office/word/2006/wordml" xmlns:wps="http://schemas.microsoft.com/office/word/2010/wordprocessingShape" mc:Ignorable="w14 w15 w16se wp14">
   <w:footnote w:type="separator" w:id="-1">
     <w:p>
       <w:pPr>
@@ -12970,7 +12536,7 @@
 </file>
 
 <file path=word/numbering.xml><?xml version="1.0" encoding="utf-8"?>
-<w:numbering xmlns:wpc="http://schemas.microsoft.com/office/word/2010/wordprocessingCanvas" xmlns:mc="http://schemas.openxmlformats.org/markup-compatibility/2006" xmlns:o="urn:schemas-microsoft-com:office:office" xmlns:r="http://schemas.openxmlformats.org/officeDocument/2006/relationships" xmlns:m="http://schemas.openxmlformats.org/officeDocument/2006/math" xmlns:v="urn:schemas-microsoft-com:vml" xmlns:wp14="http://schemas.microsoft.com/office/word/2010/wordprocessingDrawing" xmlns:wp="http://schemas.openxmlformats.org/drawingml/2006/wordprocessingDrawing" xmlns:w10="urn:schemas-microsoft-com:office:word" xmlns:w="http://schemas.openxmlformats.org/wordprocessingml/2006/main" xmlns:w14="http://schemas.microsoft.com/office/word/2010/wordml" xmlns:w15="http://schemas.microsoft.com/office/word/2012/wordml" xmlns:wpg="http://schemas.microsoft.com/office/word/2010/wordprocessingGroup" xmlns:wpi="http://schemas.microsoft.com/office/word/2010/wordprocessingInk" xmlns:wne="http://schemas.microsoft.com/office/word/2006/wordml" xmlns:wps="http://schemas.microsoft.com/office/word/2010/wordprocessingShape" mc:Ignorable="w14 w15 wp14">
+<w:numbering xmlns:wpc="http://schemas.microsoft.com/office/word/2010/wordprocessingCanvas" xmlns:cx="http://schemas.microsoft.com/office/drawing/2014/chartex" xmlns:cx1="http://schemas.microsoft.com/office/drawing/2015/9/8/chartex" xmlns:mc="http://schemas.openxmlformats.org/markup-compatibility/2006" xmlns:o="urn:schemas-microsoft-com:office:office" xmlns:r="http://schemas.openxmlformats.org/officeDocument/2006/relationships" xmlns:m="http://schemas.openxmlformats.org/officeDocument/2006/math" xmlns:v="urn:schemas-microsoft-com:vml" xmlns:wp14="http://schemas.microsoft.com/office/word/2010/wordprocessingDrawing" xmlns:wp="http://schemas.openxmlformats.org/drawingml/2006/wordprocessingDrawing" xmlns:w10="urn:schemas-microsoft-com:office:word" xmlns:w="http://schemas.openxmlformats.org/wordprocessingml/2006/main" xmlns:w14="http://schemas.microsoft.com/office/word/2010/wordml" xmlns:w15="http://schemas.microsoft.com/office/word/2012/wordml" xmlns:w16se="http://schemas.microsoft.com/office/word/2015/wordml/symex" xmlns:wpg="http://schemas.microsoft.com/office/word/2010/wordprocessingGroup" xmlns:wpi="http://schemas.microsoft.com/office/word/2010/wordprocessingInk" xmlns:wne="http://schemas.microsoft.com/office/word/2006/wordml" xmlns:wps="http://schemas.microsoft.com/office/word/2010/wordprocessingShape" mc:Ignorable="w14 w15 w16se wp14">
   <w:abstractNum w:abstractNumId="0" w15:restartNumberingAfterBreak="0">
     <w:nsid w:val="13F02302"/>
     <w:multiLevelType w:val="hybridMultilevel"/>
@@ -12981,7 +12547,7 @@
       <w:lvlText w:val=""/>
       <w:lvlJc w:val="left"/>
       <w:pPr>
-        <w:ind w:left="720" w:hanging="360"/>
+        <w:ind w:left="1080" w:hanging="360"/>
       </w:pPr>
       <w:rPr>
         <w:rFonts w:ascii="Symbol" w:hAnsi="Symbol" w:hint="default"/>
@@ -12993,7 +12559,7 @@
       <w:lvlText w:val="o"/>
       <w:lvlJc w:val="left"/>
       <w:pPr>
-        <w:ind w:left="1440" w:hanging="360"/>
+        <w:ind w:left="1800" w:hanging="360"/>
       </w:pPr>
       <w:rPr>
         <w:rFonts w:ascii="Courier New" w:hAnsi="Courier New" w:cs="Courier New" w:hint="default"/>
@@ -13005,7 +12571,7 @@
       <w:lvlText w:val=""/>
       <w:lvlJc w:val="left"/>
       <w:pPr>
-        <w:ind w:left="2160" w:hanging="360"/>
+        <w:ind w:left="2520" w:hanging="360"/>
       </w:pPr>
       <w:rPr>
         <w:rFonts w:ascii="Wingdings" w:hAnsi="Wingdings" w:hint="default"/>
@@ -13017,7 +12583,7 @@
       <w:lvlText w:val=""/>
       <w:lvlJc w:val="left"/>
       <w:pPr>
-        <w:ind w:left="2880" w:hanging="360"/>
+        <w:ind w:left="3240" w:hanging="360"/>
       </w:pPr>
       <w:rPr>
         <w:rFonts w:ascii="Symbol" w:hAnsi="Symbol" w:hint="default"/>
@@ -13029,7 +12595,7 @@
       <w:lvlText w:val="o"/>
       <w:lvlJc w:val="left"/>
       <w:pPr>
-        <w:ind w:left="3600" w:hanging="360"/>
+        <w:ind w:left="3960" w:hanging="360"/>
       </w:pPr>
       <w:rPr>
         <w:rFonts w:ascii="Courier New" w:hAnsi="Courier New" w:cs="Courier New" w:hint="default"/>
@@ -13041,7 +12607,7 @@
       <w:lvlText w:val=""/>
       <w:lvlJc w:val="left"/>
       <w:pPr>
-        <w:ind w:left="4320" w:hanging="360"/>
+        <w:ind w:left="4680" w:hanging="360"/>
       </w:pPr>
       <w:rPr>
         <w:rFonts w:ascii="Wingdings" w:hAnsi="Wingdings" w:hint="default"/>
@@ -13053,7 +12619,7 @@
       <w:lvlText w:val=""/>
       <w:lvlJc w:val="left"/>
       <w:pPr>
-        <w:ind w:left="5040" w:hanging="360"/>
+        <w:ind w:left="5400" w:hanging="360"/>
       </w:pPr>
       <w:rPr>
         <w:rFonts w:ascii="Symbol" w:hAnsi="Symbol" w:hint="default"/>
@@ -13065,7 +12631,7 @@
       <w:lvlText w:val="o"/>
       <w:lvlJc w:val="left"/>
       <w:pPr>
-        <w:ind w:left="5760" w:hanging="360"/>
+        <w:ind w:left="6120" w:hanging="360"/>
       </w:pPr>
       <w:rPr>
         <w:rFonts w:ascii="Courier New" w:hAnsi="Courier New" w:cs="Courier New" w:hint="default"/>
@@ -13077,7 +12643,7 @@
       <w:lvlText w:val=""/>
       <w:lvlJc w:val="left"/>
       <w:pPr>
-        <w:ind w:left="6480" w:hanging="360"/>
+        <w:ind w:left="6840" w:hanging="360"/>
       </w:pPr>
       <w:rPr>
         <w:rFonts w:ascii="Wingdings" w:hAnsi="Wingdings" w:hint="default"/>
@@ -13567,11 +13133,23 @@
   <w:num w:numId="9">
     <w:abstractNumId w:val="2"/>
   </w:num>
+  <w:num w:numId="10">
+    <w:abstractNumId w:val="0"/>
+    <w:lvlOverride w:ilvl="0"/>
+    <w:lvlOverride w:ilvl="1"/>
+    <w:lvlOverride w:ilvl="2"/>
+    <w:lvlOverride w:ilvl="3"/>
+    <w:lvlOverride w:ilvl="4"/>
+    <w:lvlOverride w:ilvl="5"/>
+    <w:lvlOverride w:ilvl="6"/>
+    <w:lvlOverride w:ilvl="7"/>
+    <w:lvlOverride w:ilvl="8"/>
+  </w:num>
 </w:numbering>
 </file>
 
 <file path=word/people.xml><?xml version="1.0" encoding="utf-8"?>
-<w15:people xmlns:wpc="http://schemas.microsoft.com/office/word/2010/wordprocessingCanvas" xmlns:mc="http://schemas.openxmlformats.org/markup-compatibility/2006" xmlns:o="urn:schemas-microsoft-com:office:office" xmlns:r="http://schemas.openxmlformats.org/officeDocument/2006/relationships" xmlns:m="http://schemas.openxmlformats.org/officeDocument/2006/math" xmlns:v="urn:schemas-microsoft-com:vml" xmlns:wp14="http://schemas.microsoft.com/office/word/2010/wordprocessingDrawing" xmlns:wp="http://schemas.openxmlformats.org/drawingml/2006/wordprocessingDrawing" xmlns:w10="urn:schemas-microsoft-com:office:word" xmlns:w="http://schemas.openxmlformats.org/wordprocessingml/2006/main" xmlns:w14="http://schemas.microsoft.com/office/word/2010/wordml" xmlns:w15="http://schemas.microsoft.com/office/word/2012/wordml" xmlns:wpg="http://schemas.microsoft.com/office/word/2010/wordprocessingGroup" xmlns:wpi="http://schemas.microsoft.com/office/word/2010/wordprocessingInk" xmlns:wne="http://schemas.microsoft.com/office/word/2006/wordml" xmlns:wps="http://schemas.microsoft.com/office/word/2010/wordprocessingShape" mc:Ignorable="w14 w15 wp14">
+<w15:people xmlns:wpc="http://schemas.microsoft.com/office/word/2010/wordprocessingCanvas" xmlns:cx="http://schemas.microsoft.com/office/drawing/2014/chartex" xmlns:cx1="http://schemas.microsoft.com/office/drawing/2015/9/8/chartex" xmlns:mc="http://schemas.openxmlformats.org/markup-compatibility/2006" xmlns:o="urn:schemas-microsoft-com:office:office" xmlns:r="http://schemas.openxmlformats.org/officeDocument/2006/relationships" xmlns:m="http://schemas.openxmlformats.org/officeDocument/2006/math" xmlns:v="urn:schemas-microsoft-com:vml" xmlns:wp14="http://schemas.microsoft.com/office/word/2010/wordprocessingDrawing" xmlns:wp="http://schemas.openxmlformats.org/drawingml/2006/wordprocessingDrawing" xmlns:w10="urn:schemas-microsoft-com:office:word" xmlns:w="http://schemas.openxmlformats.org/wordprocessingml/2006/main" xmlns:w14="http://schemas.microsoft.com/office/word/2010/wordml" xmlns:w15="http://schemas.microsoft.com/office/word/2012/wordml" xmlns:w16se="http://schemas.microsoft.com/office/word/2015/wordml/symex" xmlns:wpg="http://schemas.microsoft.com/office/word/2010/wordprocessingGroup" xmlns:wpi="http://schemas.microsoft.com/office/word/2010/wordprocessingInk" xmlns:wne="http://schemas.microsoft.com/office/word/2006/wordml" xmlns:wps="http://schemas.microsoft.com/office/word/2010/wordprocessingShape" mc:Ignorable="w14 w15 w16se wp14">
   <w15:person w15:author="Rothenberg, David B.">
     <w15:presenceInfo w15:providerId="AD" w15:userId="S-1-5-21-1940666338-227100268-1349548132-166577"/>
   </w15:person>
@@ -13579,7 +13157,7 @@
 </file>
 
 <file path=word/styles.xml><?xml version="1.0" encoding="utf-8"?>
-<w:styles xmlns:mc="http://schemas.openxmlformats.org/markup-compatibility/2006" xmlns:r="http://schemas.openxmlformats.org/officeDocument/2006/relationships" xmlns:w="http://schemas.openxmlformats.org/wordprocessingml/2006/main" xmlns:w14="http://schemas.microsoft.com/office/word/2010/wordml" xmlns:w15="http://schemas.microsoft.com/office/word/2012/wordml" mc:Ignorable="w14 w15">
+<w:styles xmlns:mc="http://schemas.openxmlformats.org/markup-compatibility/2006" xmlns:r="http://schemas.openxmlformats.org/officeDocument/2006/relationships" xmlns:w="http://schemas.openxmlformats.org/wordprocessingml/2006/main" xmlns:w14="http://schemas.microsoft.com/office/word/2010/wordml" xmlns:w15="http://schemas.microsoft.com/office/word/2012/wordml" xmlns:w16se="http://schemas.microsoft.com/office/word/2015/wordml/symex" mc:Ignorable="w14 w15 w16se">
   <w:docDefaults>
     <w:rPrDefault>
       <w:rPr>
@@ -15178,7 +14756,7 @@
 </file>
 
 <file path=customXml/itemProps1.xml><?xml version="1.0" encoding="utf-8"?>
-<ds:datastoreItem xmlns:ds="http://schemas.openxmlformats.org/officeDocument/2006/customXml" ds:itemID="{031F5093-6578-42EE-8039-01B765D37D9D}">
+<ds:datastoreItem xmlns:ds="http://schemas.openxmlformats.org/officeDocument/2006/customXml" ds:itemID="{792929CC-CFFF-4247-BBF7-1FE4139C9546}">
   <ds:schemaRefs>
     <ds:schemaRef ds:uri="http://schemas.openxmlformats.org/officeDocument/2006/bibliography"/>
   </ds:schemaRefs>

--- a/documents/DRAFT-cybox-v2.1.1-wd01-part59-unix-volume.docx
+++ b/documents/DRAFT-cybox-v2.1.1-wd01-part59-unix-volume.docx
@@ -316,7 +316,6 @@
         </w:tabs>
       </w:pPr>
       <w:bookmarkStart w:id="2" w:name="RelatedWork"/>
-      <w:bookmarkStart w:id="3" w:name="_GoBack"/>
       <w:r>
         <w:rPr>
           <w:i/>
@@ -495,7 +494,6 @@
         <w:t>. [URI]</w:t>
       </w:r>
     </w:p>
-    <w:bookmarkEnd w:id="3"/>
     <w:p>
       <w:pPr>
         <w:pStyle w:val="RelatedWork"/>
@@ -5372,7 +5370,7 @@
       <w:pPr>
         <w:pStyle w:val="Titlepageinfo"/>
       </w:pPr>
-      <w:commentRangeStart w:id="4"/>
+      <w:commentRangeStart w:id="3"/>
       <w:r>
         <w:t>URI patterns:</w:t>
       </w:r>
@@ -5506,13 +5504,13 @@
       <w:r>
         <w:t>(Managed by OASIS TC Administration; please don’t modify.)</w:t>
       </w:r>
-      <w:commentRangeEnd w:id="4"/>
+      <w:commentRangeEnd w:id="3"/>
       <w:r>
         <w:rPr>
           <w:rStyle w:val="CommentReference"/>
           <w:color w:val="333333"/>
         </w:rPr>
-        <w:commentReference w:id="4"/>
+        <w:commentReference w:id="3"/>
       </w:r>
     </w:p>
     <w:p>
@@ -5530,7 +5528,7 @@
         <w:spacing w:after="80"/>
       </w:pPr>
       <w:r>
-        <w:t>Copyright © OASIS Open 2015</w:t>
+        <w:t>Copyright © OASIS Open 2016</w:t>
       </w:r>
       <w:r>
         <w:t>. All Rights Reserved.</w:t>
@@ -5582,7 +5580,13 @@
     <w:p>
       <w:r>
         <w:lastRenderedPageBreak/>
-        <w:t>Portions copyright © United States Government 2012-2015.  All Rights Reserved.</w:t>
+        <w:t>Portions copyright © Un</w:t>
+      </w:r>
+      <w:r>
+        <w:t>ited States Government 2012-2016</w:t>
+      </w:r>
+      <w:r>
+        <w:t>.  All Rights Reserved.</w:t>
       </w:r>
       <w:r>
         <w:br/>
@@ -5606,6 +5610,8 @@
         <w:t>Table of Contents</w:t>
       </w:r>
     </w:p>
+    <w:bookmarkStart w:id="4" w:name="_GoBack"/>
+    <w:bookmarkEnd w:id="4"/>
     <w:p>
       <w:pPr>
         <w:pStyle w:val="TOC1"/>
@@ -5626,7 +5632,7 @@
       <w:r>
         <w:fldChar w:fldCharType="separate"/>
       </w:r>
-      <w:hyperlink w:anchor="_Toc435692693" w:history="1">
+      <w:hyperlink w:anchor="_Toc449970046" w:history="1">
         <w:r>
           <w:rPr>
             <w:rStyle w:val="Hyperlink"/>
@@ -5670,7 +5676,7 @@
             <w:noProof/>
             <w:webHidden/>
           </w:rPr>
-          <w:instrText xml:space="preserve"> PAGEREF _Toc435692693 \h </w:instrText>
+          <w:instrText xml:space="preserve"> PAGEREF _Toc449970046 \h </w:instrText>
         </w:r>
         <w:r>
           <w:rPr>
@@ -5716,7 +5722,7 @@
           <w:szCs w:val="22"/>
         </w:rPr>
       </w:pPr>
-      <w:hyperlink w:anchor="_Toc435692694" w:history="1">
+      <w:hyperlink w:anchor="_Toc449970047" w:history="1">
         <w:r>
           <w:rPr>
             <w:rStyle w:val="Hyperlink"/>
@@ -5775,7 +5781,7 @@
             <w:noProof/>
             <w:webHidden/>
           </w:rPr>
-          <w:instrText xml:space="preserve"> PAGEREF _Toc435692694 \h </w:instrText>
+          <w:instrText xml:space="preserve"> PAGEREF _Toc449970047 \h </w:instrText>
         </w:r>
         <w:r>
           <w:rPr>
@@ -5821,7 +5827,7 @@
           <w:szCs w:val="22"/>
         </w:rPr>
       </w:pPr>
-      <w:hyperlink w:anchor="_Toc435692695" w:history="1">
+      <w:hyperlink w:anchor="_Toc449970048" w:history="1">
         <w:r>
           <w:rPr>
             <w:rStyle w:val="Hyperlink"/>
@@ -5865,7 +5871,7 @@
             <w:noProof/>
             <w:webHidden/>
           </w:rPr>
-          <w:instrText xml:space="preserve"> PAGEREF _Toc435692695 \h </w:instrText>
+          <w:instrText xml:space="preserve"> PAGEREF _Toc449970048 \h </w:instrText>
         </w:r>
         <w:r>
           <w:rPr>
@@ -5911,7 +5917,7 @@
           <w:szCs w:val="22"/>
         </w:rPr>
       </w:pPr>
-      <w:hyperlink w:anchor="_Toc435692696" w:history="1">
+      <w:hyperlink w:anchor="_Toc449970049" w:history="1">
         <w:r>
           <w:rPr>
             <w:rStyle w:val="Hyperlink"/>
@@ -5955,7 +5961,7 @@
             <w:noProof/>
             <w:webHidden/>
           </w:rPr>
-          <w:instrText xml:space="preserve"> PAGEREF _Toc435692696 \h </w:instrText>
+          <w:instrText xml:space="preserve"> PAGEREF _Toc449970049 \h </w:instrText>
         </w:r>
         <w:r>
           <w:rPr>
@@ -6001,7 +6007,7 @@
           <w:szCs w:val="22"/>
         </w:rPr>
       </w:pPr>
-      <w:hyperlink w:anchor="_Toc435692697" w:history="1">
+      <w:hyperlink w:anchor="_Toc449970050" w:history="1">
         <w:r>
           <w:rPr>
             <w:rStyle w:val="Hyperlink"/>
@@ -6045,7 +6051,7 @@
             <w:noProof/>
             <w:webHidden/>
           </w:rPr>
-          <w:instrText xml:space="preserve"> PAGEREF _Toc435692697 \h </w:instrText>
+          <w:instrText xml:space="preserve"> PAGEREF _Toc449970050 \h </w:instrText>
         </w:r>
         <w:r>
           <w:rPr>
@@ -6091,7 +6097,7 @@
           <w:szCs w:val="22"/>
         </w:rPr>
       </w:pPr>
-      <w:hyperlink w:anchor="_Toc435692698" w:history="1">
+      <w:hyperlink w:anchor="_Toc449970051" w:history="1">
         <w:r>
           <w:rPr>
             <w:rStyle w:val="Hyperlink"/>
@@ -6135,7 +6141,7 @@
             <w:noProof/>
             <w:webHidden/>
           </w:rPr>
-          <w:instrText xml:space="preserve"> PAGEREF _Toc435692698 \h </w:instrText>
+          <w:instrText xml:space="preserve"> PAGEREF _Toc449970051 \h </w:instrText>
         </w:r>
         <w:r>
           <w:rPr>
@@ -6181,7 +6187,7 @@
           <w:szCs w:val="22"/>
         </w:rPr>
       </w:pPr>
-      <w:hyperlink w:anchor="_Toc435692699" w:history="1">
+      <w:hyperlink w:anchor="_Toc449970052" w:history="1">
         <w:r>
           <w:rPr>
             <w:rStyle w:val="Hyperlink"/>
@@ -6225,7 +6231,7 @@
             <w:noProof/>
             <w:webHidden/>
           </w:rPr>
-          <w:instrText xml:space="preserve"> PAGEREF _Toc435692699 \h </w:instrText>
+          <w:instrText xml:space="preserve"> PAGEREF _Toc449970052 \h </w:instrText>
         </w:r>
         <w:r>
           <w:rPr>
@@ -6271,7 +6277,7 @@
           <w:szCs w:val="22"/>
         </w:rPr>
       </w:pPr>
-      <w:hyperlink w:anchor="_Toc435692700" w:history="1">
+      <w:hyperlink w:anchor="_Toc449970053" w:history="1">
         <w:r>
           <w:rPr>
             <w:rStyle w:val="Hyperlink"/>
@@ -6315,7 +6321,7 @@
             <w:noProof/>
             <w:webHidden/>
           </w:rPr>
-          <w:instrText xml:space="preserve"> PAGEREF _Toc435692700 \h </w:instrText>
+          <w:instrText xml:space="preserve"> PAGEREF _Toc449970053 \h </w:instrText>
         </w:r>
         <w:r>
           <w:rPr>
@@ -6361,7 +6367,7 @@
           <w:szCs w:val="22"/>
         </w:rPr>
       </w:pPr>
-      <w:hyperlink w:anchor="_Toc435692701" w:history="1">
+      <w:hyperlink w:anchor="_Toc449970054" w:history="1">
         <w:r>
           <w:rPr>
             <w:rStyle w:val="Hyperlink"/>
@@ -6405,7 +6411,7 @@
             <w:noProof/>
             <w:webHidden/>
           </w:rPr>
-          <w:instrText xml:space="preserve"> PAGEREF _Toc435692701 \h </w:instrText>
+          <w:instrText xml:space="preserve"> PAGEREF _Toc449970054 \h </w:instrText>
         </w:r>
         <w:r>
           <w:rPr>
@@ -6451,7 +6457,7 @@
           <w:szCs w:val="22"/>
         </w:rPr>
       </w:pPr>
-      <w:hyperlink w:anchor="_Toc435692702" w:history="1">
+      <w:hyperlink w:anchor="_Toc449970055" w:history="1">
         <w:r>
           <w:rPr>
             <w:rStyle w:val="Hyperlink"/>
@@ -6495,7 +6501,7 @@
             <w:noProof/>
             <w:webHidden/>
           </w:rPr>
-          <w:instrText xml:space="preserve"> PAGEREF _Toc435692702 \h </w:instrText>
+          <w:instrText xml:space="preserve"> PAGEREF _Toc449970055 \h </w:instrText>
         </w:r>
         <w:r>
           <w:rPr>
@@ -6541,7 +6547,7 @@
           <w:szCs w:val="22"/>
         </w:rPr>
       </w:pPr>
-      <w:hyperlink w:anchor="_Toc435692703" w:history="1">
+      <w:hyperlink w:anchor="_Toc449970056" w:history="1">
         <w:r>
           <w:rPr>
             <w:rStyle w:val="Hyperlink"/>
@@ -6585,7 +6591,7 @@
             <w:noProof/>
             <w:webHidden/>
           </w:rPr>
-          <w:instrText xml:space="preserve"> PAGEREF _Toc435692703 \h </w:instrText>
+          <w:instrText xml:space="preserve"> PAGEREF _Toc449970056 \h </w:instrText>
         </w:r>
         <w:r>
           <w:rPr>
@@ -6631,7 +6637,7 @@
           <w:szCs w:val="22"/>
         </w:rPr>
       </w:pPr>
-      <w:hyperlink w:anchor="_Toc435692704" w:history="1">
+      <w:hyperlink w:anchor="_Toc449970057" w:history="1">
         <w:r>
           <w:rPr>
             <w:rStyle w:val="Hyperlink"/>
@@ -6675,7 +6681,7 @@
             <w:noProof/>
             <w:webHidden/>
           </w:rPr>
-          <w:instrText xml:space="preserve"> PAGEREF _Toc435692704 \h </w:instrText>
+          <w:instrText xml:space="preserve"> PAGEREF _Toc449970057 \h </w:instrText>
         </w:r>
         <w:r>
           <w:rPr>
@@ -6717,7 +6723,7 @@
           <w:szCs w:val="22"/>
         </w:rPr>
       </w:pPr>
-      <w:hyperlink w:anchor="_Toc435692705" w:history="1">
+      <w:hyperlink w:anchor="_Toc449970058" w:history="1">
         <w:r>
           <w:rPr>
             <w:rStyle w:val="Hyperlink"/>
@@ -6761,7 +6767,7 @@
             <w:noProof/>
             <w:webHidden/>
           </w:rPr>
-          <w:instrText xml:space="preserve"> PAGEREF _Toc435692705 \h </w:instrText>
+          <w:instrText xml:space="preserve"> PAGEREF _Toc449970058 \h </w:instrText>
         </w:r>
         <w:r>
           <w:rPr>
@@ -6807,7 +6813,7 @@
           <w:szCs w:val="22"/>
         </w:rPr>
       </w:pPr>
-      <w:hyperlink w:anchor="_Toc435692706" w:history="1">
+      <w:hyperlink w:anchor="_Toc449970059" w:history="1">
         <w:r>
           <w:rPr>
             <w:rStyle w:val="Hyperlink"/>
@@ -6851,7 +6857,7 @@
             <w:noProof/>
             <w:webHidden/>
           </w:rPr>
-          <w:instrText xml:space="preserve"> PAGEREF _Toc435692706 \h </w:instrText>
+          <w:instrText xml:space="preserve"> PAGEREF _Toc449970059 \h </w:instrText>
         </w:r>
         <w:r>
           <w:rPr>
@@ -6897,7 +6903,7 @@
           <w:szCs w:val="22"/>
         </w:rPr>
       </w:pPr>
-      <w:hyperlink w:anchor="_Toc435692707" w:history="1">
+      <w:hyperlink w:anchor="_Toc449970060" w:history="1">
         <w:r>
           <w:rPr>
             <w:rStyle w:val="Hyperlink"/>
@@ -6941,7 +6947,7 @@
             <w:noProof/>
             <w:webHidden/>
           </w:rPr>
-          <w:instrText xml:space="preserve"> PAGEREF _Toc435692707 \h </w:instrText>
+          <w:instrText xml:space="preserve"> PAGEREF _Toc449970060 \h </w:instrText>
         </w:r>
         <w:r>
           <w:rPr>
@@ -6983,7 +6989,7 @@
           <w:szCs w:val="22"/>
         </w:rPr>
       </w:pPr>
-      <w:hyperlink w:anchor="_Toc435692708" w:history="1">
+      <w:hyperlink w:anchor="_Toc449970061" w:history="1">
         <w:r>
           <w:rPr>
             <w:rStyle w:val="Hyperlink"/>
@@ -7027,7 +7033,7 @@
             <w:noProof/>
             <w:webHidden/>
           </w:rPr>
-          <w:instrText xml:space="preserve"> PAGEREF _Toc435692708 \h </w:instrText>
+          <w:instrText xml:space="preserve"> PAGEREF _Toc449970061 \h </w:instrText>
         </w:r>
         <w:r>
           <w:rPr>
@@ -7073,7 +7079,7 @@
           <w:szCs w:val="22"/>
         </w:rPr>
       </w:pPr>
-      <w:hyperlink w:anchor="_Toc435692709" w:history="1">
+      <w:hyperlink w:anchor="_Toc449970062" w:history="1">
         <w:r>
           <w:rPr>
             <w:rStyle w:val="Hyperlink"/>
@@ -7117,7 +7123,7 @@
             <w:noProof/>
             <w:webHidden/>
           </w:rPr>
-          <w:instrText xml:space="preserve"> PAGEREF _Toc435692709 \h </w:instrText>
+          <w:instrText xml:space="preserve"> PAGEREF _Toc449970062 \h </w:instrText>
         </w:r>
         <w:r>
           <w:rPr>
@@ -7159,7 +7165,7 @@
           <w:szCs w:val="22"/>
         </w:rPr>
       </w:pPr>
-      <w:hyperlink w:anchor="_Toc435692710" w:history="1">
+      <w:hyperlink w:anchor="_Toc449970063" w:history="1">
         <w:r>
           <w:rPr>
             <w:rStyle w:val="Hyperlink"/>
@@ -7203,7 +7209,7 @@
             <w:noProof/>
             <w:webHidden/>
           </w:rPr>
-          <w:instrText xml:space="preserve"> PAGEREF _Toc435692710 \h </w:instrText>
+          <w:instrText xml:space="preserve"> PAGEREF _Toc449970063 \h </w:instrText>
         </w:r>
         <w:r>
           <w:rPr>
@@ -7245,13 +7251,13 @@
           <w:szCs w:val="22"/>
         </w:rPr>
       </w:pPr>
-      <w:hyperlink w:anchor="_Toc435692711" w:history="1">
+      <w:hyperlink w:anchor="_Toc449970064" w:history="1">
         <w:r>
           <w:rPr>
             <w:rStyle w:val="Hyperlink"/>
             <w:noProof/>
           </w:rPr>
-          <w:t>Acknowledgments</w:t>
+          <w:t>Appendix A. Acknowledgments</w:t>
         </w:r>
         <w:r>
           <w:rPr>
@@ -7272,7 +7278,7 @@
             <w:noProof/>
             <w:webHidden/>
           </w:rPr>
-          <w:instrText xml:space="preserve"> PAGEREF _Toc435692711 \h </w:instrText>
+          <w:instrText xml:space="preserve"> PAGEREF _Toc449970064 \h </w:instrText>
         </w:r>
         <w:r>
           <w:rPr>
@@ -7314,13 +7320,13 @@
           <w:szCs w:val="22"/>
         </w:rPr>
       </w:pPr>
-      <w:hyperlink w:anchor="_Toc435692712" w:history="1">
+      <w:hyperlink w:anchor="_Toc449970065" w:history="1">
         <w:r>
           <w:rPr>
             <w:rStyle w:val="Hyperlink"/>
             <w:noProof/>
           </w:rPr>
-          <w:t>Revision History</w:t>
+          <w:t>Appendix B. Revision History</w:t>
         </w:r>
         <w:r>
           <w:rPr>
@@ -7341,7 +7347,7 @@
             <w:noProof/>
             <w:webHidden/>
           </w:rPr>
-          <w:instrText xml:space="preserve"> PAGEREF _Toc435692712 \h </w:instrText>
+          <w:instrText xml:space="preserve"> PAGEREF _Toc449970065 \h </w:instrText>
         </w:r>
         <w:r>
           <w:rPr>
@@ -7388,7 +7394,7 @@
         <w:pStyle w:val="Heading1"/>
       </w:pPr>
       <w:bookmarkStart w:id="5" w:name="_Toc424631595"/>
-      <w:bookmarkStart w:id="6" w:name="_Toc435692693"/>
+      <w:bookmarkStart w:id="6" w:name="_Toc449970046"/>
       <w:bookmarkEnd w:id="0"/>
       <w:r>
         <w:lastRenderedPageBreak/>
@@ -7822,7 +7828,7 @@
       <w:bookmarkStart w:id="9" w:name="_Ref412300941"/>
       <w:bookmarkStart w:id="10" w:name="_Ref412622367"/>
       <w:bookmarkStart w:id="11" w:name="_Toc424631596"/>
-      <w:bookmarkStart w:id="12" w:name="_Toc435692694"/>
+      <w:bookmarkStart w:id="12" w:name="_Toc449970047"/>
       <w:r>
         <w:t>CybOX</w:t>
       </w:r>
@@ -7952,7 +7958,7 @@
       </w:pPr>
       <w:bookmarkStart w:id="13" w:name="_Ref394437867"/>
       <w:bookmarkStart w:id="14" w:name="_Toc426119868"/>
-      <w:bookmarkStart w:id="15" w:name="_Toc435692695"/>
+      <w:bookmarkStart w:id="15" w:name="_Toc449970048"/>
       <w:r>
         <w:t>Document Conventions</w:t>
       </w:r>
@@ -7976,7 +7982,7 @@
       <w:bookmarkStart w:id="16" w:name="_Toc389570603"/>
       <w:bookmarkStart w:id="17" w:name="_Toc389581073"/>
       <w:bookmarkStart w:id="18" w:name="_Toc426119870"/>
-      <w:bookmarkStart w:id="19" w:name="_Toc435692696"/>
+      <w:bookmarkStart w:id="19" w:name="_Toc449970049"/>
       <w:r>
         <w:t>Fonts</w:t>
       </w:r>
@@ -8212,13 +8218,23 @@
         </w:rPr>
         <w:t xml:space="preserve">, </w:t>
       </w:r>
+      <w:proofErr w:type="gramStart"/>
       <w:r>
         <w:rPr>
           <w:rFonts w:ascii="Courier New" w:hAnsi="Courier New" w:cs="Courier New"/>
           <w:sz w:val="20"/>
           <w:szCs w:val="20"/>
         </w:rPr>
-        <w:t xml:space="preserve">cyboxCommon:BaseObjectPropertyType </w:t>
+        <w:t>cyboxCommon:BaseObjectPropertyType</w:t>
+      </w:r>
+      <w:proofErr w:type="gramEnd"/>
+      <w:r>
+        <w:rPr>
+          <w:rFonts w:ascii="Courier New" w:hAnsi="Courier New" w:cs="Courier New"/>
+          <w:sz w:val="20"/>
+          <w:szCs w:val="20"/>
+        </w:rPr>
+        <w:t xml:space="preserve"> </w:t>
       </w:r>
     </w:p>
     <w:p>
@@ -8353,6 +8369,7 @@
         </w:rPr>
         <w:t>Example</w:t>
       </w:r>
+      <w:proofErr w:type="gramStart"/>
       <w:r>
         <w:t xml:space="preserve">: </w:t>
       </w:r>
@@ -8360,7 +8377,14 @@
         <w:rPr>
           <w:i/>
         </w:rPr>
-        <w:t xml:space="preserve"> ‘HashNameVocab-1.0,’ high, medium, low</w:t>
+        <w:t xml:space="preserve"> ‘</w:t>
+      </w:r>
+      <w:proofErr w:type="gramEnd"/>
+      <w:r>
+        <w:rPr>
+          <w:i/>
+        </w:rPr>
+        <w:t>HashNameVocab-1.0,’ high, medium, low</w:t>
       </w:r>
     </w:p>
     <w:p>
@@ -8369,7 +8393,7 @@
       </w:pPr>
       <w:bookmarkStart w:id="20" w:name="_Ref394486021"/>
       <w:bookmarkStart w:id="21" w:name="_Toc426119871"/>
-      <w:bookmarkStart w:id="22" w:name="_Toc435692697"/>
+      <w:bookmarkStart w:id="22" w:name="_Toc449970050"/>
       <w:r>
         <w:t>UML Package References</w:t>
       </w:r>
@@ -8465,7 +8489,7 @@
         <w:pStyle w:val="Heading3"/>
       </w:pPr>
       <w:bookmarkStart w:id="25" w:name="_Toc426119872"/>
-      <w:bookmarkStart w:id="26" w:name="_Toc435692698"/>
+      <w:bookmarkStart w:id="26" w:name="_Toc449970051"/>
       <w:r>
         <w:t>UML Diagrams</w:t>
       </w:r>
@@ -8505,7 +8529,7 @@
         <w:pStyle w:val="Heading4"/>
       </w:pPr>
       <w:bookmarkStart w:id="31" w:name="_Toc426119873"/>
-      <w:bookmarkStart w:id="32" w:name="_Toc435692699"/>
+      <w:bookmarkStart w:id="32" w:name="_Toc449970052"/>
       <w:r>
         <w:t>Class Properties</w:t>
       </w:r>
@@ -8527,7 +8551,7 @@
       </w:pPr>
       <w:bookmarkStart w:id="33" w:name="_Toc398719453"/>
       <w:bookmarkStart w:id="34" w:name="_Toc426119874"/>
-      <w:bookmarkStart w:id="35" w:name="_Toc435692700"/>
+      <w:bookmarkStart w:id="35" w:name="_Toc449970053"/>
       <w:r>
         <w:t>Diagram Icons and Arrow Types</w:t>
       </w:r>
@@ -8621,51 +8645,25 @@
         <w:lastRenderedPageBreak/>
         <w:t xml:space="preserve">Table </w:t>
       </w:r>
-      <w:r>
-        <w:fldChar w:fldCharType="begin"/>
-      </w:r>
-      <w:r>
-        <w:instrText xml:space="preserve"> STYLEREF 1 \s </w:instrText>
-      </w:r>
-      <w:r>
-        <w:fldChar w:fldCharType="separate"/>
-      </w:r>
-      <w:r>
-        <w:rPr>
-          <w:noProof/>
-        </w:rPr>
-        <w:t>1</w:t>
-      </w:r>
-      <w:r>
-        <w:rPr>
-          <w:noProof/>
-        </w:rPr>
-        <w:fldChar w:fldCharType="end"/>
-      </w:r>
+      <w:fldSimple w:instr=" STYLEREF 1 \s ">
+        <w:r>
+          <w:rPr>
+            <w:noProof/>
+          </w:rPr>
+          <w:t>1</w:t>
+        </w:r>
+      </w:fldSimple>
       <w:r>
         <w:noBreakHyphen/>
       </w:r>
-      <w:r>
-        <w:fldChar w:fldCharType="begin"/>
-      </w:r>
-      <w:r>
-        <w:instrText xml:space="preserve"> SEQ Table \* ARABIC \s 1 </w:instrText>
-      </w:r>
-      <w:r>
-        <w:fldChar w:fldCharType="separate"/>
-      </w:r>
-      <w:r>
-        <w:rPr>
-          <w:noProof/>
-        </w:rPr>
-        <w:t>1</w:t>
-      </w:r>
-      <w:r>
-        <w:rPr>
-          <w:noProof/>
-        </w:rPr>
-        <w:fldChar w:fldCharType="end"/>
-      </w:r>
+      <w:fldSimple w:instr=" SEQ Table \* ARABIC \s 1 ">
+        <w:r>
+          <w:rPr>
+            <w:noProof/>
+          </w:rPr>
+          <w:t>1</w:t>
+        </w:r>
+      </w:fldSimple>
       <w:bookmarkEnd w:id="36"/>
       <w:r>
         <w:t xml:space="preserve">.  </w:t>
@@ -8913,7 +8911,7 @@
                 <v:shape id="_x0000_i1025" type="#_x0000_t75" style="width:24pt;height:21pt" o:ole="">
                   <v:imagedata r:id="rId26" o:title=""/>
                 </v:shape>
-                <o:OLEObject Type="Embed" ProgID="PBrush" ShapeID="_x0000_i1025" DrawAspect="Content" ObjectID="_1523093310" r:id="rId27"/>
+                <o:OLEObject Type="Embed" ProgID="PBrush" ShapeID="_x0000_i1025" DrawAspect="Content" ObjectID="_1523712465" r:id="rId27"/>
               </w:object>
             </w:r>
           </w:p>
@@ -9069,7 +9067,7 @@
                 <v:shape id="_x0000_i1026" type="#_x0000_t75" style="width:14.25pt;height:14.25pt" o:ole="">
                   <v:imagedata r:id="rId29" o:title=""/>
                 </v:shape>
-                <o:OLEObject Type="Embed" ProgID="PBrush" ShapeID="_x0000_i1026" DrawAspect="Content" ObjectID="_1523093311" r:id="rId30"/>
+                <o:OLEObject Type="Embed" ProgID="PBrush" ShapeID="_x0000_i1026" DrawAspect="Content" ObjectID="_1523712466" r:id="rId30"/>
               </w:object>
             </w:r>
           </w:p>
@@ -9129,7 +9127,7 @@
                 <v:shape id="_x0000_i1027" type="#_x0000_t75" style="width:14.25pt;height:14.25pt" o:ole="">
                   <v:imagedata r:id="rId31" o:title=""/>
                 </v:shape>
-                <o:OLEObject Type="Embed" ProgID="PBrush" ShapeID="_x0000_i1027" DrawAspect="Content" ObjectID="_1523093312" r:id="rId32"/>
+                <o:OLEObject Type="Embed" ProgID="PBrush" ShapeID="_x0000_i1027" DrawAspect="Content" ObjectID="_1523712467" r:id="rId32"/>
               </w:object>
             </w:r>
           </w:p>
@@ -9315,7 +9313,7 @@
                 <v:shape id="_x0000_i1028" type="#_x0000_t75" style="width:57.75pt;height:35.25pt" o:ole="">
                   <v:imagedata r:id="rId33" o:title=""/>
                 </v:shape>
-                <o:OLEObject Type="Embed" ProgID="PBrush" ShapeID="_x0000_i1028" DrawAspect="Content" ObjectID="_1523093313" r:id="rId34"/>
+                <o:OLEObject Type="Embed" ProgID="PBrush" ShapeID="_x0000_i1028" DrawAspect="Content" ObjectID="_1523712468" r:id="rId34"/>
               </w:object>
             </w:r>
           </w:p>
@@ -9351,7 +9349,7 @@
       <w:pPr>
         <w:pStyle w:val="Heading3"/>
       </w:pPr>
-      <w:bookmarkStart w:id="38" w:name="_Toc435692701"/>
+      <w:bookmarkStart w:id="38" w:name="_Toc449970054"/>
       <w:r>
         <w:t>Property Table Notation</w:t>
       </w:r>
@@ -9524,7 +9522,7 @@
       </w:pPr>
       <w:bookmarkStart w:id="39" w:name="_Toc412205415"/>
       <w:bookmarkStart w:id="40" w:name="_Toc426119877"/>
-      <w:bookmarkStart w:id="41" w:name="_Toc435692702"/>
+      <w:bookmarkStart w:id="41" w:name="_Toc449970055"/>
       <w:r>
         <w:t>Property and Class Descriptions</w:t>
       </w:r>
@@ -10020,7 +10018,7 @@
       </w:pPr>
       <w:bookmarkStart w:id="42" w:name="_Ref428537349"/>
       <w:bookmarkStart w:id="43" w:name="_Toc427275785"/>
-      <w:bookmarkStart w:id="44" w:name="_Toc435692703"/>
+      <w:bookmarkStart w:id="44" w:name="_Toc449970056"/>
       <w:r>
         <w:t>Terminology</w:t>
       </w:r>
@@ -10209,7 +10207,7 @@
       <w:bookmarkStart w:id="47" w:name="_Toc85472894"/>
       <w:bookmarkStart w:id="48" w:name="_Toc287332008"/>
       <w:bookmarkStart w:id="49" w:name="_Toc427275786"/>
-      <w:bookmarkStart w:id="50" w:name="_Toc435692704"/>
+      <w:bookmarkStart w:id="50" w:name="_Toc449970057"/>
       <w:r>
         <w:t>Normative</w:t>
       </w:r>
@@ -10274,7 +10272,7 @@
         <w:pStyle w:val="Heading1"/>
       </w:pPr>
       <w:bookmarkStart w:id="52" w:name="_Ref428537380"/>
-      <w:bookmarkStart w:id="53" w:name="_Toc435692705"/>
+      <w:bookmarkStart w:id="53" w:name="_Toc449970058"/>
       <w:r>
         <w:lastRenderedPageBreak/>
         <w:t>Background Information</w:t>
@@ -10348,7 +10346,7 @@
         <w:ind w:left="540" w:hanging="540"/>
       </w:pPr>
       <w:bookmarkStart w:id="54" w:name="_Toc426119879"/>
-      <w:bookmarkStart w:id="55" w:name="_Toc435692706"/>
+      <w:bookmarkStart w:id="55" w:name="_Toc449970059"/>
       <w:r>
         <w:t>Cyber Observables</w:t>
       </w:r>
@@ -10377,17 +10375,44 @@
         <w:spacing w:before="360" w:after="60"/>
         <w:ind w:left="540" w:hanging="540"/>
       </w:pPr>
-      <w:bookmarkStart w:id="56" w:name="_Toc435692707"/>
-      <w:bookmarkStart w:id="57" w:name="_Toc287332011"/>
-      <w:bookmarkStart w:id="58" w:name="_Toc409437263"/>
+      <w:bookmarkStart w:id="56" w:name="_Toc287332011"/>
+      <w:bookmarkStart w:id="57" w:name="_Toc409437263"/>
+      <w:bookmarkStart w:id="58" w:name="_Toc449970060"/>
       <w:r>
         <w:t>Objects</w:t>
       </w:r>
-      <w:bookmarkEnd w:id="56"/>
-    </w:p>
-    <w:p>
-      <w:r>
-        <w:t xml:space="preserve">Objects in CybOX are individual data models for characterizing a particular cyber entity, such as a Windows registry key, or an Email Message. Accordingly, each release of the CybOX language includes a particular set of Objects that are part of the release. The data model for each of these Objects is defined by its own specification that describes the context-specific classes and properties that compose the Object.  </w:t>
+      <w:bookmarkEnd w:id="58"/>
+    </w:p>
+    <w:p>
+      <w:pPr>
+        <w:spacing w:after="240"/>
+      </w:pPr>
+      <w:r>
+        <w:t xml:space="preserve">Cyber observable objects (Files, IP Addresses, etc) in CybOX are characterized with a combination of two levels of data models. </w:t>
+      </w:r>
+    </w:p>
+    <w:p>
+      <w:pPr>
+        <w:spacing w:after="240"/>
+      </w:pPr>
+      <w:r>
+        <w:t xml:space="preserve">The first level is the Object data model which specifies a base set of properties universal to all types of Objects and enables them to integrate with the overall cyber observable framework specified in the CybOX Core data model. </w:t>
+      </w:r>
+    </w:p>
+    <w:p>
+      <w:pPr>
+        <w:spacing w:after="240"/>
+      </w:pPr>
+      <w:r>
+        <w:t>The second level are the object property models which specify the properties of a particular type of Object via individual data models each focused on a particular cyber entity, such as a Windows registry key, or an Email Message. Accordingly, each release of the CybOX language includes a particular set of Objects that are part of the release. The data model for each of these Objects is defined by its own specification that describes the context-specific classes and properties that compose the Object.</w:t>
+      </w:r>
+    </w:p>
+    <w:p>
+      <w:r>
+        <w:t>Any specific instance of an Object is represented utilizing the particular object properties data model within the general Object data model.</w:t>
+      </w:r>
+      <w:r>
+        <w:t xml:space="preserve">  </w:t>
       </w:r>
     </w:p>
     <w:p>
@@ -10404,8 +10429,8 @@
       <w:pPr>
         <w:pStyle w:val="Heading1"/>
       </w:pPr>
-      <w:bookmarkStart w:id="59" w:name="_Toc435692708"/>
-      <w:bookmarkStart w:id="60" w:name="_Ref435692893"/>
+      <w:bookmarkStart w:id="59" w:name="_Ref435692893"/>
+      <w:bookmarkStart w:id="60" w:name="_Toc449970061"/>
       <w:r>
         <w:lastRenderedPageBreak/>
         <w:t>Data Model</w:t>
@@ -10417,7 +10442,7 @@
       <w:pPr>
         <w:pStyle w:val="Heading2"/>
       </w:pPr>
-      <w:bookmarkStart w:id="61" w:name="_Toc435692709"/>
+      <w:bookmarkStart w:id="61" w:name="_Toc449970062"/>
       <w:r>
         <w:t>UnixVolumeObjectType Class</w:t>
       </w:r>
@@ -10609,25 +10634,51 @@
       <w:r>
         <w:t xml:space="preserve">Figure </w:t>
       </w:r>
-      <w:fldSimple w:instr=" STYLEREF 1 \s ">
-        <w:r>
-          <w:rPr>
-            <w:noProof/>
-          </w:rPr>
-          <w:t>3</w:t>
-        </w:r>
-      </w:fldSimple>
+      <w:r>
+        <w:fldChar w:fldCharType="begin"/>
+      </w:r>
+      <w:r>
+        <w:instrText xml:space="preserve"> STYLEREF 1 \s </w:instrText>
+      </w:r>
+      <w:r>
+        <w:fldChar w:fldCharType="separate"/>
+      </w:r>
+      <w:r>
+        <w:rPr>
+          <w:noProof/>
+        </w:rPr>
+        <w:t>3</w:t>
+      </w:r>
+      <w:r>
+        <w:rPr>
+          <w:noProof/>
+        </w:rPr>
+        <w:fldChar w:fldCharType="end"/>
+      </w:r>
       <w:r>
         <w:noBreakHyphen/>
       </w:r>
-      <w:fldSimple w:instr=" SEQ Figure \* ARABIC \s 1 ">
-        <w:r>
-          <w:rPr>
-            <w:noProof/>
-          </w:rPr>
-          <w:t>1</w:t>
-        </w:r>
-      </w:fldSimple>
+      <w:r>
+        <w:fldChar w:fldCharType="begin"/>
+      </w:r>
+      <w:r>
+        <w:instrText xml:space="preserve"> SEQ Figure \* ARABIC \s 1 </w:instrText>
+      </w:r>
+      <w:r>
+        <w:fldChar w:fldCharType="separate"/>
+      </w:r>
+      <w:r>
+        <w:rPr>
+          <w:noProof/>
+        </w:rPr>
+        <w:t>1</w:t>
+      </w:r>
+      <w:r>
+        <w:rPr>
+          <w:noProof/>
+        </w:rPr>
+        <w:fldChar w:fldCharType="end"/>
+      </w:r>
       <w:bookmarkEnd w:id="62"/>
       <w:r>
         <w:t xml:space="preserve">. UML diagram of the </w:t>
@@ -10749,51 +10800,25 @@
       <w:r>
         <w:t xml:space="preserve">Table </w:t>
       </w:r>
-      <w:r>
-        <w:fldChar w:fldCharType="begin"/>
-      </w:r>
-      <w:r>
-        <w:instrText xml:space="preserve"> STYLEREF 1 \s </w:instrText>
-      </w:r>
-      <w:r>
-        <w:fldChar w:fldCharType="separate"/>
-      </w:r>
-      <w:r>
-        <w:rPr>
-          <w:noProof/>
-        </w:rPr>
-        <w:t>3</w:t>
-      </w:r>
-      <w:r>
-        <w:rPr>
-          <w:noProof/>
-        </w:rPr>
-        <w:fldChar w:fldCharType="end"/>
-      </w:r>
+      <w:fldSimple w:instr=" STYLEREF 1 \s ">
+        <w:r>
+          <w:rPr>
+            <w:noProof/>
+          </w:rPr>
+          <w:t>3</w:t>
+        </w:r>
+      </w:fldSimple>
       <w:r>
         <w:noBreakHyphen/>
       </w:r>
-      <w:r>
-        <w:fldChar w:fldCharType="begin"/>
-      </w:r>
-      <w:r>
-        <w:instrText xml:space="preserve"> SEQ Table \* ARABIC \s 1 </w:instrText>
-      </w:r>
-      <w:r>
-        <w:fldChar w:fldCharType="separate"/>
-      </w:r>
-      <w:r>
-        <w:rPr>
-          <w:noProof/>
-        </w:rPr>
-        <w:t>1</w:t>
-      </w:r>
-      <w:r>
-        <w:rPr>
-          <w:noProof/>
-        </w:rPr>
-        <w:fldChar w:fldCharType="end"/>
-      </w:r>
+      <w:fldSimple w:instr=" SEQ Table \* ARABIC \s 1 ">
+        <w:r>
+          <w:rPr>
+            <w:noProof/>
+          </w:rPr>
+          <w:t>1</w:t>
+        </w:r>
+      </w:fldSimple>
       <w:bookmarkEnd w:id="63"/>
       <w:r>
         <w:t xml:space="preserve">. </w:t>
@@ -11184,13 +11209,13 @@
         <w:pStyle w:val="Heading1"/>
       </w:pPr>
       <w:bookmarkStart w:id="64" w:name="_Ref428537416"/>
-      <w:bookmarkStart w:id="65" w:name="_Toc435692710"/>
+      <w:bookmarkStart w:id="65" w:name="_Toc449970063"/>
       <w:r>
         <w:lastRenderedPageBreak/>
         <w:t>Conformance</w:t>
       </w:r>
+      <w:bookmarkEnd w:id="56"/>
       <w:bookmarkEnd w:id="57"/>
-      <w:bookmarkEnd w:id="58"/>
       <w:bookmarkEnd w:id="64"/>
       <w:bookmarkEnd w:id="65"/>
     </w:p>
@@ -11232,380 +11257,385 @@
     <w:p>
       <w:pPr>
         <w:pStyle w:val="AppendixHeading1"/>
-        <w:spacing w:after="120" w:afterAutospacing="0"/>
-      </w:pPr>
-      <w:bookmarkStart w:id="66" w:name="_Toc85472897"/>
-      <w:bookmarkStart w:id="67" w:name="_Toc287332012"/>
-      <w:bookmarkStart w:id="68" w:name="_Toc409437264"/>
-      <w:bookmarkStart w:id="69" w:name="_Toc435692711"/>
+        <w:numPr>
+          <w:ilvl w:val="0"/>
+          <w:numId w:val="11"/>
+        </w:numPr>
+      </w:pPr>
+      <w:bookmarkStart w:id="66" w:name="_Toc449961966"/>
+      <w:bookmarkStart w:id="67" w:name="_Toc449970064"/>
       <w:r>
         <w:lastRenderedPageBreak/>
         <w:t>Acknowledgments</w:t>
       </w:r>
       <w:bookmarkEnd w:id="66"/>
       <w:bookmarkEnd w:id="67"/>
+    </w:p>
+    <w:p>
+      <w:pPr>
+        <w:spacing w:after="240"/>
+      </w:pPr>
+      <w:r>
+        <w:t>The following individuals have participated in the creation of this specification and are gratefully acknowledged:</w:t>
+      </w:r>
+    </w:p>
+    <w:p>
+      <w:pPr>
+        <w:pStyle w:val="Titlepageinfo"/>
+      </w:pPr>
+      <w:r>
+        <w:t>Participants:</w:t>
+      </w:r>
+      <w:r>
+        <w:fldChar w:fldCharType="begin"/>
+      </w:r>
+      <w:r>
+        <w:instrText xml:space="preserve"> MACROBUTTON  </w:instrText>
+      </w:r>
+      <w:r>
+        <w:fldChar w:fldCharType="end"/>
+      </w:r>
+    </w:p>
+    <w:p>
+      <w:pPr>
+        <w:pStyle w:val="Contributor"/>
+      </w:pPr>
+      <w:r>
+        <w:t>Dean Thompson, Australia and New Zealand Banking Group (ANZ Bank)</w:t>
+      </w:r>
+    </w:p>
+    <w:p>
+      <w:pPr>
+        <w:pStyle w:val="Contributor"/>
+      </w:pPr>
+      <w:r>
+        <w:t>Bret Jordan, Blue Coat Systems, Inc.</w:t>
+      </w:r>
+    </w:p>
+    <w:p>
+      <w:pPr>
+        <w:pStyle w:val="Contributor"/>
+      </w:pPr>
+      <w:r>
+        <w:t>Adnan Baykal, Center for Internet Security (CIS)</w:t>
+      </w:r>
+    </w:p>
+    <w:p>
+      <w:pPr>
+        <w:pStyle w:val="Contributor"/>
+      </w:pPr>
+      <w:r>
+        <w:t>Liron Schiff, Comilion (mobile) Ltd.</w:t>
+      </w:r>
+    </w:p>
+    <w:p>
+      <w:pPr>
+        <w:pStyle w:val="Contributor"/>
+      </w:pPr>
+      <w:r>
+        <w:t>Jane Ginn, Cyber Threat Intelligence Network, Inc. (CTIN)</w:t>
+      </w:r>
+    </w:p>
+    <w:p>
+      <w:pPr>
+        <w:pStyle w:val="Contributor"/>
+      </w:pPr>
+      <w:r>
+        <w:t>Richard Struse, DHS Office of Cybersecurity and Communications (CS&amp;C)</w:t>
+      </w:r>
+    </w:p>
+    <w:p>
+      <w:pPr>
+        <w:pStyle w:val="Contributor"/>
+      </w:pPr>
+      <w:r>
+        <w:t>Ryusuke Masuoka, Fujitsu Limited</w:t>
+      </w:r>
+    </w:p>
+    <w:p>
+      <w:pPr>
+        <w:pStyle w:val="Contributor"/>
+      </w:pPr>
+      <w:r>
+        <w:t>Eric Burger, Georgetown University</w:t>
+      </w:r>
+    </w:p>
+    <w:p>
+      <w:pPr>
+        <w:pStyle w:val="Contributor"/>
+      </w:pPr>
+      <w:r>
+        <w:t>Jason Keirstead, IBM</w:t>
+      </w:r>
+    </w:p>
+    <w:p>
+      <w:pPr>
+        <w:pStyle w:val="Contributor"/>
+      </w:pPr>
+      <w:r>
+        <w:t>Paul Martini, iboss, Inc.</w:t>
+      </w:r>
+    </w:p>
+    <w:p>
+      <w:pPr>
+        <w:pStyle w:val="Contributor"/>
+      </w:pPr>
+      <w:r>
+        <w:t>Jerome Athias, Individual</w:t>
+      </w:r>
+    </w:p>
+    <w:p>
+      <w:pPr>
+        <w:pStyle w:val="Contributor"/>
+      </w:pPr>
+      <w:r>
+        <w:t>Sanjiv Kalkar, Individual</w:t>
+      </w:r>
+    </w:p>
+    <w:p>
+      <w:pPr>
+        <w:pStyle w:val="Contributor"/>
+      </w:pPr>
+      <w:r>
+        <w:t>Terry MacDonald, Individual</w:t>
+      </w:r>
+    </w:p>
+    <w:p>
+      <w:pPr>
+        <w:pStyle w:val="Contributor"/>
+      </w:pPr>
+      <w:r>
+        <w:t>Alex Pinto, Individual</w:t>
+      </w:r>
+    </w:p>
+    <w:p>
+      <w:pPr>
+        <w:pStyle w:val="Contributor"/>
+      </w:pPr>
+      <w:r>
+        <w:t>Patrick Maroney, Integrated Networking Technologies, Inc.</w:t>
+      </w:r>
+    </w:p>
+    <w:p>
+      <w:pPr>
+        <w:pStyle w:val="Contributor"/>
+      </w:pPr>
+      <w:r>
+        <w:t>Wouter Bolsterlee, Intelworks BV</w:t>
+      </w:r>
+    </w:p>
+    <w:p>
+      <w:pPr>
+        <w:pStyle w:val="Contributor"/>
+      </w:pPr>
+      <w:r>
+        <w:t>Joep Gommers, Intelworks BV</w:t>
+      </w:r>
+    </w:p>
+    <w:p>
+      <w:pPr>
+        <w:pStyle w:val="Contributor"/>
+      </w:pPr>
+      <w:r>
+        <w:t>Sergey Polzunov, Intelworks BV</w:t>
+      </w:r>
+    </w:p>
+    <w:p>
+      <w:pPr>
+        <w:pStyle w:val="Contributor"/>
+      </w:pPr>
+      <w:r>
+        <w:t>Rutger Prins, Intelworks BV</w:t>
+      </w:r>
+    </w:p>
+    <w:p>
+      <w:pPr>
+        <w:pStyle w:val="Contributor"/>
+      </w:pPr>
+      <w:r>
+        <w:t>Andrei Sîrghi, Intelworks BV</w:t>
+      </w:r>
+    </w:p>
+    <w:p>
+      <w:pPr>
+        <w:pStyle w:val="Contributor"/>
+      </w:pPr>
+      <w:r>
+        <w:t>Jonathan Baker, MITRE Corporation</w:t>
+      </w:r>
+    </w:p>
+    <w:p>
+      <w:pPr>
+        <w:pStyle w:val="Contributor"/>
+      </w:pPr>
+      <w:r>
+        <w:t>Sean Barnum, MITRE Corporation</w:t>
+      </w:r>
+    </w:p>
+    <w:p>
+      <w:pPr>
+        <w:pStyle w:val="Contributor"/>
+      </w:pPr>
+      <w:r>
+        <w:t>Mark Davidson, MITRE Corporation</w:t>
+      </w:r>
+    </w:p>
+    <w:p>
+      <w:pPr>
+        <w:pStyle w:val="Contributor"/>
+      </w:pPr>
+      <w:r>
+        <w:t>Ivan Kirillov, MITRE Corporation</w:t>
+      </w:r>
+    </w:p>
+    <w:p>
+      <w:pPr>
+        <w:pStyle w:val="Contributor"/>
+      </w:pPr>
+      <w:r>
+        <w:t>John Wunder, MITRE Corporation</w:t>
+      </w:r>
+    </w:p>
+    <w:p>
+      <w:pPr>
+        <w:pStyle w:val="Contributor"/>
+      </w:pPr>
+      <w:r>
+        <w:t>Mike Boyle, National Security Agency</w:t>
+      </w:r>
+    </w:p>
+    <w:p>
+      <w:pPr>
+        <w:pStyle w:val="Contributor"/>
+      </w:pPr>
+      <w:r>
+        <w:t>Jessica Fitzgerald-McKay, National Security Agency</w:t>
+      </w:r>
+    </w:p>
+    <w:p>
+      <w:pPr>
+        <w:pStyle w:val="Contributor"/>
+      </w:pPr>
+      <w:r>
+        <w:t>Takahiro Kakumaru, NEC Corporation</w:t>
+      </w:r>
+    </w:p>
+    <w:p>
+      <w:pPr>
+        <w:pStyle w:val="Contributor"/>
+      </w:pPr>
+      <w:r>
+        <w:t>John-Mark Gurney, New Context Services, Inc.</w:t>
+      </w:r>
+    </w:p>
+    <w:p>
+      <w:pPr>
+        <w:pStyle w:val="Contributor"/>
+      </w:pPr>
+      <w:r>
+        <w:t>Christian Hunt, New Context Services, Inc.</w:t>
+      </w:r>
+    </w:p>
+    <w:p>
+      <w:pPr>
+        <w:pStyle w:val="Contributor"/>
+      </w:pPr>
+      <w:r>
+        <w:t>Andrew Storms, New Context Services, Inc.</w:t>
+      </w:r>
+    </w:p>
+    <w:p>
+      <w:pPr>
+        <w:pStyle w:val="Contributor"/>
+      </w:pPr>
+      <w:r>
+        <w:t>Igor Baikalov, Securonix</w:t>
+      </w:r>
+    </w:p>
+    <w:p>
+      <w:pPr>
+        <w:pStyle w:val="Contributor"/>
+      </w:pPr>
+      <w:r>
+        <w:t>Bernd Grobauer, Siemens AG</w:t>
+      </w:r>
+    </w:p>
+    <w:p>
+      <w:pPr>
+        <w:pStyle w:val="Contributor"/>
+      </w:pPr>
+      <w:r>
+        <w:t>John Anderson, Soltra</w:t>
+      </w:r>
+    </w:p>
+    <w:p>
+      <w:pPr>
+        <w:pStyle w:val="Contributor"/>
+      </w:pPr>
+      <w:r>
+        <w:t>Trey Darley, Soltra</w:t>
+      </w:r>
+    </w:p>
+    <w:p>
+      <w:pPr>
+        <w:pStyle w:val="Contributor"/>
+      </w:pPr>
+      <w:r>
+        <w:t>Paul Dion, Soltra</w:t>
+      </w:r>
+    </w:p>
+    <w:p>
+      <w:pPr>
+        <w:pStyle w:val="Contributor"/>
+      </w:pPr>
+      <w:r>
+        <w:t>Brandon Hanes, Soltra</w:t>
+      </w:r>
+    </w:p>
+    <w:p>
+      <w:pPr>
+        <w:pStyle w:val="Contributor"/>
+      </w:pPr>
+      <w:r>
+        <w:t>Ali Khan, Soltra</w:t>
+      </w:r>
+    </w:p>
+    <w:p>
+      <w:pPr>
+        <w:pStyle w:val="Contributor"/>
+      </w:pPr>
+    </w:p>
+    <w:p>
+      <w:pPr>
+        <w:pStyle w:val="Contributor"/>
+      </w:pPr>
+      <w:r>
+        <w:t>The authors would also like to thank the larger CybOX Community for its input and help in reviewing this document.</w:t>
+      </w:r>
+    </w:p>
+    <w:p/>
+    <w:p>
+      <w:pPr>
+        <w:pStyle w:val="AppendixHeading1"/>
+        <w:numPr>
+          <w:ilvl w:val="0"/>
+          <w:numId w:val="11"/>
+        </w:numPr>
+      </w:pPr>
+      <w:bookmarkStart w:id="68" w:name="_Toc85472898"/>
+      <w:bookmarkStart w:id="69" w:name="_Toc287332014"/>
+      <w:bookmarkStart w:id="70" w:name="_Toc440957909"/>
+      <w:bookmarkStart w:id="71" w:name="_Toc449961967"/>
+      <w:bookmarkStart w:id="72" w:name="_Toc449970065"/>
+      <w:r>
+        <w:lastRenderedPageBreak/>
+        <w:t>Revision History</w:t>
+      </w:r>
       <w:bookmarkEnd w:id="68"/>
       <w:bookmarkEnd w:id="69"/>
-    </w:p>
-    <w:p>
-      <w:pPr>
-        <w:spacing w:after="240"/>
-      </w:pPr>
-      <w:r>
-        <w:t>The following individuals have participated in the creation of this specification and are gratefully acknowledged:</w:t>
-      </w:r>
-    </w:p>
-    <w:p>
-      <w:pPr>
-        <w:pStyle w:val="Titlepageinfo"/>
-      </w:pPr>
-      <w:r>
-        <w:t>Participants:</w:t>
-      </w:r>
-      <w:r>
-        <w:fldChar w:fldCharType="begin"/>
-      </w:r>
-      <w:r>
-        <w:instrText xml:space="preserve"> MACROBUTTON  </w:instrText>
-      </w:r>
-      <w:r>
-        <w:fldChar w:fldCharType="end"/>
-      </w:r>
-    </w:p>
-    <w:p>
-      <w:pPr>
-        <w:pStyle w:val="Contributor"/>
-      </w:pPr>
-      <w:r>
-        <w:t>Dean Thompson, Australia and New Zealand Banking Group (ANZ Bank)</w:t>
-      </w:r>
-    </w:p>
-    <w:p>
-      <w:pPr>
-        <w:pStyle w:val="Contributor"/>
-      </w:pPr>
-      <w:r>
-        <w:t>Bret Jordan, Blue Coat Systems, Inc.</w:t>
-      </w:r>
-    </w:p>
-    <w:p>
-      <w:pPr>
-        <w:pStyle w:val="Contributor"/>
-      </w:pPr>
-      <w:r>
-        <w:t>Adnan Baykal, Center for Internet Security (CIS)</w:t>
-      </w:r>
-    </w:p>
-    <w:p>
-      <w:pPr>
-        <w:pStyle w:val="Contributor"/>
-      </w:pPr>
-      <w:r>
-        <w:t>Liron Schiff, Comilion (mobile) Ltd.</w:t>
-      </w:r>
-    </w:p>
-    <w:p>
-      <w:pPr>
-        <w:pStyle w:val="Contributor"/>
-      </w:pPr>
-      <w:r>
-        <w:t>Jane Ginn, Cyber Threat Intelligence Network, Inc. (CTIN)</w:t>
-      </w:r>
-    </w:p>
-    <w:p>
-      <w:pPr>
-        <w:pStyle w:val="Contributor"/>
-      </w:pPr>
-      <w:r>
-        <w:t>Richard Struse, DHS Office of Cybersecurity and Communications (CS&amp;C)</w:t>
-      </w:r>
-    </w:p>
-    <w:p>
-      <w:pPr>
-        <w:pStyle w:val="Contributor"/>
-      </w:pPr>
-      <w:r>
-        <w:t>Ryusuke Masuoka, Fujitsu Limited</w:t>
-      </w:r>
-    </w:p>
-    <w:p>
-      <w:pPr>
-        <w:pStyle w:val="Contributor"/>
-      </w:pPr>
-      <w:r>
-        <w:t>Eric Burger, Georgetown University</w:t>
-      </w:r>
-    </w:p>
-    <w:p>
-      <w:pPr>
-        <w:pStyle w:val="Contributor"/>
-      </w:pPr>
-      <w:r>
-        <w:t>Jason Keirstead, IBM</w:t>
-      </w:r>
-    </w:p>
-    <w:p>
-      <w:pPr>
-        <w:pStyle w:val="Contributor"/>
-      </w:pPr>
-      <w:r>
-        <w:t>Paul Martini, iboss, Inc.</w:t>
-      </w:r>
-    </w:p>
-    <w:p>
-      <w:pPr>
-        <w:pStyle w:val="Contributor"/>
-      </w:pPr>
-      <w:r>
-        <w:t>Jerome Athias, Individual</w:t>
-      </w:r>
-    </w:p>
-    <w:p>
-      <w:pPr>
-        <w:pStyle w:val="Contributor"/>
-      </w:pPr>
-      <w:r>
-        <w:t>Sanjiv Kalkar, Individual</w:t>
-      </w:r>
-    </w:p>
-    <w:p>
-      <w:pPr>
-        <w:pStyle w:val="Contributor"/>
-      </w:pPr>
-      <w:r>
-        <w:t>Terry MacDonald, Individual</w:t>
-      </w:r>
-    </w:p>
-    <w:p>
-      <w:pPr>
-        <w:pStyle w:val="Contributor"/>
-      </w:pPr>
-      <w:r>
-        <w:t>Alex Pinto, Individual</w:t>
-      </w:r>
-    </w:p>
-    <w:p>
-      <w:pPr>
-        <w:pStyle w:val="Contributor"/>
-      </w:pPr>
-      <w:r>
-        <w:t>Patrick Maroney, Integrated Networking Technologies, Inc.</w:t>
-      </w:r>
-    </w:p>
-    <w:p>
-      <w:pPr>
-        <w:pStyle w:val="Contributor"/>
-      </w:pPr>
-      <w:r>
-        <w:t>Wouter Bolsterlee, Intelworks BV</w:t>
-      </w:r>
-    </w:p>
-    <w:p>
-      <w:pPr>
-        <w:pStyle w:val="Contributor"/>
-      </w:pPr>
-      <w:r>
-        <w:t>Joep Gommers, Intelworks BV</w:t>
-      </w:r>
-    </w:p>
-    <w:p>
-      <w:pPr>
-        <w:pStyle w:val="Contributor"/>
-      </w:pPr>
-      <w:r>
-        <w:t>Sergey Polzunov, Intelworks BV</w:t>
-      </w:r>
-    </w:p>
-    <w:p>
-      <w:pPr>
-        <w:pStyle w:val="Contributor"/>
-      </w:pPr>
-      <w:r>
-        <w:t>Rutger Prins, Intelworks BV</w:t>
-      </w:r>
-    </w:p>
-    <w:p>
-      <w:pPr>
-        <w:pStyle w:val="Contributor"/>
-      </w:pPr>
-      <w:r>
-        <w:t>Andrei Sîrghi, Intelworks BV</w:t>
-      </w:r>
-    </w:p>
-    <w:p>
-      <w:pPr>
-        <w:pStyle w:val="Contributor"/>
-      </w:pPr>
-      <w:r>
-        <w:t>Jonathan Baker, MITRE Corporation</w:t>
-      </w:r>
-    </w:p>
-    <w:p>
-      <w:pPr>
-        <w:pStyle w:val="Contributor"/>
-      </w:pPr>
-      <w:r>
-        <w:t>Sean Barnum, MITRE Corporation</w:t>
-      </w:r>
-    </w:p>
-    <w:p>
-      <w:pPr>
-        <w:pStyle w:val="Contributor"/>
-      </w:pPr>
-      <w:r>
-        <w:t>Mark Davidson, MITRE Corporation</w:t>
-      </w:r>
-    </w:p>
-    <w:p>
-      <w:pPr>
-        <w:pStyle w:val="Contributor"/>
-      </w:pPr>
-      <w:r>
-        <w:t>Ivan Kirillov, MITRE Corporation</w:t>
-      </w:r>
-    </w:p>
-    <w:p>
-      <w:pPr>
-        <w:pStyle w:val="Contributor"/>
-      </w:pPr>
-      <w:r>
-        <w:t>John Wunder, MITRE Corporation</w:t>
-      </w:r>
-    </w:p>
-    <w:p>
-      <w:pPr>
-        <w:pStyle w:val="Contributor"/>
-      </w:pPr>
-      <w:r>
-        <w:t>Mike Boyle, National Security Agency</w:t>
-      </w:r>
-    </w:p>
-    <w:p>
-      <w:pPr>
-        <w:pStyle w:val="Contributor"/>
-      </w:pPr>
-      <w:r>
-        <w:t>Jessica Fitzgerald-McKay, National Security Agency</w:t>
-      </w:r>
-    </w:p>
-    <w:p>
-      <w:pPr>
-        <w:pStyle w:val="Contributor"/>
-      </w:pPr>
-      <w:r>
-        <w:t>Takahiro Kakumaru, NEC Corporation</w:t>
-      </w:r>
-    </w:p>
-    <w:p>
-      <w:pPr>
-        <w:pStyle w:val="Contributor"/>
-      </w:pPr>
-      <w:r>
-        <w:t>John-Mark Gurney, New Context Services, Inc.</w:t>
-      </w:r>
-    </w:p>
-    <w:p>
-      <w:pPr>
-        <w:pStyle w:val="Contributor"/>
-      </w:pPr>
-      <w:r>
-        <w:t>Christian Hunt, New Context Services, Inc.</w:t>
-      </w:r>
-    </w:p>
-    <w:p>
-      <w:pPr>
-        <w:pStyle w:val="Contributor"/>
-      </w:pPr>
-      <w:r>
-        <w:t>Andrew Storms, New Context Services, Inc.</w:t>
-      </w:r>
-    </w:p>
-    <w:p>
-      <w:pPr>
-        <w:pStyle w:val="Contributor"/>
-      </w:pPr>
-      <w:r>
-        <w:t>Igor Baikalov, Securonix</w:t>
-      </w:r>
-    </w:p>
-    <w:p>
-      <w:pPr>
-        <w:pStyle w:val="Contributor"/>
-      </w:pPr>
-      <w:r>
-        <w:t>Bernd Grobauer, Siemens AG</w:t>
-      </w:r>
-    </w:p>
-    <w:p>
-      <w:pPr>
-        <w:pStyle w:val="Contributor"/>
-      </w:pPr>
-      <w:r>
-        <w:t>John Anderson, Soltra</w:t>
-      </w:r>
-    </w:p>
-    <w:p>
-      <w:pPr>
-        <w:pStyle w:val="Contributor"/>
-      </w:pPr>
-      <w:r>
-        <w:t>Trey Darley, Soltra</w:t>
-      </w:r>
-    </w:p>
-    <w:p>
-      <w:pPr>
-        <w:pStyle w:val="Contributor"/>
-      </w:pPr>
-      <w:r>
-        <w:t>Paul Dion, Soltra</w:t>
-      </w:r>
-    </w:p>
-    <w:p>
-      <w:pPr>
-        <w:pStyle w:val="Contributor"/>
-      </w:pPr>
-      <w:r>
-        <w:t>Brandon Hanes, Soltra</w:t>
-      </w:r>
-    </w:p>
-    <w:p>
-      <w:pPr>
-        <w:pStyle w:val="Contributor"/>
-      </w:pPr>
-      <w:r>
-        <w:t>Ali Khan, Soltra</w:t>
-      </w:r>
-    </w:p>
-    <w:p>
-      <w:pPr>
-        <w:pStyle w:val="Contributor"/>
-      </w:pPr>
-    </w:p>
-    <w:p>
-      <w:pPr>
-        <w:pStyle w:val="Contributor"/>
-      </w:pPr>
-      <w:r>
-        <w:t>The authors would also like to thank the larger CybOX Community for its input and help in reviewing this document.</w:t>
-      </w:r>
-    </w:p>
-    <w:p/>
-    <w:p>
-      <w:pPr>
-        <w:pStyle w:val="AppendixHeading1"/>
-      </w:pPr>
-      <w:bookmarkStart w:id="70" w:name="_Toc85472898"/>
-      <w:bookmarkStart w:id="71" w:name="_Toc287332014"/>
-      <w:bookmarkStart w:id="72" w:name="_Toc409437269"/>
-      <w:bookmarkStart w:id="73" w:name="_Toc435692712"/>
-      <w:r>
-        <w:lastRenderedPageBreak/>
-        <w:t>Revision History</w:t>
-      </w:r>
       <w:bookmarkEnd w:id="70"/>
       <w:bookmarkEnd w:id="71"/>
       <w:bookmarkEnd w:id="72"/>
-      <w:bookmarkEnd w:id="73"/>
     </w:p>
     <w:tbl>
       <w:tblPr>
@@ -11762,7 +11792,7 @@
 
 <file path=word/comments.xml><?xml version="1.0" encoding="utf-8"?>
 <w:comments xmlns:wpc="http://schemas.microsoft.com/office/word/2010/wordprocessingCanvas" xmlns:cx="http://schemas.microsoft.com/office/drawing/2014/chartex" xmlns:cx1="http://schemas.microsoft.com/office/drawing/2015/9/8/chartex" xmlns:mc="http://schemas.openxmlformats.org/markup-compatibility/2006" xmlns:o="urn:schemas-microsoft-com:office:office" xmlns:r="http://schemas.openxmlformats.org/officeDocument/2006/relationships" xmlns:m="http://schemas.openxmlformats.org/officeDocument/2006/math" xmlns:v="urn:schemas-microsoft-com:vml" xmlns:wp14="http://schemas.microsoft.com/office/word/2010/wordprocessingDrawing" xmlns:wp="http://schemas.openxmlformats.org/drawingml/2006/wordprocessingDrawing" xmlns:w10="urn:schemas-microsoft-com:office:word" xmlns:w="http://schemas.openxmlformats.org/wordprocessingml/2006/main" xmlns:w14="http://schemas.microsoft.com/office/word/2010/wordml" xmlns:w15="http://schemas.microsoft.com/office/word/2012/wordml" xmlns:w16se="http://schemas.microsoft.com/office/word/2015/wordml/symex" xmlns:wpg="http://schemas.microsoft.com/office/word/2010/wordprocessingGroup" xmlns:wpi="http://schemas.microsoft.com/office/word/2010/wordprocessingInk" xmlns:wne="http://schemas.microsoft.com/office/word/2006/wordml" xmlns:wps="http://schemas.microsoft.com/office/word/2010/wordprocessingShape" mc:Ignorable="w14 w15 w16se wp14">
-  <w:comment w:id="4" w:author="Rothenberg, David B." w:date="2015-11-19T10:27:00Z" w:initials="RDB">
+  <w:comment w:id="3" w:author="Rothenberg, David B." w:date="2015-11-19T10:27:00Z" w:initials="RDB">
     <w:p>
       <w:pPr>
         <w:pStyle w:val="CommentText"/>
@@ -11981,7 +12011,7 @@
         <w:sz w:val="16"/>
         <w:szCs w:val="16"/>
       </w:rPr>
-      <w:t>1</w:t>
+      <w:t>5</w:t>
     </w:r>
     <w:r>
       <w:rPr>
@@ -12651,6 +12681,168 @@
     </w:lvl>
   </w:abstractNum>
   <w:abstractNum w:abstractNumId="1" w15:restartNumberingAfterBreak="0">
+    <w:nsid w:val="33ED3F0F"/>
+    <w:multiLevelType w:val="multilevel"/>
+    <w:tmpl w:val="3162D9F2"/>
+    <w:lvl w:ilvl="0">
+      <w:start w:val="1"/>
+      <w:numFmt w:val="upperLetter"/>
+      <w:pStyle w:val="AppendixHeading1"/>
+      <w:suff w:val="space"/>
+      <w:lvlText w:val="Appendix %1."/>
+      <w:lvlJc w:val="left"/>
+      <w:pPr>
+        <w:ind w:left="360" w:hanging="360"/>
+      </w:pPr>
+      <w:rPr>
+        <w:rFonts w:hint="default"/>
+      </w:rPr>
+    </w:lvl>
+    <w:lvl w:ilvl="1">
+      <w:start w:val="1"/>
+      <w:numFmt w:val="decimal"/>
+      <w:pStyle w:val="AppendixHeading2"/>
+      <w:suff w:val="space"/>
+      <w:lvlText w:val="%1.%2"/>
+      <w:lvlJc w:val="left"/>
+      <w:pPr>
+        <w:ind w:left="1026" w:hanging="576"/>
+      </w:pPr>
+      <w:rPr>
+        <w:rFonts w:hint="default"/>
+      </w:rPr>
+    </w:lvl>
+    <w:lvl w:ilvl="2">
+      <w:start w:val="1"/>
+      <w:numFmt w:val="decimal"/>
+      <w:pStyle w:val="AppendixHeading3"/>
+      <w:suff w:val="space"/>
+      <w:lvlText w:val="%1.%2.%3"/>
+      <w:lvlJc w:val="left"/>
+      <w:pPr>
+        <w:ind w:left="360" w:hanging="360"/>
+      </w:pPr>
+      <w:rPr>
+        <w:rFonts w:hint="default"/>
+      </w:rPr>
+    </w:lvl>
+    <w:lvl w:ilvl="3">
+      <w:start w:val="1"/>
+      <w:numFmt w:val="decimal"/>
+      <w:pStyle w:val="AppendixHeading4"/>
+      <w:suff w:val="space"/>
+      <w:lvlText w:val="%1.%2.%3.%4"/>
+      <w:lvlJc w:val="left"/>
+      <w:pPr>
+        <w:ind w:left="810" w:hanging="360"/>
+      </w:pPr>
+      <w:rPr>
+        <w:rFonts w:hint="default"/>
+      </w:rPr>
+    </w:lvl>
+    <w:lvl w:ilvl="4">
+      <w:start w:val="1"/>
+      <w:numFmt w:val="decimal"/>
+      <w:pStyle w:val="AppendixHeading5"/>
+      <w:suff w:val="space"/>
+      <w:lvlText w:val="%1.%2.%3.%4.%5"/>
+      <w:lvlJc w:val="left"/>
+      <w:pPr>
+        <w:ind w:left="1008" w:hanging="1008"/>
+      </w:pPr>
+      <w:rPr>
+        <w:rFonts w:hint="default"/>
+        <w:b/>
+        <w:bCs w:val="0"/>
+        <w:i/>
+        <w:iCs w:val="0"/>
+        <w:caps w:val="0"/>
+        <w:smallCaps w:val="0"/>
+        <w:strike w:val="0"/>
+        <w:dstrike w:val="0"/>
+        <w:noProof w:val="0"/>
+        <w:vanish w:val="0"/>
+        <w:color w:val="000000"/>
+        <w:spacing w:val="0"/>
+        <w:kern w:val="0"/>
+        <w:position w:val="0"/>
+        <w:u w:val="none"/>
+        <w:effect w:val="none"/>
+        <w:vertAlign w:val="baseline"/>
+        <w:em w:val="none"/>
+        <w:specVanish w:val="0"/>
+        <w14:shadow w14:blurRad="0" w14:dist="0" w14:dir="0" w14:sx="0" w14:sy="0" w14:kx="0" w14:ky="0" w14:algn="none">
+          <w14:srgbClr w14:val="000000"/>
+        </w14:shadow>
+        <w14:textOutline w14:w="0" w14:cap="rnd" w14:cmpd="sng" w14:algn="ctr">
+          <w14:noFill/>
+          <w14:prstDash w14:val="solid"/>
+          <w14:bevel/>
+        </w14:textOutline>
+      </w:rPr>
+    </w:lvl>
+    <w:lvl w:ilvl="5">
+      <w:start w:val="1"/>
+      <w:numFmt w:val="decimal"/>
+      <w:lvlText w:val="%1.%2.%3.%4.%5.%6"/>
+      <w:lvlJc w:val="left"/>
+      <w:pPr>
+        <w:tabs>
+          <w:tab w:val="num" w:pos="1152"/>
+        </w:tabs>
+        <w:ind w:left="1152" w:hanging="1152"/>
+      </w:pPr>
+      <w:rPr>
+        <w:rFonts w:hint="default"/>
+      </w:rPr>
+    </w:lvl>
+    <w:lvl w:ilvl="6">
+      <w:start w:val="1"/>
+      <w:numFmt w:val="decimal"/>
+      <w:lvlText w:val="%1.%2.%3.%4.%5.%6.%7"/>
+      <w:lvlJc w:val="left"/>
+      <w:pPr>
+        <w:tabs>
+          <w:tab w:val="num" w:pos="1296"/>
+        </w:tabs>
+        <w:ind w:left="1296" w:hanging="1296"/>
+      </w:pPr>
+      <w:rPr>
+        <w:rFonts w:hint="default"/>
+      </w:rPr>
+    </w:lvl>
+    <w:lvl w:ilvl="7">
+      <w:start w:val="1"/>
+      <w:numFmt w:val="decimal"/>
+      <w:lvlText w:val="%1.%2.%3.%4.%5.%6.%7.%8"/>
+      <w:lvlJc w:val="left"/>
+      <w:pPr>
+        <w:tabs>
+          <w:tab w:val="num" w:pos="1440"/>
+        </w:tabs>
+        <w:ind w:left="1440" w:hanging="1440"/>
+      </w:pPr>
+      <w:rPr>
+        <w:rFonts w:hint="default"/>
+      </w:rPr>
+    </w:lvl>
+    <w:lvl w:ilvl="8">
+      <w:start w:val="1"/>
+      <w:numFmt w:val="decimal"/>
+      <w:lvlText w:val="%1.%2.%3.%4.%5.%6.%7.%8.%9"/>
+      <w:lvlJc w:val="left"/>
+      <w:pPr>
+        <w:tabs>
+          <w:tab w:val="num" w:pos="1584"/>
+        </w:tabs>
+        <w:ind w:left="1584" w:hanging="1584"/>
+      </w:pPr>
+      <w:rPr>
+        <w:rFonts w:hint="default"/>
+      </w:rPr>
+    </w:lvl>
+  </w:abstractNum>
+  <w:abstractNum w:abstractNumId="2" w15:restartNumberingAfterBreak="0">
     <w:nsid w:val="57C97626"/>
     <w:multiLevelType w:val="hybridMultilevel"/>
     <w:tmpl w:val="C1F2D646"/>
@@ -12763,7 +12955,7 @@
       </w:rPr>
     </w:lvl>
   </w:abstractNum>
-  <w:abstractNum w:abstractNumId="2" w15:restartNumberingAfterBreak="0">
+  <w:abstractNum w:abstractNumId="3" w15:restartNumberingAfterBreak="0">
     <w:nsid w:val="5BCA223C"/>
     <w:multiLevelType w:val="hybridMultilevel"/>
     <w:tmpl w:val="13B6770E"/>
@@ -12876,7 +13068,7 @@
       </w:rPr>
     </w:lvl>
   </w:abstractNum>
-  <w:abstractNum w:abstractNumId="3" w15:restartNumberingAfterBreak="0">
+  <w:abstractNum w:abstractNumId="4" w15:restartNumberingAfterBreak="0">
     <w:nsid w:val="71DA7C37"/>
     <w:multiLevelType w:val="multilevel"/>
     <w:tmpl w:val="04090025"/>
@@ -12972,10 +13164,10 @@
     </w:lvl>
   </w:abstractNum>
   <w:num w:numId="1">
-    <w:abstractNumId w:val="3"/>
+    <w:abstractNumId w:val="4"/>
   </w:num>
   <w:num w:numId="2">
-    <w:abstractNumId w:val="3"/>
+    <w:abstractNumId w:val="4"/>
     <w:lvlOverride w:ilvl="0">
       <w:startOverride w:val="1"/>
     </w:lvlOverride>
@@ -13005,7 +13197,7 @@
     </w:lvlOverride>
   </w:num>
   <w:num w:numId="3">
-    <w:abstractNumId w:val="3"/>
+    <w:abstractNumId w:val="4"/>
     <w:lvlOverride w:ilvl="0">
       <w:startOverride w:val="1"/>
     </w:lvlOverride>
@@ -13035,7 +13227,7 @@
     </w:lvlOverride>
   </w:num>
   <w:num w:numId="4">
-    <w:abstractNumId w:val="3"/>
+    <w:abstractNumId w:val="4"/>
     <w:lvlOverride w:ilvl="0">
       <w:startOverride w:val="1"/>
     </w:lvlOverride>
@@ -13065,7 +13257,7 @@
     </w:lvlOverride>
   </w:num>
   <w:num w:numId="5">
-    <w:abstractNumId w:val="3"/>
+    <w:abstractNumId w:val="4"/>
     <w:lvlOverride w:ilvl="0">
       <w:startOverride w:val="1"/>
     </w:lvlOverride>
@@ -13095,7 +13287,7 @@
     </w:lvlOverride>
   </w:num>
   <w:num w:numId="6">
-    <w:abstractNumId w:val="3"/>
+    <w:abstractNumId w:val="4"/>
     <w:lvlOverride w:ilvl="0">
       <w:startOverride w:val="1"/>
     </w:lvlOverride>
@@ -13125,25 +13317,19 @@
     </w:lvlOverride>
   </w:num>
   <w:num w:numId="7">
-    <w:abstractNumId w:val="1"/>
+    <w:abstractNumId w:val="2"/>
   </w:num>
   <w:num w:numId="8">
     <w:abstractNumId w:val="0"/>
   </w:num>
   <w:num w:numId="9">
-    <w:abstractNumId w:val="2"/>
+    <w:abstractNumId w:val="3"/>
   </w:num>
   <w:num w:numId="10">
     <w:abstractNumId w:val="0"/>
-    <w:lvlOverride w:ilvl="0"/>
-    <w:lvlOverride w:ilvl="1"/>
-    <w:lvlOverride w:ilvl="2"/>
-    <w:lvlOverride w:ilvl="3"/>
-    <w:lvlOverride w:ilvl="4"/>
-    <w:lvlOverride w:ilvl="5"/>
-    <w:lvlOverride w:ilvl="6"/>
-    <w:lvlOverride w:ilvl="7"/>
-    <w:lvlOverride w:ilvl="8"/>
+  </w:num>
+  <w:num w:numId="11">
+    <w:abstractNumId w:val="1"/>
   </w:num>
 </w:numbering>
 </file>
@@ -14756,7 +14942,7 @@
 </file>
 
 <file path=customXml/itemProps1.xml><?xml version="1.0" encoding="utf-8"?>
-<ds:datastoreItem xmlns:ds="http://schemas.openxmlformats.org/officeDocument/2006/customXml" ds:itemID="{792929CC-CFFF-4247-BBF7-1FE4139C9546}">
+<ds:datastoreItem xmlns:ds="http://schemas.openxmlformats.org/officeDocument/2006/customXml" ds:itemID="{0AFF6610-CE2C-457B-99C0-6729CBA528F8}">
   <ds:schemaRefs>
     <ds:schemaRef ds:uri="http://schemas.openxmlformats.org/officeDocument/2006/bibliography"/>
   </ds:schemaRefs>

--- a/documents/DRAFT-cybox-v2.1.1-wd01-part59-unix-volume.docx
+++ b/documents/DRAFT-cybox-v2.1.1-wd01-part59-unix-volume.docx
@@ -5610,8 +5610,6 @@
         <w:t>Table of Contents</w:t>
       </w:r>
     </w:p>
-    <w:bookmarkStart w:id="4" w:name="_GoBack"/>
-    <w:bookmarkEnd w:id="4"/>
     <w:p>
       <w:pPr>
         <w:pStyle w:val="TOC1"/>
@@ -7393,15 +7391,15 @@
       <w:pPr>
         <w:pStyle w:val="Heading1"/>
       </w:pPr>
-      <w:bookmarkStart w:id="5" w:name="_Toc424631595"/>
-      <w:bookmarkStart w:id="6" w:name="_Toc449970046"/>
+      <w:bookmarkStart w:id="4" w:name="_Toc424631595"/>
+      <w:bookmarkStart w:id="5" w:name="_Toc449970046"/>
       <w:bookmarkEnd w:id="0"/>
       <w:r>
         <w:lastRenderedPageBreak/>
         <w:t>Introduction</w:t>
       </w:r>
+      <w:bookmarkEnd w:id="4"/>
       <w:bookmarkEnd w:id="5"/>
-      <w:bookmarkEnd w:id="6"/>
     </w:p>
     <w:p>
       <w:pPr>
@@ -7468,7 +7466,7 @@
         <w:spacing w:after="240"/>
         <w:ind w:right="-270"/>
       </w:pPr>
-      <w:bookmarkStart w:id="7" w:name="_Toc401131317"/>
+      <w:bookmarkStart w:id="6" w:name="_Toc401131317"/>
       <w:r>
         <w:t xml:space="preserve">In Section </w:t>
       </w:r>
@@ -7655,7 +7653,7 @@
       <w:r>
         <w:t xml:space="preserve">. </w:t>
       </w:r>
-      <w:bookmarkEnd w:id="7"/>
+      <w:bookmarkEnd w:id="6"/>
       <w:r>
         <w:t xml:space="preserve">In Section </w:t>
       </w:r>
@@ -7824,11 +7822,11 @@
       <w:pPr>
         <w:pStyle w:val="Heading2"/>
       </w:pPr>
-      <w:bookmarkStart w:id="8" w:name="_Toc412205405"/>
-      <w:bookmarkStart w:id="9" w:name="_Ref412300941"/>
-      <w:bookmarkStart w:id="10" w:name="_Ref412622367"/>
-      <w:bookmarkStart w:id="11" w:name="_Toc424631596"/>
-      <w:bookmarkStart w:id="12" w:name="_Toc449970047"/>
+      <w:bookmarkStart w:id="7" w:name="_Toc412205405"/>
+      <w:bookmarkStart w:id="8" w:name="_Ref412300941"/>
+      <w:bookmarkStart w:id="9" w:name="_Ref412622367"/>
+      <w:bookmarkStart w:id="10" w:name="_Toc424631596"/>
+      <w:bookmarkStart w:id="11" w:name="_Toc449970047"/>
       <w:r>
         <w:t>CybOX</w:t>
       </w:r>
@@ -7841,11 +7839,11 @@
       <w:r>
         <w:t xml:space="preserve"> Specification Documents</w:t>
       </w:r>
+      <w:bookmarkEnd w:id="7"/>
       <w:bookmarkEnd w:id="8"/>
       <w:bookmarkEnd w:id="9"/>
       <w:bookmarkEnd w:id="10"/>
       <w:bookmarkEnd w:id="11"/>
-      <w:bookmarkEnd w:id="12"/>
     </w:p>
     <w:p>
       <w:pPr>
@@ -7956,15 +7954,15 @@
         <w:spacing w:before="360" w:after="60"/>
         <w:ind w:left="540" w:hanging="540"/>
       </w:pPr>
-      <w:bookmarkStart w:id="13" w:name="_Ref394437867"/>
-      <w:bookmarkStart w:id="14" w:name="_Toc426119868"/>
-      <w:bookmarkStart w:id="15" w:name="_Toc449970048"/>
+      <w:bookmarkStart w:id="12" w:name="_Ref394437867"/>
+      <w:bookmarkStart w:id="13" w:name="_Toc426119868"/>
+      <w:bookmarkStart w:id="14" w:name="_Toc449970048"/>
       <w:r>
         <w:t>Document Conventions</w:t>
       </w:r>
+      <w:bookmarkEnd w:id="12"/>
       <w:bookmarkEnd w:id="13"/>
       <w:bookmarkEnd w:id="14"/>
-      <w:bookmarkEnd w:id="15"/>
     </w:p>
     <w:p>
       <w:r>
@@ -7979,17 +7977,17 @@
         </w:tabs>
         <w:spacing w:before="360" w:after="60"/>
       </w:pPr>
-      <w:bookmarkStart w:id="16" w:name="_Toc389570603"/>
-      <w:bookmarkStart w:id="17" w:name="_Toc389581073"/>
-      <w:bookmarkStart w:id="18" w:name="_Toc426119870"/>
-      <w:bookmarkStart w:id="19" w:name="_Toc449970049"/>
+      <w:bookmarkStart w:id="15" w:name="_Toc389570603"/>
+      <w:bookmarkStart w:id="16" w:name="_Toc389581073"/>
+      <w:bookmarkStart w:id="17" w:name="_Toc426119870"/>
+      <w:bookmarkStart w:id="18" w:name="_Toc449970049"/>
       <w:r>
         <w:t>Fonts</w:t>
       </w:r>
+      <w:bookmarkEnd w:id="15"/>
       <w:bookmarkEnd w:id="16"/>
       <w:bookmarkEnd w:id="17"/>
       <w:bookmarkEnd w:id="18"/>
-      <w:bookmarkEnd w:id="19"/>
     </w:p>
     <w:p>
       <w:pPr>
@@ -8218,23 +8216,13 @@
         </w:rPr>
         <w:t xml:space="preserve">, </w:t>
       </w:r>
-      <w:proofErr w:type="gramStart"/>
       <w:r>
         <w:rPr>
           <w:rFonts w:ascii="Courier New" w:hAnsi="Courier New" w:cs="Courier New"/>
           <w:sz w:val="20"/>
           <w:szCs w:val="20"/>
         </w:rPr>
-        <w:t>cyboxCommon:BaseObjectPropertyType</w:t>
-      </w:r>
-      <w:proofErr w:type="gramEnd"/>
-      <w:r>
-        <w:rPr>
-          <w:rFonts w:ascii="Courier New" w:hAnsi="Courier New" w:cs="Courier New"/>
-          <w:sz w:val="20"/>
-          <w:szCs w:val="20"/>
-        </w:rPr>
-        <w:t xml:space="preserve"> </w:t>
+        <w:t xml:space="preserve">cyboxCommon:BaseObjectPropertyType </w:t>
       </w:r>
     </w:p>
     <w:p>
@@ -8369,7 +8357,6 @@
         </w:rPr>
         <w:t>Example</w:t>
       </w:r>
-      <w:proofErr w:type="gramStart"/>
       <w:r>
         <w:t xml:space="preserve">: </w:t>
       </w:r>
@@ -8377,36 +8364,29 @@
         <w:rPr>
           <w:i/>
         </w:rPr>
-        <w:t xml:space="preserve"> ‘</w:t>
-      </w:r>
-      <w:proofErr w:type="gramEnd"/>
-      <w:r>
-        <w:rPr>
-          <w:i/>
-        </w:rPr>
-        <w:t>HashNameVocab-1.0,’ high, medium, low</w:t>
+        <w:t xml:space="preserve"> ‘HashNameVocab-1.0,’ high, medium, low</w:t>
       </w:r>
     </w:p>
     <w:p>
       <w:pPr>
         <w:pStyle w:val="Heading3"/>
       </w:pPr>
-      <w:bookmarkStart w:id="20" w:name="_Ref394486021"/>
-      <w:bookmarkStart w:id="21" w:name="_Toc426119871"/>
-      <w:bookmarkStart w:id="22" w:name="_Toc449970050"/>
+      <w:bookmarkStart w:id="19" w:name="_Ref394486021"/>
+      <w:bookmarkStart w:id="20" w:name="_Toc426119871"/>
+      <w:bookmarkStart w:id="21" w:name="_Toc449970050"/>
       <w:r>
         <w:t>UML Package References</w:t>
       </w:r>
+      <w:bookmarkEnd w:id="19"/>
       <w:bookmarkEnd w:id="20"/>
       <w:bookmarkEnd w:id="21"/>
-      <w:bookmarkEnd w:id="22"/>
     </w:p>
     <w:p>
       <w:pPr>
         <w:spacing w:before="80" w:after="240"/>
       </w:pPr>
-      <w:bookmarkStart w:id="23" w:name="_Toc389570605"/>
-      <w:bookmarkStart w:id="24" w:name="_Toc389581075"/>
+      <w:bookmarkStart w:id="22" w:name="_Toc389570605"/>
+      <w:bookmarkStart w:id="23" w:name="_Toc389581075"/>
       <w:r>
         <w:t xml:space="preserve">Each CybOX data model is captured in a different UML package (e.g., Core package) where the packages together compose the full CybOX UML model.  To refer to a particular class of a specific package, we use the format </w:t>
       </w:r>
@@ -8488,76 +8468,76 @@
       <w:pPr>
         <w:pStyle w:val="Heading3"/>
       </w:pPr>
-      <w:bookmarkStart w:id="25" w:name="_Toc426119872"/>
-      <w:bookmarkStart w:id="26" w:name="_Toc449970051"/>
+      <w:bookmarkStart w:id="24" w:name="_Toc426119872"/>
+      <w:bookmarkStart w:id="25" w:name="_Toc449970051"/>
       <w:r>
         <w:t>UML Diagrams</w:t>
       </w:r>
+      <w:bookmarkEnd w:id="22"/>
       <w:bookmarkEnd w:id="23"/>
       <w:bookmarkEnd w:id="24"/>
       <w:bookmarkEnd w:id="25"/>
+    </w:p>
+    <w:p>
+      <w:pPr>
+        <w:spacing w:before="80" w:after="240"/>
+      </w:pPr>
+      <w:bookmarkStart w:id="26" w:name="_Toc398719452"/>
+      <w:bookmarkStart w:id="27" w:name="_Toc389570606"/>
+      <w:bookmarkStart w:id="28" w:name="_Toc389581076"/>
+      <w:bookmarkStart w:id="29" w:name="_Ref394436861"/>
+      <w:r>
+        <w:t xml:space="preserve">This specification makes use of UML diagrams to visually depict relationships between CybOX Language constructs. Note that the diagrams have been extracted directly from the full UML model for CybOX; they have not been constructed purely for inclusion in the specification documents.  Typically, diagrams are included for the primary class of a data model, and for any other class where the visualization of its relationships between other classes would be useful.  This implies that there will be very few diagrams for classes whose only properties are either a data type or a class from the CybOX Common data model.  </w:t>
+      </w:r>
+      <w:r>
+        <w:t>Other diagrams that are included correspond to classes that specialize a superclass and abstract or generalized classes that are extended by one or more subclasses</w:t>
+      </w:r>
+      <w:r>
+        <w:t>.</w:t>
+      </w:r>
+    </w:p>
+    <w:p>
+      <w:pPr>
+        <w:spacing w:before="80" w:after="240"/>
+      </w:pPr>
+      <w:r>
+        <w:t>In UML diagrams, classes are often presented with their attributes elided, to avoid clutter.  The fully described class can usually be found in a related diagram.  A class presented with an empty section at the bottom of the icon indicates that there are no attributes other than those that are visualized using associations.</w:t>
+      </w:r>
+    </w:p>
+    <w:p>
+      <w:pPr>
+        <w:pStyle w:val="Heading4"/>
+      </w:pPr>
+      <w:bookmarkStart w:id="30" w:name="_Toc426119873"/>
+      <w:bookmarkStart w:id="31" w:name="_Toc449970052"/>
+      <w:r>
+        <w:t>Class Properties</w:t>
+      </w:r>
       <w:bookmarkEnd w:id="26"/>
+      <w:bookmarkEnd w:id="30"/>
+      <w:bookmarkEnd w:id="31"/>
     </w:p>
     <w:p>
       <w:pPr>
         <w:spacing w:before="80" w:after="240"/>
       </w:pPr>
-      <w:bookmarkStart w:id="27" w:name="_Toc398719452"/>
-      <w:bookmarkStart w:id="28" w:name="_Toc389570606"/>
-      <w:bookmarkStart w:id="29" w:name="_Toc389581076"/>
-      <w:bookmarkStart w:id="30" w:name="_Ref394436861"/>
-      <w:r>
-        <w:t xml:space="preserve">This specification makes use of UML diagrams to visually depict relationships between CybOX Language constructs. Note that the diagrams have been extracted directly from the full UML model for CybOX; they have not been constructed purely for inclusion in the specification documents.  Typically, diagrams are included for the primary class of a data model, and for any other class where the visualization of its relationships between other classes would be useful.  This implies that there will be very few diagrams for classes whose only properties are either a data type or a class from the CybOX Common data model.  </w:t>
-      </w:r>
-      <w:r>
-        <w:t>Other diagrams that are included correspond to classes that specialize a superclass and abstract or generalized classes that are extended by one or more subclasses</w:t>
-      </w:r>
-      <w:r>
-        <w:t>.</w:t>
-      </w:r>
-    </w:p>
-    <w:p>
-      <w:pPr>
-        <w:spacing w:before="80" w:after="240"/>
-      </w:pPr>
-      <w:r>
-        <w:t>In UML diagrams, classes are often presented with their attributes elided, to avoid clutter.  The fully described class can usually be found in a related diagram.  A class presented with an empty section at the bottom of the icon indicates that there are no attributes other than those that are visualized using associations.</w:t>
+      <w:r>
+        <w:t xml:space="preserve">Generally, a class property can be shown in a UML diagram as either an attribute or an association (i.e., the distinction between attributes and associations is somewhat subjective).  In order to make the size of UML diagrams in the specifications manageable, we have chosen to capture most properties as attributes and to capture only higher level properties as associations, especially in the main top-level component diagrams.  In particular, we will always capture properties of UML data types as attributes.    </w:t>
       </w:r>
     </w:p>
     <w:p>
       <w:pPr>
         <w:pStyle w:val="Heading4"/>
       </w:pPr>
-      <w:bookmarkStart w:id="31" w:name="_Toc426119873"/>
-      <w:bookmarkStart w:id="32" w:name="_Toc449970052"/>
-      <w:r>
-        <w:t>Class Properties</w:t>
-      </w:r>
-      <w:bookmarkEnd w:id="27"/>
-      <w:bookmarkEnd w:id="31"/>
+      <w:bookmarkStart w:id="32" w:name="_Toc398719453"/>
+      <w:bookmarkStart w:id="33" w:name="_Toc426119874"/>
+      <w:bookmarkStart w:id="34" w:name="_Toc449970053"/>
+      <w:r>
+        <w:t>Diagram Icons and Arrow Types</w:t>
+      </w:r>
       <w:bookmarkEnd w:id="32"/>
-    </w:p>
-    <w:p>
-      <w:pPr>
-        <w:spacing w:before="80" w:after="240"/>
-      </w:pPr>
-      <w:r>
-        <w:t xml:space="preserve">Generally, a class property can be shown in a UML diagram as either an attribute or an association (i.e., the distinction between attributes and associations is somewhat subjective).  In order to make the size of UML diagrams in the specifications manageable, we have chosen to capture most properties as attributes and to capture only higher level properties as associations, especially in the main top-level component diagrams.  In particular, we will always capture properties of UML data types as attributes.    </w:t>
-      </w:r>
-    </w:p>
-    <w:p>
-      <w:pPr>
-        <w:pStyle w:val="Heading4"/>
-      </w:pPr>
-      <w:bookmarkStart w:id="33" w:name="_Toc398719453"/>
-      <w:bookmarkStart w:id="34" w:name="_Toc426119874"/>
-      <w:bookmarkStart w:id="35" w:name="_Toc449970053"/>
-      <w:r>
-        <w:t>Diagram Icons and Arrow Types</w:t>
-      </w:r>
       <w:bookmarkEnd w:id="33"/>
       <w:bookmarkEnd w:id="34"/>
-      <w:bookmarkEnd w:id="35"/>
     </w:p>
     <w:p>
       <w:pPr>
@@ -8639,32 +8619,58 @@
         <w:spacing w:after="120"/>
         <w:jc w:val="center"/>
       </w:pPr>
-      <w:bookmarkStart w:id="36" w:name="_Ref397637630"/>
-      <w:bookmarkStart w:id="37" w:name="_Toc426119876"/>
+      <w:bookmarkStart w:id="35" w:name="_Ref397637630"/>
+      <w:bookmarkStart w:id="36" w:name="_Toc426119876"/>
       <w:r>
         <w:lastRenderedPageBreak/>
         <w:t xml:space="preserve">Table </w:t>
       </w:r>
-      <w:fldSimple w:instr=" STYLEREF 1 \s ">
-        <w:r>
-          <w:rPr>
-            <w:noProof/>
-          </w:rPr>
-          <w:t>1</w:t>
-        </w:r>
-      </w:fldSimple>
+      <w:r>
+        <w:fldChar w:fldCharType="begin"/>
+      </w:r>
+      <w:r>
+        <w:instrText xml:space="preserve"> STYLEREF 1 \s </w:instrText>
+      </w:r>
+      <w:r>
+        <w:fldChar w:fldCharType="separate"/>
+      </w:r>
+      <w:r>
+        <w:rPr>
+          <w:noProof/>
+        </w:rPr>
+        <w:t>1</w:t>
+      </w:r>
+      <w:r>
+        <w:rPr>
+          <w:noProof/>
+        </w:rPr>
+        <w:fldChar w:fldCharType="end"/>
+      </w:r>
       <w:r>
         <w:noBreakHyphen/>
       </w:r>
-      <w:fldSimple w:instr=" SEQ Table \* ARABIC \s 1 ">
-        <w:r>
-          <w:rPr>
-            <w:noProof/>
-          </w:rPr>
-          <w:t>1</w:t>
-        </w:r>
-      </w:fldSimple>
-      <w:bookmarkEnd w:id="36"/>
+      <w:r>
+        <w:fldChar w:fldCharType="begin"/>
+      </w:r>
+      <w:r>
+        <w:instrText xml:space="preserve"> SEQ Table \* ARABIC \s 1 </w:instrText>
+      </w:r>
+      <w:r>
+        <w:fldChar w:fldCharType="separate"/>
+      </w:r>
+      <w:r>
+        <w:rPr>
+          <w:noProof/>
+        </w:rPr>
+        <w:t>1</w:t>
+      </w:r>
+      <w:r>
+        <w:rPr>
+          <w:noProof/>
+        </w:rPr>
+        <w:fldChar w:fldCharType="end"/>
+      </w:r>
+      <w:bookmarkEnd w:id="35"/>
       <w:r>
         <w:t xml:space="preserve">.  </w:t>
       </w:r>
@@ -8911,7 +8917,7 @@
                 <v:shape id="_x0000_i1025" type="#_x0000_t75" style="width:24pt;height:21pt" o:ole="">
                   <v:imagedata r:id="rId26" o:title=""/>
                 </v:shape>
-                <o:OLEObject Type="Embed" ProgID="PBrush" ShapeID="_x0000_i1025" DrawAspect="Content" ObjectID="_1523712465" r:id="rId27"/>
+                <o:OLEObject Type="Embed" ProgID="PBrush" ShapeID="_x0000_i1025" DrawAspect="Content" ObjectID="_1523952254" r:id="rId27"/>
               </w:object>
             </w:r>
           </w:p>
@@ -9064,10 +9070,10 @@
             </w:pPr>
             <w:r>
               <w:object w:dxaOrig="270" w:dyaOrig="195" w14:anchorId="1F77E9FC">
-                <v:shape id="_x0000_i1026" type="#_x0000_t75" style="width:14.25pt;height:14.25pt" o:ole="">
+                <v:shape id="_x0000_i1026" type="#_x0000_t75" style="width:14.5pt;height:14.5pt" o:ole="">
                   <v:imagedata r:id="rId29" o:title=""/>
                 </v:shape>
-                <o:OLEObject Type="Embed" ProgID="PBrush" ShapeID="_x0000_i1026" DrawAspect="Content" ObjectID="_1523712466" r:id="rId30"/>
+                <o:OLEObject Type="Embed" ProgID="PBrush" ShapeID="_x0000_i1026" DrawAspect="Content" ObjectID="_1523952255" r:id="rId30"/>
               </w:object>
             </w:r>
           </w:p>
@@ -9124,10 +9130,10 @@
             </w:pPr>
             <w:r>
               <w:object w:dxaOrig="210" w:dyaOrig="150" w14:anchorId="56582935">
-                <v:shape id="_x0000_i1027" type="#_x0000_t75" style="width:14.25pt;height:14.25pt" o:ole="">
+                <v:shape id="_x0000_i1027" type="#_x0000_t75" style="width:14pt;height:14.5pt" o:ole="">
                   <v:imagedata r:id="rId31" o:title=""/>
                 </v:shape>
-                <o:OLEObject Type="Embed" ProgID="PBrush" ShapeID="_x0000_i1027" DrawAspect="Content" ObjectID="_1523712467" r:id="rId32"/>
+                <o:OLEObject Type="Embed" ProgID="PBrush" ShapeID="_x0000_i1027" DrawAspect="Content" ObjectID="_1523952256" r:id="rId32"/>
               </w:object>
             </w:r>
           </w:p>
@@ -9246,7 +9252,7 @@
                 </mc:Choice>
                 <mc:Fallback>
                   <w:pict>
-                    <v:shapetype w14:anchorId="2B874D17" id="_x0000_t32" coordsize="21600,21600" o:spt="32" o:oned="t" path="m,l21600,21600e" filled="f">
+                    <v:shapetype w14:anchorId="685B9CBF" id="_x0000_t32" coordsize="21600,21600" o:spt="32" o:oned="t" path="m,l21600,21600e" filled="f">
                       <v:path arrowok="t" fillok="f" o:connecttype="none"/>
                       <o:lock v:ext="edit" shapetype="t"/>
                     </v:shapetype>
@@ -9310,10 +9316,10 @@
                 <w:color w:val="000000" w:themeColor="text1"/>
               </w:rPr>
               <w:object w:dxaOrig="1140" w:dyaOrig="780" w14:anchorId="01339B69">
-                <v:shape id="_x0000_i1028" type="#_x0000_t75" style="width:57.75pt;height:35.25pt" o:ole="">
+                <v:shape id="_x0000_i1028" type="#_x0000_t75" style="width:57.5pt;height:35.5pt" o:ole="">
                   <v:imagedata r:id="rId33" o:title=""/>
                 </v:shape>
-                <o:OLEObject Type="Embed" ProgID="PBrush" ShapeID="_x0000_i1028" DrawAspect="Content" ObjectID="_1523712468" r:id="rId34"/>
+                <o:OLEObject Type="Embed" ProgID="PBrush" ShapeID="_x0000_i1028" DrawAspect="Content" ObjectID="_1523952257" r:id="rId34"/>
               </w:object>
             </w:r>
           </w:p>
@@ -9349,15 +9355,15 @@
       <w:pPr>
         <w:pStyle w:val="Heading3"/>
       </w:pPr>
-      <w:bookmarkStart w:id="38" w:name="_Toc449970054"/>
+      <w:bookmarkStart w:id="37" w:name="_Toc449970054"/>
       <w:r>
         <w:t>Property Table Notation</w:t>
       </w:r>
+      <w:bookmarkEnd w:id="27"/>
       <w:bookmarkEnd w:id="28"/>
       <w:bookmarkEnd w:id="29"/>
-      <w:bookmarkEnd w:id="30"/>
+      <w:bookmarkEnd w:id="36"/>
       <w:bookmarkEnd w:id="37"/>
-      <w:bookmarkEnd w:id="38"/>
     </w:p>
     <w:p>
       <w:pPr>
@@ -9520,15 +9526,15 @@
       <w:pPr>
         <w:pStyle w:val="Heading3"/>
       </w:pPr>
-      <w:bookmarkStart w:id="39" w:name="_Toc412205415"/>
-      <w:bookmarkStart w:id="40" w:name="_Toc426119877"/>
-      <w:bookmarkStart w:id="41" w:name="_Toc449970055"/>
+      <w:bookmarkStart w:id="38" w:name="_Toc412205415"/>
+      <w:bookmarkStart w:id="39" w:name="_Toc426119877"/>
+      <w:bookmarkStart w:id="40" w:name="_Toc449970055"/>
       <w:r>
         <w:t>Property and Class Descriptions</w:t>
       </w:r>
+      <w:bookmarkEnd w:id="38"/>
       <w:bookmarkEnd w:id="39"/>
       <w:bookmarkEnd w:id="40"/>
-      <w:bookmarkEnd w:id="41"/>
     </w:p>
     <w:p>
       <w:pPr>
@@ -10016,15 +10022,15 @@
       <w:pPr>
         <w:pStyle w:val="Heading2"/>
       </w:pPr>
-      <w:bookmarkStart w:id="42" w:name="_Ref428537349"/>
-      <w:bookmarkStart w:id="43" w:name="_Toc427275785"/>
-      <w:bookmarkStart w:id="44" w:name="_Toc449970056"/>
+      <w:bookmarkStart w:id="41" w:name="_Ref428537349"/>
+      <w:bookmarkStart w:id="42" w:name="_Toc427275785"/>
+      <w:bookmarkStart w:id="43" w:name="_Toc449970056"/>
       <w:r>
         <w:t>Terminology</w:t>
       </w:r>
+      <w:bookmarkEnd w:id="41"/>
       <w:bookmarkEnd w:id="42"/>
       <w:bookmarkEnd w:id="43"/>
-      <w:bookmarkEnd w:id="44"/>
     </w:p>
     <w:p>
       <w:r>
@@ -10202,43 +10208,43 @@
       <w:pPr>
         <w:pStyle w:val="Heading2"/>
       </w:pPr>
-      <w:bookmarkStart w:id="45" w:name="_Ref7502892"/>
-      <w:bookmarkStart w:id="46" w:name="_Toc12011611"/>
-      <w:bookmarkStart w:id="47" w:name="_Toc85472894"/>
-      <w:bookmarkStart w:id="48" w:name="_Toc287332008"/>
-      <w:bookmarkStart w:id="49" w:name="_Toc427275786"/>
-      <w:bookmarkStart w:id="50" w:name="_Toc449970057"/>
+      <w:bookmarkStart w:id="44" w:name="_Ref7502892"/>
+      <w:bookmarkStart w:id="45" w:name="_Toc12011611"/>
+      <w:bookmarkStart w:id="46" w:name="_Toc85472894"/>
+      <w:bookmarkStart w:id="47" w:name="_Toc287332008"/>
+      <w:bookmarkStart w:id="48" w:name="_Toc427275786"/>
+      <w:bookmarkStart w:id="49" w:name="_Toc449970057"/>
       <w:r>
         <w:t>Normative</w:t>
       </w:r>
+      <w:bookmarkEnd w:id="44"/>
       <w:bookmarkEnd w:id="45"/>
+      <w:r>
+        <w:t xml:space="preserve"> References</w:t>
+      </w:r>
       <w:bookmarkEnd w:id="46"/>
-      <w:r>
-        <w:t xml:space="preserve"> References</w:t>
-      </w:r>
       <w:bookmarkEnd w:id="47"/>
       <w:bookmarkEnd w:id="48"/>
       <w:bookmarkEnd w:id="49"/>
+    </w:p>
+    <w:p>
+      <w:pPr>
+        <w:pStyle w:val="Ref"/>
+      </w:pPr>
+      <w:r>
+        <w:rPr>
+          <w:rStyle w:val="Refterm"/>
+        </w:rPr>
+        <w:t>[</w:t>
+      </w:r>
+      <w:bookmarkStart w:id="50" w:name="rfc2119"/>
+      <w:r>
+        <w:rPr>
+          <w:rStyle w:val="Refterm"/>
+        </w:rPr>
+        <w:t>RFC2119</w:t>
+      </w:r>
       <w:bookmarkEnd w:id="50"/>
-    </w:p>
-    <w:p>
-      <w:pPr>
-        <w:pStyle w:val="Ref"/>
-      </w:pPr>
-      <w:r>
-        <w:rPr>
-          <w:rStyle w:val="Refterm"/>
-        </w:rPr>
-        <w:t>[</w:t>
-      </w:r>
-      <w:bookmarkStart w:id="51" w:name="rfc2119"/>
-      <w:r>
-        <w:rPr>
-          <w:rStyle w:val="Refterm"/>
-        </w:rPr>
-        <w:t>RFC2119</w:t>
-      </w:r>
-      <w:bookmarkEnd w:id="51"/>
       <w:r>
         <w:rPr>
           <w:rStyle w:val="Refterm"/>
@@ -10271,14 +10277,14 @@
       <w:pPr>
         <w:pStyle w:val="Heading1"/>
       </w:pPr>
-      <w:bookmarkStart w:id="52" w:name="_Ref428537380"/>
-      <w:bookmarkStart w:id="53" w:name="_Toc449970058"/>
+      <w:bookmarkStart w:id="51" w:name="_Ref428537380"/>
+      <w:bookmarkStart w:id="52" w:name="_Toc449970058"/>
       <w:r>
         <w:lastRenderedPageBreak/>
         <w:t>Background Information</w:t>
       </w:r>
+      <w:bookmarkEnd w:id="51"/>
       <w:bookmarkEnd w:id="52"/>
-      <w:bookmarkEnd w:id="53"/>
     </w:p>
     <w:p>
       <w:r>
@@ -10345,13 +10351,13 @@
         <w:spacing w:before="360" w:after="60"/>
         <w:ind w:left="540" w:hanging="540"/>
       </w:pPr>
-      <w:bookmarkStart w:id="54" w:name="_Toc426119879"/>
-      <w:bookmarkStart w:id="55" w:name="_Toc449970059"/>
+      <w:bookmarkStart w:id="53" w:name="_Toc426119879"/>
+      <w:bookmarkStart w:id="54" w:name="_Toc449970059"/>
       <w:r>
         <w:t>Cyber Observables</w:t>
       </w:r>
+      <w:bookmarkEnd w:id="53"/>
       <w:bookmarkEnd w:id="54"/>
-      <w:bookmarkEnd w:id="55"/>
     </w:p>
     <w:p>
       <w:pPr>
@@ -10375,13 +10381,13 @@
         <w:spacing w:before="360" w:after="60"/>
         <w:ind w:left="540" w:hanging="540"/>
       </w:pPr>
+      <w:bookmarkStart w:id="55" w:name="_Toc449970060"/>
       <w:bookmarkStart w:id="56" w:name="_Toc287332011"/>
       <w:bookmarkStart w:id="57" w:name="_Toc409437263"/>
-      <w:bookmarkStart w:id="58" w:name="_Toc449970060"/>
       <w:r>
         <w:t>Objects</w:t>
       </w:r>
-      <w:bookmarkEnd w:id="58"/>
+      <w:bookmarkEnd w:id="55"/>
     </w:p>
     <w:p>
       <w:pPr>
@@ -10429,24 +10435,24 @@
       <w:pPr>
         <w:pStyle w:val="Heading1"/>
       </w:pPr>
-      <w:bookmarkStart w:id="59" w:name="_Ref435692893"/>
-      <w:bookmarkStart w:id="60" w:name="_Toc449970061"/>
+      <w:bookmarkStart w:id="58" w:name="_Ref435692893"/>
+      <w:bookmarkStart w:id="59" w:name="_Toc449970061"/>
       <w:r>
         <w:lastRenderedPageBreak/>
         <w:t>Data Model</w:t>
       </w:r>
+      <w:bookmarkEnd w:id="58"/>
       <w:bookmarkEnd w:id="59"/>
+    </w:p>
+    <w:p>
+      <w:pPr>
+        <w:pStyle w:val="Heading2"/>
+      </w:pPr>
+      <w:bookmarkStart w:id="60" w:name="_Toc449970062"/>
+      <w:r>
+        <w:t>UnixVolumeObjectType Class</w:t>
+      </w:r>
       <w:bookmarkEnd w:id="60"/>
-    </w:p>
-    <w:p>
-      <w:pPr>
-        <w:pStyle w:val="Heading2"/>
-      </w:pPr>
-      <w:bookmarkStart w:id="61" w:name="_Toc449970062"/>
-      <w:r>
-        <w:t>UnixVolumeObjectType Class</w:t>
-      </w:r>
-      <w:bookmarkEnd w:id="61"/>
     </w:p>
     <w:p>
       <w:pPr>
@@ -10630,56 +10636,30 @@
         <w:spacing w:after="240"/>
         <w:jc w:val="center"/>
       </w:pPr>
-      <w:bookmarkStart w:id="62" w:name="_Ref395023936"/>
+      <w:bookmarkStart w:id="61" w:name="_Ref395023936"/>
       <w:r>
         <w:t xml:space="preserve">Figure </w:t>
       </w:r>
-      <w:r>
-        <w:fldChar w:fldCharType="begin"/>
-      </w:r>
-      <w:r>
-        <w:instrText xml:space="preserve"> STYLEREF 1 \s </w:instrText>
-      </w:r>
-      <w:r>
-        <w:fldChar w:fldCharType="separate"/>
-      </w:r>
-      <w:r>
-        <w:rPr>
-          <w:noProof/>
-        </w:rPr>
-        <w:t>3</w:t>
-      </w:r>
-      <w:r>
-        <w:rPr>
-          <w:noProof/>
-        </w:rPr>
-        <w:fldChar w:fldCharType="end"/>
-      </w:r>
+      <w:fldSimple w:instr=" STYLEREF 1 \s ">
+        <w:r>
+          <w:rPr>
+            <w:noProof/>
+          </w:rPr>
+          <w:t>3</w:t>
+        </w:r>
+      </w:fldSimple>
       <w:r>
         <w:noBreakHyphen/>
       </w:r>
-      <w:r>
-        <w:fldChar w:fldCharType="begin"/>
-      </w:r>
-      <w:r>
-        <w:instrText xml:space="preserve"> SEQ Figure \* ARABIC \s 1 </w:instrText>
-      </w:r>
-      <w:r>
-        <w:fldChar w:fldCharType="separate"/>
-      </w:r>
-      <w:r>
-        <w:rPr>
-          <w:noProof/>
-        </w:rPr>
-        <w:t>1</w:t>
-      </w:r>
-      <w:r>
-        <w:rPr>
-          <w:noProof/>
-        </w:rPr>
-        <w:fldChar w:fldCharType="end"/>
-      </w:r>
-      <w:bookmarkEnd w:id="62"/>
+      <w:fldSimple w:instr=" SEQ Figure \* ARABIC \s 1 ">
+        <w:r>
+          <w:rPr>
+            <w:noProof/>
+          </w:rPr>
+          <w:t>1</w:t>
+        </w:r>
+      </w:fldSimple>
+      <w:bookmarkEnd w:id="61"/>
       <w:r>
         <w:t xml:space="preserve">. UML diagram of the </w:t>
       </w:r>
@@ -10796,30 +10776,56 @@
         <w:pStyle w:val="tablecaption"/>
         <w:jc w:val="center"/>
       </w:pPr>
-      <w:bookmarkStart w:id="63" w:name="_Ref435693738"/>
+      <w:bookmarkStart w:id="62" w:name="_Ref435693738"/>
       <w:r>
         <w:t xml:space="preserve">Table </w:t>
       </w:r>
-      <w:fldSimple w:instr=" STYLEREF 1 \s ">
-        <w:r>
-          <w:rPr>
-            <w:noProof/>
-          </w:rPr>
-          <w:t>3</w:t>
-        </w:r>
-      </w:fldSimple>
+      <w:r>
+        <w:fldChar w:fldCharType="begin"/>
+      </w:r>
+      <w:r>
+        <w:instrText xml:space="preserve"> STYLEREF 1 \s </w:instrText>
+      </w:r>
+      <w:r>
+        <w:fldChar w:fldCharType="separate"/>
+      </w:r>
+      <w:r>
+        <w:rPr>
+          <w:noProof/>
+        </w:rPr>
+        <w:t>3</w:t>
+      </w:r>
+      <w:r>
+        <w:rPr>
+          <w:noProof/>
+        </w:rPr>
+        <w:fldChar w:fldCharType="end"/>
+      </w:r>
       <w:r>
         <w:noBreakHyphen/>
       </w:r>
-      <w:fldSimple w:instr=" SEQ Table \* ARABIC \s 1 ">
-        <w:r>
-          <w:rPr>
-            <w:noProof/>
-          </w:rPr>
-          <w:t>1</w:t>
-        </w:r>
-      </w:fldSimple>
-      <w:bookmarkEnd w:id="63"/>
+      <w:r>
+        <w:fldChar w:fldCharType="begin"/>
+      </w:r>
+      <w:r>
+        <w:instrText xml:space="preserve"> SEQ Table \* ARABIC \s 1 </w:instrText>
+      </w:r>
+      <w:r>
+        <w:fldChar w:fldCharType="separate"/>
+      </w:r>
+      <w:r>
+        <w:rPr>
+          <w:noProof/>
+        </w:rPr>
+        <w:t>1</w:t>
+      </w:r>
+      <w:r>
+        <w:rPr>
+          <w:noProof/>
+        </w:rPr>
+        <w:fldChar w:fldCharType="end"/>
+      </w:r>
+      <w:bookmarkEnd w:id="62"/>
       <w:r>
         <w:t xml:space="preserve">. </w:t>
       </w:r>
@@ -11208,16 +11214,16 @@
       <w:pPr>
         <w:pStyle w:val="Heading1"/>
       </w:pPr>
-      <w:bookmarkStart w:id="64" w:name="_Ref428537416"/>
-      <w:bookmarkStart w:id="65" w:name="_Toc449970063"/>
+      <w:bookmarkStart w:id="63" w:name="_Ref428537416"/>
+      <w:bookmarkStart w:id="64" w:name="_Toc449970063"/>
       <w:r>
         <w:lastRenderedPageBreak/>
         <w:t>Conformance</w:t>
       </w:r>
       <w:bookmarkEnd w:id="56"/>
       <w:bookmarkEnd w:id="57"/>
+      <w:bookmarkEnd w:id="63"/>
       <w:bookmarkEnd w:id="64"/>
-      <w:bookmarkEnd w:id="65"/>
     </w:p>
     <w:p>
       <w:r>
@@ -11262,356 +11268,3681 @@
           <w:numId w:val="11"/>
         </w:numPr>
       </w:pPr>
-      <w:bookmarkStart w:id="66" w:name="_Toc449961966"/>
-      <w:bookmarkStart w:id="67" w:name="_Toc449970064"/>
+      <w:bookmarkStart w:id="65" w:name="_Toc449961966"/>
+      <w:bookmarkStart w:id="66" w:name="_Toc449970064"/>
       <w:r>
         <w:lastRenderedPageBreak/>
         <w:t>Acknowledgments</w:t>
       </w:r>
+      <w:bookmarkEnd w:id="65"/>
       <w:bookmarkEnd w:id="66"/>
+    </w:p>
+    <w:p>
+      <w:pPr>
+        <w:spacing w:after="240"/>
+      </w:pPr>
+      <w:r>
+        <w:t>The following individuals have participated in the creation of this specification and are gratefully acknowledged:</w:t>
+      </w:r>
+    </w:p>
+    <w:tbl>
+      <w:tblPr>
+        <w:tblStyle w:val="TableGrid"/>
+        <w:tblW w:w="9445" w:type="dxa"/>
+        <w:tblBorders>
+          <w:top w:val="none" w:sz="0" w:space="0" w:color="auto"/>
+          <w:left w:val="none" w:sz="0" w:space="0" w:color="auto"/>
+          <w:bottom w:val="none" w:sz="0" w:space="0" w:color="auto"/>
+          <w:right w:val="none" w:sz="0" w:space="0" w:color="auto"/>
+          <w:insideH w:val="none" w:sz="0" w:space="0" w:color="auto"/>
+          <w:insideV w:val="none" w:sz="0" w:space="0" w:color="auto"/>
+        </w:tblBorders>
+        <w:tblLook w:val="04A0" w:firstRow="1" w:lastRow="0" w:firstColumn="1" w:lastColumn="0" w:noHBand="0" w:noVBand="1"/>
+      </w:tblPr>
+      <w:tblGrid>
+        <w:gridCol w:w="5035"/>
+        <w:gridCol w:w="4410"/>
+      </w:tblGrid>
+      <w:tr>
+        <w:tc>
+          <w:tcPr>
+            <w:tcW w:w="5035" w:type="dxa"/>
+          </w:tcPr>
+          <w:p>
+            <w:pPr>
+              <w:rPr>
+                <w:b/>
+              </w:rPr>
+            </w:pPr>
+            <w:r>
+              <w:rPr>
+                <w:b/>
+              </w:rPr>
+              <w:t>Aetna</w:t>
+            </w:r>
+          </w:p>
+          <w:p>
+            <w:r>
+              <w:t xml:space="preserve">    David Crawford</w:t>
+            </w:r>
+          </w:p>
+          <w:p>
+            <w:pPr>
+              <w:rPr>
+                <w:b/>
+                <w:color w:val="000000"/>
+              </w:rPr>
+            </w:pPr>
+            <w:r>
+              <w:rPr>
+                <w:b/>
+                <w:color w:val="000000"/>
+              </w:rPr>
+              <w:t>AIT Austrian Institute of Technology</w:t>
+            </w:r>
+          </w:p>
+          <w:p>
+            <w:r>
+              <w:t xml:space="preserve">    Roman Fiedler</w:t>
+            </w:r>
+          </w:p>
+          <w:p>
+            <w:r>
+              <w:t xml:space="preserve">    Florian Skopik</w:t>
+            </w:r>
+          </w:p>
+          <w:p>
+            <w:pPr>
+              <w:rPr>
+                <w:b/>
+                <w:color w:val="000000"/>
+              </w:rPr>
+            </w:pPr>
+            <w:r>
+              <w:rPr>
+                <w:b/>
+                <w:color w:val="000000"/>
+              </w:rPr>
+              <w:t>Australia and New Zealand Banking Group (ANZ Bank)</w:t>
+            </w:r>
+          </w:p>
+          <w:p>
+            <w:r>
+              <w:t xml:space="preserve">    Dean Thompson</w:t>
+            </w:r>
+          </w:p>
+          <w:p>
+            <w:pPr>
+              <w:rPr>
+                <w:b/>
+              </w:rPr>
+            </w:pPr>
+            <w:r>
+              <w:rPr>
+                <w:b/>
+              </w:rPr>
+              <w:t>Blue Coat Systems, Inc.</w:t>
+            </w:r>
+          </w:p>
+          <w:p>
+            <w:r>
+              <w:t xml:space="preserve">    Owen Johnson</w:t>
+            </w:r>
+          </w:p>
+          <w:p>
+            <w:r>
+              <w:t xml:space="preserve">    Bret Jordan</w:t>
+            </w:r>
+          </w:p>
+          <w:p>
+            <w:pPr>
+              <w:rPr>
+                <w:b/>
+              </w:rPr>
+            </w:pPr>
+            <w:r>
+              <w:rPr>
+                <w:b/>
+              </w:rPr>
+              <w:t>Century Link</w:t>
+            </w:r>
+          </w:p>
+          <w:p>
+            <w:r>
+              <w:t xml:space="preserve">    Cory Kennedy</w:t>
+            </w:r>
+          </w:p>
+          <w:p>
+            <w:pPr>
+              <w:rPr>
+                <w:b/>
+              </w:rPr>
+            </w:pPr>
+            <w:r>
+              <w:rPr>
+                <w:b/>
+              </w:rPr>
+              <w:t>CIRCL</w:t>
+            </w:r>
+          </w:p>
+          <w:p>
+            <w:r>
+              <w:rPr>
+                <w:b/>
+              </w:rPr>
+              <w:t xml:space="preserve">    </w:t>
+            </w:r>
+            <w:r>
+              <w:t>Alexandre Dulaunoy</w:t>
+            </w:r>
+          </w:p>
+          <w:p>
+            <w:r>
+              <w:t xml:space="preserve">    Andras Iklody    </w:t>
+            </w:r>
+          </w:p>
+          <w:p>
+            <w:pPr>
+              <w:rPr>
+                <w:color w:val="000000"/>
+              </w:rPr>
+            </w:pPr>
+            <w:r>
+              <w:rPr>
+                <w:color w:val="000000"/>
+              </w:rPr>
+              <w:t xml:space="preserve">    Raphaël Vinot</w:t>
+            </w:r>
+          </w:p>
+          <w:p>
+            <w:pPr>
+              <w:rPr>
+                <w:b/>
+              </w:rPr>
+            </w:pPr>
+            <w:r>
+              <w:rPr>
+                <w:b/>
+              </w:rPr>
+              <w:t>Citrix Systems</w:t>
+            </w:r>
+          </w:p>
+          <w:p>
+            <w:r>
+              <w:t xml:space="preserve">    Joey Peloquin</w:t>
+            </w:r>
+          </w:p>
+          <w:p>
+            <w:pPr>
+              <w:rPr>
+                <w:b/>
+              </w:rPr>
+            </w:pPr>
+            <w:r>
+              <w:rPr>
+                <w:b/>
+              </w:rPr>
+              <w:t>Dell</w:t>
+            </w:r>
+          </w:p>
+          <w:p>
+            <w:r>
+              <w:t xml:space="preserve">    Will Urbanski</w:t>
+            </w:r>
+          </w:p>
+          <w:p>
+            <w:r>
+              <w:t xml:space="preserve">    Jeff Williams</w:t>
+            </w:r>
+          </w:p>
+          <w:p>
+            <w:pPr>
+              <w:rPr>
+                <w:b/>
+              </w:rPr>
+            </w:pPr>
+            <w:r>
+              <w:rPr>
+                <w:b/>
+              </w:rPr>
+              <w:t>DTCC</w:t>
+            </w:r>
+          </w:p>
+          <w:p>
+            <w:r>
+              <w:t xml:space="preserve">    Dan Brown</w:t>
+            </w:r>
+          </w:p>
+          <w:p>
+            <w:r>
+              <w:t xml:space="preserve">    Gordon Hundley</w:t>
+            </w:r>
+          </w:p>
+          <w:p>
+            <w:r>
+              <w:t xml:space="preserve">    Chris Koutras</w:t>
+            </w:r>
+          </w:p>
+          <w:p>
+            <w:pPr>
+              <w:rPr>
+                <w:b/>
+              </w:rPr>
+            </w:pPr>
+            <w:r>
+              <w:rPr>
+                <w:b/>
+              </w:rPr>
+              <w:t>EMC</w:t>
+            </w:r>
+          </w:p>
+          <w:p>
+            <w:r>
+              <w:t xml:space="preserve">    Robert Griffin</w:t>
+            </w:r>
+          </w:p>
+          <w:p>
+            <w:r>
+              <w:t xml:space="preserve">    Jeff Odom</w:t>
+            </w:r>
+          </w:p>
+          <w:p>
+            <w:r>
+              <w:t xml:space="preserve">    Ravi Sharda</w:t>
+            </w:r>
+          </w:p>
+          <w:p>
+            <w:pPr>
+              <w:rPr>
+                <w:b/>
+                <w:color w:val="000000"/>
+              </w:rPr>
+            </w:pPr>
+            <w:r>
+              <w:rPr>
+                <w:b/>
+                <w:color w:val="000000"/>
+              </w:rPr>
+              <w:t>Financial Services Information Sharing and Analysis Center (FS-ISAC)</w:t>
+            </w:r>
+          </w:p>
+          <w:p>
+            <w:pPr>
+              <w:rPr>
+                <w:color w:val="000000"/>
+              </w:rPr>
+            </w:pPr>
+            <w:r>
+              <w:rPr>
+                <w:b/>
+                <w:color w:val="000000"/>
+              </w:rPr>
+              <w:t xml:space="preserve">    </w:t>
+            </w:r>
+            <w:r>
+              <w:rPr>
+                <w:color w:val="000000"/>
+              </w:rPr>
+              <w:t>David Eilken</w:t>
+            </w:r>
+          </w:p>
+          <w:p>
+            <w:pPr>
+              <w:rPr>
+                <w:color w:val="000000"/>
+              </w:rPr>
+            </w:pPr>
+            <w:r>
+              <w:rPr>
+                <w:color w:val="000000"/>
+              </w:rPr>
+              <w:t xml:space="preserve">    Chris Ricard</w:t>
+            </w:r>
+          </w:p>
+          <w:p>
+            <w:pPr>
+              <w:rPr>
+                <w:b/>
+                <w:color w:val="000000"/>
+              </w:rPr>
+            </w:pPr>
+            <w:r>
+              <w:rPr>
+                <w:b/>
+                <w:color w:val="000000"/>
+              </w:rPr>
+              <w:t>Fortinet Inc.</w:t>
+            </w:r>
+          </w:p>
+          <w:p>
+            <w:pPr>
+              <w:rPr>
+                <w:color w:val="000000"/>
+              </w:rPr>
+            </w:pPr>
+            <w:r>
+              <w:rPr>
+                <w:color w:val="000000"/>
+              </w:rPr>
+              <w:t xml:space="preserve">    Gavin Chow</w:t>
+            </w:r>
+          </w:p>
+          <w:p>
+            <w:pPr>
+              <w:rPr>
+                <w:color w:val="000000"/>
+              </w:rPr>
+            </w:pPr>
+            <w:r>
+              <w:rPr>
+                <w:color w:val="000000"/>
+              </w:rPr>
+              <w:lastRenderedPageBreak/>
+              <w:t xml:space="preserve">    Kenichi Terashita</w:t>
+            </w:r>
+          </w:p>
+          <w:p>
+            <w:pPr>
+              <w:rPr>
+                <w:b/>
+                <w:color w:val="000000"/>
+              </w:rPr>
+            </w:pPr>
+            <w:r>
+              <w:rPr>
+                <w:b/>
+                <w:color w:val="000000"/>
+              </w:rPr>
+              <w:t>Fujitsu Limited</w:t>
+            </w:r>
+          </w:p>
+          <w:p>
+            <w:pPr>
+              <w:rPr>
+                <w:color w:val="000000"/>
+              </w:rPr>
+            </w:pPr>
+            <w:r>
+              <w:rPr>
+                <w:color w:val="000000"/>
+              </w:rPr>
+              <w:t xml:space="preserve">    Neil Edwards</w:t>
+            </w:r>
+          </w:p>
+          <w:p>
+            <w:pPr>
+              <w:rPr>
+                <w:color w:val="000000"/>
+              </w:rPr>
+            </w:pPr>
+            <w:r>
+              <w:rPr>
+                <w:color w:val="000000"/>
+              </w:rPr>
+              <w:t xml:space="preserve">    Frederick Hirsch</w:t>
+            </w:r>
+          </w:p>
+          <w:p>
+            <w:pPr>
+              <w:rPr>
+                <w:color w:val="000000"/>
+              </w:rPr>
+            </w:pPr>
+            <w:r>
+              <w:rPr>
+                <w:color w:val="000000"/>
+              </w:rPr>
+              <w:t xml:space="preserve">    Ryusuke Masuoka</w:t>
+            </w:r>
+          </w:p>
+          <w:p>
+            <w:pPr>
+              <w:rPr>
+                <w:color w:val="000000"/>
+              </w:rPr>
+            </w:pPr>
+            <w:r>
+              <w:rPr>
+                <w:color w:val="000000"/>
+              </w:rPr>
+              <w:t xml:space="preserve">    Daisuke Murabayashi</w:t>
+            </w:r>
+          </w:p>
+          <w:p>
+            <w:pPr>
+              <w:rPr>
+                <w:b/>
+                <w:color w:val="000000"/>
+              </w:rPr>
+            </w:pPr>
+            <w:r>
+              <w:rPr>
+                <w:b/>
+                <w:color w:val="000000"/>
+              </w:rPr>
+              <w:t>Google Inc.</w:t>
+            </w:r>
+          </w:p>
+          <w:p>
+            <w:pPr>
+              <w:rPr>
+                <w:color w:val="000000"/>
+              </w:rPr>
+            </w:pPr>
+            <w:r>
+              <w:rPr>
+                <w:color w:val="000000"/>
+              </w:rPr>
+              <w:t xml:space="preserve">    Mark Risher</w:t>
+            </w:r>
+          </w:p>
+          <w:p>
+            <w:pPr>
+              <w:rPr>
+                <w:b/>
+                <w:color w:val="000000"/>
+              </w:rPr>
+            </w:pPr>
+            <w:r>
+              <w:rPr>
+                <w:b/>
+                <w:color w:val="000000"/>
+              </w:rPr>
+              <w:t>Hitachi, Ltd.</w:t>
+            </w:r>
+          </w:p>
+          <w:p>
+            <w:pPr>
+              <w:rPr>
+                <w:color w:val="000000"/>
+              </w:rPr>
+            </w:pPr>
+            <w:r>
+              <w:rPr>
+                <w:color w:val="000000"/>
+              </w:rPr>
+              <w:t xml:space="preserve">    Kazuo Noguchi</w:t>
+            </w:r>
+          </w:p>
+          <w:p>
+            <w:pPr>
+              <w:rPr>
+                <w:color w:val="000000"/>
+              </w:rPr>
+            </w:pPr>
+            <w:r>
+              <w:rPr>
+                <w:color w:val="000000"/>
+              </w:rPr>
+              <w:t xml:space="preserve">    Akihito Sawada</w:t>
+            </w:r>
+          </w:p>
+          <w:p>
+            <w:pPr>
+              <w:rPr>
+                <w:color w:val="000000"/>
+              </w:rPr>
+            </w:pPr>
+            <w:r>
+              <w:rPr>
+                <w:color w:val="000000"/>
+              </w:rPr>
+              <w:t xml:space="preserve">    Masato Terada</w:t>
+            </w:r>
+          </w:p>
+          <w:p>
+            <w:pPr>
+              <w:rPr>
+                <w:color w:val="000000"/>
+              </w:rPr>
+            </w:pPr>
+            <w:r>
+              <w:rPr>
+                <w:b/>
+                <w:color w:val="000000"/>
+              </w:rPr>
+              <w:t>iboss, Inc</w:t>
+            </w:r>
+            <w:r>
+              <w:rPr>
+                <w:color w:val="000000"/>
+              </w:rPr>
+              <w:t>.</w:t>
+            </w:r>
+          </w:p>
+          <w:p>
+            <w:pPr>
+              <w:rPr>
+                <w:color w:val="000000"/>
+              </w:rPr>
+            </w:pPr>
+            <w:r>
+              <w:rPr>
+                <w:color w:val="000000"/>
+              </w:rPr>
+              <w:t xml:space="preserve">    Paul Martini</w:t>
+            </w:r>
+          </w:p>
+          <w:p>
+            <w:pPr>
+              <w:rPr>
+                <w:b/>
+                <w:color w:val="000000"/>
+              </w:rPr>
+            </w:pPr>
+            <w:r>
+              <w:rPr>
+                <w:b/>
+                <w:color w:val="000000"/>
+              </w:rPr>
+              <w:t>Individual</w:t>
+            </w:r>
+          </w:p>
+          <w:p>
+            <w:pPr>
+              <w:rPr>
+                <w:color w:val="000000"/>
+              </w:rPr>
+            </w:pPr>
+            <w:r>
+              <w:rPr>
+                <w:color w:val="000000"/>
+              </w:rPr>
+              <w:t xml:space="preserve">    Jerome Athias</w:t>
+            </w:r>
+          </w:p>
+          <w:p>
+            <w:pPr>
+              <w:rPr>
+                <w:color w:val="000000"/>
+              </w:rPr>
+            </w:pPr>
+            <w:r>
+              <w:rPr>
+                <w:color w:val="000000"/>
+              </w:rPr>
+              <w:t xml:space="preserve">    Peter Brown</w:t>
+            </w:r>
+          </w:p>
+          <w:p>
+            <w:pPr>
+              <w:rPr>
+                <w:color w:val="000000"/>
+              </w:rPr>
+            </w:pPr>
+            <w:r>
+              <w:rPr>
+                <w:color w:val="000000"/>
+              </w:rPr>
+              <w:t xml:space="preserve">    Elysa Jones</w:t>
+            </w:r>
+          </w:p>
+          <w:p>
+            <w:pPr>
+              <w:rPr>
+                <w:color w:val="000000"/>
+              </w:rPr>
+            </w:pPr>
+            <w:r>
+              <w:rPr>
+                <w:color w:val="000000"/>
+              </w:rPr>
+              <w:t xml:space="preserve">    Sanjiv Kalkar</w:t>
+            </w:r>
+          </w:p>
+          <w:p>
+            <w:pPr>
+              <w:rPr>
+                <w:color w:val="000000"/>
+              </w:rPr>
+            </w:pPr>
+            <w:r>
+              <w:rPr>
+                <w:color w:val="000000"/>
+              </w:rPr>
+              <w:t xml:space="preserve">    Bar Lockwood</w:t>
+            </w:r>
+          </w:p>
+          <w:p>
+            <w:pPr>
+              <w:rPr>
+                <w:color w:val="000000"/>
+              </w:rPr>
+            </w:pPr>
+            <w:r>
+              <w:rPr>
+                <w:color w:val="000000"/>
+              </w:rPr>
+              <w:t xml:space="preserve">    Terry MacDonald</w:t>
+            </w:r>
+          </w:p>
+          <w:p>
+            <w:pPr>
+              <w:rPr>
+                <w:color w:val="000000"/>
+              </w:rPr>
+            </w:pPr>
+            <w:r>
+              <w:rPr>
+                <w:color w:val="000000"/>
+              </w:rPr>
+              <w:t xml:space="preserve">    Alex Pinto</w:t>
+            </w:r>
+          </w:p>
+          <w:p>
+            <w:pPr>
+              <w:rPr>
+                <w:b/>
+                <w:color w:val="000000"/>
+              </w:rPr>
+            </w:pPr>
+            <w:r>
+              <w:rPr>
+                <w:b/>
+                <w:color w:val="000000"/>
+              </w:rPr>
+              <w:t>Intel Corporation</w:t>
+            </w:r>
+          </w:p>
+          <w:p>
+            <w:pPr>
+              <w:rPr>
+                <w:color w:val="000000"/>
+              </w:rPr>
+            </w:pPr>
+            <w:r>
+              <w:rPr>
+                <w:color w:val="000000"/>
+              </w:rPr>
+              <w:t xml:space="preserve">    Tim Casey</w:t>
+            </w:r>
+          </w:p>
+          <w:p>
+            <w:pPr>
+              <w:rPr>
+                <w:color w:val="000000"/>
+              </w:rPr>
+            </w:pPr>
+            <w:r>
+              <w:rPr>
+                <w:color w:val="000000"/>
+              </w:rPr>
+              <w:t xml:space="preserve">    Kent Landfield</w:t>
+            </w:r>
+          </w:p>
+          <w:p>
+            <w:pPr>
+              <w:rPr>
+                <w:b/>
+                <w:color w:val="000000"/>
+              </w:rPr>
+            </w:pPr>
+            <w:r>
+              <w:rPr>
+                <w:b/>
+                <w:color w:val="000000"/>
+              </w:rPr>
+              <w:t>JPMorgan Chase Bank, N.A.</w:t>
+            </w:r>
+          </w:p>
+          <w:p>
+            <w:pPr>
+              <w:rPr>
+                <w:color w:val="000000"/>
+              </w:rPr>
+            </w:pPr>
+            <w:r>
+              <w:rPr>
+                <w:b/>
+                <w:color w:val="000000"/>
+              </w:rPr>
+              <w:t xml:space="preserve">    </w:t>
+            </w:r>
+            <w:r>
+              <w:rPr>
+                <w:color w:val="000000"/>
+              </w:rPr>
+              <w:t>Terrence Driscoll</w:t>
+            </w:r>
+          </w:p>
+          <w:p>
+            <w:pPr>
+              <w:rPr>
+                <w:color w:val="000000"/>
+              </w:rPr>
+            </w:pPr>
+            <w:r>
+              <w:rPr>
+                <w:color w:val="000000"/>
+              </w:rPr>
+              <w:t xml:space="preserve">    David Laurance</w:t>
+            </w:r>
+          </w:p>
+          <w:p>
+            <w:pPr>
+              <w:rPr>
+                <w:b/>
+                <w:color w:val="000000"/>
+              </w:rPr>
+            </w:pPr>
+            <w:r>
+              <w:rPr>
+                <w:b/>
+                <w:color w:val="000000"/>
+              </w:rPr>
+              <w:t>LookingGlass</w:t>
+            </w:r>
+          </w:p>
+          <w:p>
+            <w:pPr>
+              <w:rPr>
+                <w:color w:val="000000"/>
+              </w:rPr>
+            </w:pPr>
+            <w:r>
+              <w:rPr>
+                <w:color w:val="000000"/>
+              </w:rPr>
+              <w:t xml:space="preserve">    Allan Thomson</w:t>
+            </w:r>
+          </w:p>
+          <w:p>
+            <w:pPr>
+              <w:rPr>
+                <w:color w:val="000000"/>
+              </w:rPr>
+            </w:pPr>
+            <w:r>
+              <w:rPr>
+                <w:color w:val="000000"/>
+              </w:rPr>
+              <w:t xml:space="preserve">    Lee Vorthman</w:t>
+            </w:r>
+          </w:p>
+          <w:p>
+            <w:pPr>
+              <w:rPr>
+                <w:b/>
+                <w:color w:val="000000"/>
+              </w:rPr>
+            </w:pPr>
+            <w:r>
+              <w:rPr>
+                <w:b/>
+                <w:color w:val="000000"/>
+              </w:rPr>
+              <w:t>Mitre Corporation</w:t>
+            </w:r>
+          </w:p>
+          <w:p>
+            <w:pPr>
+              <w:rPr>
+                <w:color w:val="000000"/>
+              </w:rPr>
+            </w:pPr>
+            <w:r>
+              <w:rPr>
+                <w:color w:val="000000"/>
+              </w:rPr>
+              <w:t xml:space="preserve">    Greg Back</w:t>
+            </w:r>
+          </w:p>
+          <w:p>
+            <w:pPr>
+              <w:rPr>
+                <w:color w:val="000000"/>
+              </w:rPr>
+            </w:pPr>
+            <w:r>
+              <w:rPr>
+                <w:color w:val="000000"/>
+              </w:rPr>
+              <w:t xml:space="preserve">    Jonathan Baker</w:t>
+            </w:r>
+          </w:p>
+          <w:p>
+            <w:pPr>
+              <w:rPr>
+                <w:color w:val="000000"/>
+              </w:rPr>
+            </w:pPr>
+            <w:r>
+              <w:rPr>
+                <w:color w:val="000000"/>
+              </w:rPr>
+              <w:t xml:space="preserve">    Sean Barnum</w:t>
+            </w:r>
+          </w:p>
+          <w:p>
+            <w:pPr>
+              <w:rPr>
+                <w:color w:val="000000"/>
+              </w:rPr>
+            </w:pPr>
+            <w:r>
+              <w:rPr>
+                <w:color w:val="000000"/>
+              </w:rPr>
+              <w:t xml:space="preserve">    Desiree Beck</w:t>
+            </w:r>
+          </w:p>
+          <w:p>
+            <w:pPr>
+              <w:rPr>
+                <w:color w:val="000000"/>
+              </w:rPr>
+            </w:pPr>
+            <w:r>
+              <w:rPr>
+                <w:color w:val="000000"/>
+              </w:rPr>
+              <w:t xml:space="preserve">    Nicole Gong</w:t>
+            </w:r>
+          </w:p>
+          <w:p>
+            <w:pPr>
+              <w:rPr>
+                <w:color w:val="000000"/>
+              </w:rPr>
+            </w:pPr>
+            <w:r>
+              <w:rPr>
+                <w:color w:val="000000"/>
+              </w:rPr>
+              <w:t xml:space="preserve">    Jasen Jacobsen</w:t>
+            </w:r>
+          </w:p>
+          <w:p>
+            <w:pPr>
+              <w:rPr>
+                <w:color w:val="000000"/>
+              </w:rPr>
+            </w:pPr>
+            <w:r>
+              <w:rPr>
+                <w:color w:val="000000"/>
+              </w:rPr>
+              <w:t xml:space="preserve">    Ivan Kirillov</w:t>
+            </w:r>
+          </w:p>
+          <w:p>
+            <w:pPr>
+              <w:rPr>
+                <w:color w:val="000000"/>
+              </w:rPr>
+            </w:pPr>
+            <w:r>
+              <w:rPr>
+                <w:color w:val="000000"/>
+              </w:rPr>
+              <w:t xml:space="preserve">    Richard Piazza</w:t>
+            </w:r>
+          </w:p>
+          <w:p>
+            <w:pPr>
+              <w:rPr>
+                <w:color w:val="000000"/>
+              </w:rPr>
+            </w:pPr>
+            <w:r>
+              <w:rPr>
+                <w:color w:val="000000"/>
+              </w:rPr>
+              <w:t xml:space="preserve">    Jon Salwen</w:t>
+            </w:r>
+          </w:p>
+          <w:p>
+            <w:pPr>
+              <w:rPr>
+                <w:color w:val="000000"/>
+              </w:rPr>
+            </w:pPr>
+            <w:r>
+              <w:rPr>
+                <w:color w:val="000000"/>
+              </w:rPr>
+              <w:lastRenderedPageBreak/>
+              <w:t xml:space="preserve">    Charles Schmidt</w:t>
+            </w:r>
+          </w:p>
+          <w:p>
+            <w:pPr>
+              <w:rPr>
+                <w:color w:val="000000"/>
+              </w:rPr>
+            </w:pPr>
+            <w:r>
+              <w:rPr>
+                <w:color w:val="000000"/>
+              </w:rPr>
+              <w:t xml:space="preserve">    Emmanuelle Vargas-Gonzalez</w:t>
+            </w:r>
+          </w:p>
+          <w:p>
+            <w:pPr>
+              <w:rPr>
+                <w:color w:val="000000"/>
+              </w:rPr>
+            </w:pPr>
+            <w:r>
+              <w:rPr>
+                <w:color w:val="000000"/>
+              </w:rPr>
+              <w:t xml:space="preserve">    John Wunder</w:t>
+            </w:r>
+          </w:p>
+          <w:p>
+            <w:pPr>
+              <w:rPr>
+                <w:b/>
+                <w:color w:val="000000"/>
+              </w:rPr>
+            </w:pPr>
+            <w:r>
+              <w:rPr>
+                <w:b/>
+                <w:color w:val="000000"/>
+              </w:rPr>
+              <w:t>National Council of ISACs (NCI)</w:t>
+            </w:r>
+          </w:p>
+          <w:p>
+            <w:pPr>
+              <w:rPr>
+                <w:color w:val="000000"/>
+              </w:rPr>
+            </w:pPr>
+            <w:r>
+              <w:rPr>
+                <w:color w:val="000000"/>
+              </w:rPr>
+              <w:t xml:space="preserve">    Scott Algeier</w:t>
+            </w:r>
+          </w:p>
+          <w:p>
+            <w:pPr>
+              <w:rPr>
+                <w:color w:val="000000"/>
+              </w:rPr>
+            </w:pPr>
+            <w:r>
+              <w:rPr>
+                <w:color w:val="000000"/>
+              </w:rPr>
+              <w:t xml:space="preserve">    Denise Anderson</w:t>
+            </w:r>
+          </w:p>
+          <w:p>
+            <w:pPr>
+              <w:rPr>
+                <w:color w:val="000000"/>
+              </w:rPr>
+            </w:pPr>
+            <w:r>
+              <w:rPr>
+                <w:color w:val="000000"/>
+              </w:rPr>
+              <w:t xml:space="preserve">    Josh Poster</w:t>
+            </w:r>
+          </w:p>
+          <w:p>
+            <w:pPr>
+              <w:rPr>
+                <w:b/>
+                <w:color w:val="000000"/>
+              </w:rPr>
+            </w:pPr>
+            <w:r>
+              <w:rPr>
+                <w:b/>
+                <w:color w:val="000000"/>
+              </w:rPr>
+              <w:t>NEC Corporation</w:t>
+            </w:r>
+          </w:p>
+          <w:p>
+            <w:pPr>
+              <w:rPr>
+                <w:color w:val="000000"/>
+              </w:rPr>
+            </w:pPr>
+            <w:r>
+              <w:rPr>
+                <w:color w:val="000000"/>
+              </w:rPr>
+              <w:t xml:space="preserve">    Takahiro Kakumaru</w:t>
+            </w:r>
+          </w:p>
+          <w:p>
+            <w:pPr>
+              <w:rPr>
+                <w:b/>
+                <w:color w:val="000000"/>
+              </w:rPr>
+            </w:pPr>
+            <w:r>
+              <w:rPr>
+                <w:b/>
+                <w:color w:val="000000"/>
+              </w:rPr>
+              <w:t>North American Energy Standards Board</w:t>
+            </w:r>
+          </w:p>
+          <w:p>
+            <w:pPr>
+              <w:rPr>
+                <w:color w:val="000000"/>
+              </w:rPr>
+            </w:pPr>
+            <w:r>
+              <w:rPr>
+                <w:color w:val="000000"/>
+              </w:rPr>
+              <w:t xml:space="preserve">    David Darnell</w:t>
+            </w:r>
+          </w:p>
+          <w:p>
+            <w:pPr>
+              <w:rPr>
+                <w:b/>
+                <w:color w:val="000000"/>
+              </w:rPr>
+            </w:pPr>
+            <w:r>
+              <w:rPr>
+                <w:b/>
+                <w:color w:val="000000"/>
+              </w:rPr>
+              <w:t>Object Management Group</w:t>
+            </w:r>
+          </w:p>
+          <w:p>
+            <w:pPr>
+              <w:rPr>
+                <w:color w:val="000000"/>
+              </w:rPr>
+            </w:pPr>
+            <w:r>
+              <w:rPr>
+                <w:color w:val="000000"/>
+              </w:rPr>
+              <w:t xml:space="preserve">    Cory Casanave</w:t>
+            </w:r>
+          </w:p>
+          <w:p>
+            <w:pPr>
+              <w:rPr>
+                <w:b/>
+                <w:color w:val="000000"/>
+              </w:rPr>
+            </w:pPr>
+            <w:r>
+              <w:rPr>
+                <w:b/>
+                <w:color w:val="000000"/>
+              </w:rPr>
+              <w:t>Palo Alto Networks</w:t>
+            </w:r>
+          </w:p>
+          <w:p>
+            <w:pPr>
+              <w:rPr>
+                <w:color w:val="000000"/>
+              </w:rPr>
+            </w:pPr>
+            <w:r>
+              <w:rPr>
+                <w:color w:val="000000"/>
+              </w:rPr>
+              <w:t xml:space="preserve">    Vishaal Hariprasad</w:t>
+            </w:r>
+          </w:p>
+          <w:p>
+            <w:pPr>
+              <w:rPr>
+                <w:color w:val="000000"/>
+              </w:rPr>
+            </w:pPr>
+            <w:r>
+              <w:rPr>
+                <w:b/>
+                <w:color w:val="000000"/>
+              </w:rPr>
+              <w:t>Queralt, Inc</w:t>
+            </w:r>
+            <w:r>
+              <w:rPr>
+                <w:color w:val="000000"/>
+              </w:rPr>
+              <w:t>.</w:t>
+            </w:r>
+          </w:p>
+          <w:p>
+            <w:pPr>
+              <w:rPr>
+                <w:color w:val="000000"/>
+              </w:rPr>
+            </w:pPr>
+            <w:r>
+              <w:rPr>
+                <w:color w:val="000000"/>
+              </w:rPr>
+              <w:t xml:space="preserve">    John Tolbert</w:t>
+            </w:r>
+          </w:p>
+          <w:p>
+            <w:pPr>
+              <w:rPr>
+                <w:b/>
+                <w:color w:val="000000"/>
+              </w:rPr>
+            </w:pPr>
+            <w:r>
+              <w:rPr>
+                <w:b/>
+                <w:color w:val="000000"/>
+              </w:rPr>
+              <w:t>Resilient Systems, Inc.</w:t>
+            </w:r>
+          </w:p>
+          <w:p>
+            <w:pPr>
+              <w:rPr>
+                <w:color w:val="000000"/>
+              </w:rPr>
+            </w:pPr>
+            <w:r>
+              <w:rPr>
+                <w:color w:val="000000"/>
+              </w:rPr>
+              <w:t xml:space="preserve">    Ted Julian</w:t>
+            </w:r>
+          </w:p>
+          <w:p>
+            <w:pPr>
+              <w:rPr>
+                <w:b/>
+                <w:color w:val="000000"/>
+              </w:rPr>
+            </w:pPr>
+            <w:r>
+              <w:rPr>
+                <w:b/>
+                <w:color w:val="000000"/>
+              </w:rPr>
+              <w:t>Securonix</w:t>
+            </w:r>
+          </w:p>
+          <w:p>
+            <w:pPr>
+              <w:rPr>
+                <w:color w:val="000000"/>
+              </w:rPr>
+            </w:pPr>
+            <w:r>
+              <w:rPr>
+                <w:color w:val="000000"/>
+              </w:rPr>
+              <w:t xml:space="preserve">    Igor Baikalov</w:t>
+            </w:r>
+          </w:p>
+          <w:p>
+            <w:pPr>
+              <w:rPr>
+                <w:b/>
+                <w:color w:val="000000"/>
+              </w:rPr>
+            </w:pPr>
+            <w:r>
+              <w:rPr>
+                <w:b/>
+                <w:color w:val="000000"/>
+              </w:rPr>
+              <w:t>Siemens AG</w:t>
+            </w:r>
+          </w:p>
+          <w:p>
+            <w:pPr>
+              <w:rPr>
+                <w:color w:val="000000"/>
+              </w:rPr>
+            </w:pPr>
+            <w:r>
+              <w:rPr>
+                <w:color w:val="000000"/>
+              </w:rPr>
+              <w:t xml:space="preserve">    Bernd Grobauer</w:t>
+            </w:r>
+          </w:p>
+          <w:p>
+            <w:pPr>
+              <w:rPr>
+                <w:b/>
+                <w:color w:val="000000"/>
+              </w:rPr>
+            </w:pPr>
+            <w:r>
+              <w:rPr>
+                <w:b/>
+                <w:color w:val="000000"/>
+              </w:rPr>
+              <w:t>Soltra</w:t>
+            </w:r>
+          </w:p>
+          <w:p>
+            <w:pPr>
+              <w:rPr>
+                <w:color w:val="000000"/>
+              </w:rPr>
+            </w:pPr>
+            <w:r>
+              <w:rPr>
+                <w:color w:val="000000"/>
+              </w:rPr>
+              <w:t xml:space="preserve">    John Anderson</w:t>
+            </w:r>
+          </w:p>
+          <w:p>
+            <w:pPr>
+              <w:rPr>
+                <w:color w:val="000000"/>
+              </w:rPr>
+            </w:pPr>
+            <w:r>
+              <w:rPr>
+                <w:color w:val="000000"/>
+              </w:rPr>
+              <w:t xml:space="preserve">    Aishwarya Asok Kumar</w:t>
+            </w:r>
+          </w:p>
+          <w:p>
+            <w:pPr>
+              <w:rPr>
+                <w:color w:val="000000"/>
+              </w:rPr>
+            </w:pPr>
+            <w:r>
+              <w:rPr>
+                <w:color w:val="000000"/>
+              </w:rPr>
+              <w:t xml:space="preserve">    Peter Ayasse</w:t>
+            </w:r>
+          </w:p>
+          <w:p>
+            <w:pPr>
+              <w:rPr>
+                <w:color w:val="000000"/>
+              </w:rPr>
+            </w:pPr>
+            <w:r>
+              <w:rPr>
+                <w:color w:val="000000"/>
+              </w:rPr>
+              <w:t xml:space="preserve">    Jeff Beekman</w:t>
+            </w:r>
+          </w:p>
+          <w:p>
+            <w:pPr>
+              <w:rPr>
+                <w:color w:val="000000"/>
+              </w:rPr>
+            </w:pPr>
+            <w:r>
+              <w:rPr>
+                <w:color w:val="000000"/>
+              </w:rPr>
+              <w:t xml:space="preserve">    Michael Butt</w:t>
+            </w:r>
+          </w:p>
+          <w:p>
+            <w:pPr>
+              <w:rPr>
+                <w:color w:val="000000"/>
+              </w:rPr>
+            </w:pPr>
+            <w:r>
+              <w:rPr>
+                <w:color w:val="000000"/>
+              </w:rPr>
+              <w:t xml:space="preserve">    Cynthia Camacho</w:t>
+            </w:r>
+          </w:p>
+          <w:p>
+            <w:pPr>
+              <w:rPr>
+                <w:color w:val="000000"/>
+              </w:rPr>
+            </w:pPr>
+            <w:r>
+              <w:rPr>
+                <w:color w:val="000000"/>
+              </w:rPr>
+              <w:t xml:space="preserve">    Aharon Chernin</w:t>
+            </w:r>
+          </w:p>
+          <w:p>
+            <w:pPr>
+              <w:rPr>
+                <w:color w:val="000000"/>
+              </w:rPr>
+            </w:pPr>
+            <w:r>
+              <w:rPr>
+                <w:color w:val="000000"/>
+              </w:rPr>
+              <w:t xml:space="preserve">    Mark Clancy</w:t>
+            </w:r>
+          </w:p>
+          <w:p>
+            <w:pPr>
+              <w:rPr>
+                <w:color w:val="000000"/>
+              </w:rPr>
+            </w:pPr>
+            <w:r>
+              <w:rPr>
+                <w:color w:val="000000"/>
+              </w:rPr>
+              <w:t xml:space="preserve">    Brady Cotton</w:t>
+            </w:r>
+          </w:p>
+          <w:p>
+            <w:pPr>
+              <w:rPr>
+                <w:color w:val="000000"/>
+              </w:rPr>
+            </w:pPr>
+            <w:r>
+              <w:rPr>
+                <w:color w:val="000000"/>
+              </w:rPr>
+              <w:t xml:space="preserve">    Trey Darley</w:t>
+            </w:r>
+          </w:p>
+          <w:p>
+            <w:pPr>
+              <w:rPr>
+                <w:color w:val="000000"/>
+              </w:rPr>
+            </w:pPr>
+            <w:r>
+              <w:rPr>
+                <w:color w:val="000000"/>
+              </w:rPr>
+              <w:t xml:space="preserve">    Mark Davidson</w:t>
+            </w:r>
+          </w:p>
+          <w:p>
+            <w:pPr>
+              <w:rPr>
+                <w:color w:val="000000"/>
+              </w:rPr>
+            </w:pPr>
+            <w:r>
+              <w:rPr>
+                <w:color w:val="000000"/>
+              </w:rPr>
+              <w:t xml:space="preserve">    Paul Dion</w:t>
+            </w:r>
+          </w:p>
+          <w:p>
+            <w:pPr>
+              <w:rPr>
+                <w:color w:val="000000"/>
+              </w:rPr>
+            </w:pPr>
+            <w:r>
+              <w:rPr>
+                <w:color w:val="000000"/>
+              </w:rPr>
+              <w:t xml:space="preserve">    Daniel Dye</w:t>
+            </w:r>
+          </w:p>
+          <w:p>
+            <w:pPr>
+              <w:rPr>
+                <w:color w:val="000000"/>
+              </w:rPr>
+            </w:pPr>
+            <w:r>
+              <w:rPr>
+                <w:color w:val="000000"/>
+              </w:rPr>
+              <w:t xml:space="preserve">    Robert Hutto</w:t>
+            </w:r>
+          </w:p>
+          <w:p>
+            <w:pPr>
+              <w:rPr>
+                <w:color w:val="000000"/>
+              </w:rPr>
+            </w:pPr>
+            <w:r>
+              <w:rPr>
+                <w:color w:val="000000"/>
+              </w:rPr>
+              <w:t xml:space="preserve">    Raymond Keckler</w:t>
+            </w:r>
+          </w:p>
+          <w:p>
+            <w:pPr>
+              <w:rPr>
+                <w:color w:val="000000"/>
+              </w:rPr>
+            </w:pPr>
+            <w:r>
+              <w:rPr>
+                <w:color w:val="000000"/>
+              </w:rPr>
+              <w:t xml:space="preserve">    Ali Khan</w:t>
+            </w:r>
+          </w:p>
+          <w:p>
+            <w:pPr>
+              <w:rPr>
+                <w:color w:val="000000"/>
+              </w:rPr>
+            </w:pPr>
+            <w:r>
+              <w:rPr>
+                <w:color w:val="000000"/>
+              </w:rPr>
+              <w:t xml:space="preserve">    Chris Kiehl</w:t>
+            </w:r>
+          </w:p>
+          <w:p>
+            <w:pPr>
+              <w:rPr>
+                <w:color w:val="000000"/>
+              </w:rPr>
+            </w:pPr>
+            <w:r>
+              <w:rPr>
+                <w:color w:val="000000"/>
+              </w:rPr>
+              <w:lastRenderedPageBreak/>
+              <w:t xml:space="preserve">    Clayton Long</w:t>
+            </w:r>
+          </w:p>
+          <w:p>
+            <w:pPr>
+              <w:rPr>
+                <w:color w:val="000000"/>
+              </w:rPr>
+            </w:pPr>
+            <w:r>
+              <w:rPr>
+                <w:color w:val="000000"/>
+              </w:rPr>
+              <w:t xml:space="preserve">    Michael Pepin</w:t>
+            </w:r>
+          </w:p>
+          <w:p>
+            <w:pPr>
+              <w:rPr>
+                <w:color w:val="000000"/>
+              </w:rPr>
+            </w:pPr>
+            <w:r>
+              <w:rPr>
+                <w:color w:val="000000"/>
+              </w:rPr>
+              <w:t xml:space="preserve">    Natalie Suarez</w:t>
+            </w:r>
+          </w:p>
+          <w:p>
+            <w:pPr>
+              <w:rPr>
+                <w:color w:val="000000"/>
+              </w:rPr>
+            </w:pPr>
+            <w:r>
+              <w:rPr>
+                <w:color w:val="000000"/>
+              </w:rPr>
+              <w:t xml:space="preserve">    David Waters</w:t>
+            </w:r>
+          </w:p>
+          <w:p>
+            <w:pPr>
+              <w:rPr>
+                <w:color w:val="000000"/>
+              </w:rPr>
+            </w:pPr>
+            <w:r>
+              <w:rPr>
+                <w:color w:val="000000"/>
+              </w:rPr>
+              <w:t xml:space="preserve">    Benjamin Yates</w:t>
+            </w:r>
+          </w:p>
+          <w:p>
+            <w:pPr>
+              <w:rPr>
+                <w:b/>
+                <w:color w:val="000000"/>
+              </w:rPr>
+            </w:pPr>
+            <w:r>
+              <w:rPr>
+                <w:b/>
+                <w:color w:val="000000"/>
+              </w:rPr>
+              <w:t>Symantec Corp.</w:t>
+            </w:r>
+          </w:p>
+          <w:p>
+            <w:pPr>
+              <w:rPr>
+                <w:color w:val="000000"/>
+              </w:rPr>
+            </w:pPr>
+            <w:r>
+              <w:rPr>
+                <w:color w:val="000000"/>
+              </w:rPr>
+              <w:t xml:space="preserve">    Curtis Kostrosky</w:t>
+            </w:r>
+          </w:p>
+          <w:p>
+            <w:pPr>
+              <w:rPr>
+                <w:b/>
+                <w:color w:val="000000"/>
+              </w:rPr>
+            </w:pPr>
+            <w:r>
+              <w:rPr>
+                <w:b/>
+                <w:color w:val="000000"/>
+              </w:rPr>
+              <w:t>The Boeing Company</w:t>
+            </w:r>
+          </w:p>
+          <w:p>
+            <w:pPr>
+              <w:rPr>
+                <w:color w:val="000000"/>
+              </w:rPr>
+            </w:pPr>
+            <w:r>
+              <w:rPr>
+                <w:color w:val="000000"/>
+              </w:rPr>
+              <w:t xml:space="preserve">    Crystal Hayes</w:t>
+            </w:r>
+          </w:p>
+          <w:p>
+            <w:pPr>
+              <w:rPr>
+                <w:b/>
+                <w:color w:val="000000"/>
+              </w:rPr>
+            </w:pPr>
+            <w:r>
+              <w:rPr>
+                <w:b/>
+                <w:color w:val="000000"/>
+              </w:rPr>
+              <w:t>ThreatQuotient, Inc.</w:t>
+            </w:r>
+          </w:p>
+          <w:p>
+            <w:pPr>
+              <w:rPr>
+                <w:color w:val="000000"/>
+              </w:rPr>
+            </w:pPr>
+            <w:r>
+              <w:rPr>
+                <w:color w:val="000000"/>
+              </w:rPr>
+              <w:t xml:space="preserve">    Ryan Trost</w:t>
+            </w:r>
+          </w:p>
+          <w:p>
+            <w:pPr>
+              <w:rPr>
+                <w:b/>
+                <w:color w:val="000000"/>
+              </w:rPr>
+            </w:pPr>
+            <w:r>
+              <w:rPr>
+                <w:b/>
+                <w:color w:val="000000"/>
+              </w:rPr>
+              <w:t>U.S. Bank</w:t>
+            </w:r>
+          </w:p>
+          <w:p>
+            <w:pPr>
+              <w:rPr>
+                <w:color w:val="000000"/>
+              </w:rPr>
+            </w:pPr>
+            <w:r>
+              <w:rPr>
+                <w:color w:val="000000"/>
+              </w:rPr>
+              <w:t xml:space="preserve">    Mark Angel</w:t>
+            </w:r>
+          </w:p>
+          <w:p>
+            <w:pPr>
+              <w:rPr>
+                <w:color w:val="000000"/>
+              </w:rPr>
+            </w:pPr>
+            <w:r>
+              <w:rPr>
+                <w:color w:val="000000"/>
+              </w:rPr>
+              <w:t xml:space="preserve">    Brad Butts</w:t>
+            </w:r>
+          </w:p>
+          <w:p>
+            <w:pPr>
+              <w:rPr>
+                <w:color w:val="000000"/>
+              </w:rPr>
+            </w:pPr>
+            <w:r>
+              <w:rPr>
+                <w:color w:val="000000"/>
+              </w:rPr>
+              <w:t xml:space="preserve">    Brian Fay</w:t>
+            </w:r>
+          </w:p>
+          <w:p>
+            <w:pPr>
+              <w:rPr>
+                <w:color w:val="000000"/>
+              </w:rPr>
+            </w:pPr>
+            <w:r>
+              <w:rPr>
+                <w:color w:val="000000"/>
+              </w:rPr>
+              <w:t xml:space="preserve">    Mona Magathan</w:t>
+            </w:r>
+          </w:p>
+          <w:p>
+            <w:pPr>
+              <w:rPr>
+                <w:color w:val="000000"/>
+              </w:rPr>
+            </w:pPr>
+            <w:r>
+              <w:rPr>
+                <w:color w:val="000000"/>
+              </w:rPr>
+              <w:t xml:space="preserve">    Yevgen Sautin</w:t>
+            </w:r>
+          </w:p>
+          <w:p>
+            <w:pPr>
+              <w:rPr>
+                <w:b/>
+                <w:color w:val="000000"/>
+              </w:rPr>
+            </w:pPr>
+            <w:r>
+              <w:rPr>
+                <w:b/>
+                <w:color w:val="000000"/>
+              </w:rPr>
+              <w:t>US Department of Defense (DoD)</w:t>
+            </w:r>
+          </w:p>
+          <w:p>
+            <w:pPr>
+              <w:rPr>
+                <w:color w:val="000000"/>
+              </w:rPr>
+            </w:pPr>
+            <w:r>
+              <w:rPr>
+                <w:color w:val="000000"/>
+              </w:rPr>
+              <w:t xml:space="preserve">    James Bohling</w:t>
+            </w:r>
+          </w:p>
+          <w:p>
+            <w:pPr>
+              <w:rPr>
+                <w:color w:val="000000"/>
+              </w:rPr>
+            </w:pPr>
+            <w:r>
+              <w:rPr>
+                <w:color w:val="000000"/>
+              </w:rPr>
+              <w:t xml:space="preserve">    Eoghan Casey</w:t>
+            </w:r>
+          </w:p>
+          <w:p>
+            <w:pPr>
+              <w:rPr>
+                <w:color w:val="000000"/>
+              </w:rPr>
+            </w:pPr>
+            <w:r>
+              <w:rPr>
+                <w:color w:val="000000"/>
+              </w:rPr>
+              <w:t xml:space="preserve">    Gary Katz</w:t>
+            </w:r>
+          </w:p>
+          <w:p>
+            <w:pPr>
+              <w:rPr>
+                <w:color w:val="000000"/>
+              </w:rPr>
+            </w:pPr>
+            <w:r>
+              <w:rPr>
+                <w:color w:val="000000"/>
+              </w:rPr>
+              <w:t xml:space="preserve">    Jeffrey Mates</w:t>
+            </w:r>
+          </w:p>
+          <w:p>
+            <w:pPr>
+              <w:rPr>
+                <w:b/>
+                <w:color w:val="000000"/>
+              </w:rPr>
+            </w:pPr>
+            <w:r>
+              <w:rPr>
+                <w:b/>
+                <w:color w:val="000000"/>
+              </w:rPr>
+              <w:t>VeriSign</w:t>
+            </w:r>
+          </w:p>
+          <w:p>
+            <w:pPr>
+              <w:rPr>
+                <w:color w:val="000000"/>
+              </w:rPr>
+            </w:pPr>
+            <w:r>
+              <w:rPr>
+                <w:color w:val="000000"/>
+              </w:rPr>
+              <w:t xml:space="preserve">    Robert Coderre</w:t>
+            </w:r>
+          </w:p>
+          <w:p>
+            <w:pPr>
+              <w:rPr>
+                <w:color w:val="000000"/>
+              </w:rPr>
+            </w:pPr>
+            <w:r>
+              <w:rPr>
+                <w:color w:val="000000"/>
+              </w:rPr>
+              <w:t xml:space="preserve">    Kyle Maxwell</w:t>
+            </w:r>
+          </w:p>
+          <w:p>
+            <w:r>
+              <w:rPr>
+                <w:color w:val="000000"/>
+              </w:rPr>
+              <w:t xml:space="preserve">    Eric Osterweil</w:t>
+            </w:r>
+            <w:r>
+              <w:rPr>
+                <w:b/>
+                <w:color w:val="000000"/>
+              </w:rPr>
+              <w:t xml:space="preserve"> </w:t>
+            </w:r>
+            <w:r>
+              <w:t xml:space="preserve">    </w:t>
+            </w:r>
+          </w:p>
+        </w:tc>
+        <w:tc>
+          <w:tcPr>
+            <w:tcW w:w="4410" w:type="dxa"/>
+          </w:tcPr>
+          <w:p>
+            <w:pPr>
+              <w:rPr>
+                <w:b/>
+                <w:color w:val="000000"/>
+              </w:rPr>
+            </w:pPr>
+            <w:r>
+              <w:rPr>
+                <w:b/>
+                <w:color w:val="000000"/>
+              </w:rPr>
+              <w:lastRenderedPageBreak/>
+              <w:t>Airbus Group SAS</w:t>
+            </w:r>
+          </w:p>
+          <w:p>
+            <w:r>
+              <w:t xml:space="preserve">    Joerg Eschweiler</w:t>
+            </w:r>
+          </w:p>
+          <w:p>
+            <w:r>
+              <w:t xml:space="preserve">    Marcos Orallo</w:t>
+            </w:r>
+          </w:p>
+          <w:p>
+            <w:pPr>
+              <w:rPr>
+                <w:b/>
+                <w:color w:val="000000"/>
+              </w:rPr>
+            </w:pPr>
+            <w:r>
+              <w:rPr>
+                <w:b/>
+                <w:color w:val="000000"/>
+              </w:rPr>
+              <w:t>Anomali</w:t>
+            </w:r>
+          </w:p>
+          <w:p>
+            <w:r>
+              <w:t xml:space="preserve">    Ryan Clough</w:t>
+            </w:r>
+          </w:p>
+          <w:p>
+            <w:r>
+              <w:t xml:space="preserve">    Wei Huang</w:t>
+            </w:r>
+          </w:p>
+          <w:p>
+            <w:r>
+              <w:t xml:space="preserve">    Hugh Njemanze</w:t>
+            </w:r>
+          </w:p>
+          <w:p>
+            <w:r>
+              <w:t xml:space="preserve">    Katie Pelusi</w:t>
+            </w:r>
+          </w:p>
+          <w:p>
+            <w:r>
+              <w:t xml:space="preserve">    Aaron Shelmire</w:t>
+            </w:r>
+          </w:p>
+          <w:p>
+            <w:r>
+              <w:t xml:space="preserve">    Jason Trost</w:t>
+            </w:r>
+          </w:p>
+          <w:p>
+            <w:pPr>
+              <w:rPr>
+                <w:b/>
+              </w:rPr>
+            </w:pPr>
+            <w:r>
+              <w:rPr>
+                <w:b/>
+              </w:rPr>
+              <w:t>Bank of America</w:t>
+            </w:r>
+          </w:p>
+          <w:p>
+            <w:r>
+              <w:t xml:space="preserve">    Alexander Foley</w:t>
+            </w:r>
+          </w:p>
+          <w:p>
+            <w:pPr>
+              <w:rPr>
+                <w:b/>
+                <w:color w:val="000000"/>
+              </w:rPr>
+            </w:pPr>
+            <w:r>
+              <w:rPr>
+                <w:b/>
+                <w:color w:val="000000"/>
+              </w:rPr>
+              <w:t>Center for Internet Security (CIS)</w:t>
+            </w:r>
+          </w:p>
+          <w:p>
+            <w:r>
+              <w:t xml:space="preserve">    Sarah Kelley</w:t>
+            </w:r>
+          </w:p>
+          <w:p>
+            <w:pPr>
+              <w:rPr>
+                <w:b/>
+                <w:color w:val="000000"/>
+              </w:rPr>
+            </w:pPr>
+            <w:r>
+              <w:rPr>
+                <w:b/>
+                <w:color w:val="000000"/>
+              </w:rPr>
+              <w:t>Check Point Software Technologies</w:t>
+            </w:r>
+          </w:p>
+          <w:p>
+            <w:pPr>
+              <w:rPr>
+                <w:color w:val="000000"/>
+              </w:rPr>
+            </w:pPr>
+            <w:r>
+              <w:rPr>
+                <w:b/>
+                <w:color w:val="000000"/>
+              </w:rPr>
+              <w:t xml:space="preserve">    </w:t>
+            </w:r>
+            <w:r>
+              <w:rPr>
+                <w:color w:val="000000"/>
+              </w:rPr>
+              <w:t>Ron Davidson</w:t>
+            </w:r>
+          </w:p>
+          <w:p>
+            <w:pPr>
+              <w:rPr>
+                <w:b/>
+                <w:color w:val="000000"/>
+              </w:rPr>
+            </w:pPr>
+            <w:r>
+              <w:rPr>
+                <w:b/>
+                <w:color w:val="000000"/>
+              </w:rPr>
+              <w:t>Cisco Systems</w:t>
+            </w:r>
+          </w:p>
+          <w:p>
+            <w:pPr>
+              <w:rPr>
+                <w:color w:val="000000"/>
+              </w:rPr>
+            </w:pPr>
+            <w:r>
+              <w:rPr>
+                <w:color w:val="000000"/>
+              </w:rPr>
+              <w:t xml:space="preserve">    Syam Appala</w:t>
+            </w:r>
+          </w:p>
+          <w:p>
+            <w:pPr>
+              <w:rPr>
+                <w:color w:val="000000"/>
+              </w:rPr>
+            </w:pPr>
+            <w:r>
+              <w:rPr>
+                <w:color w:val="000000"/>
+              </w:rPr>
+              <w:t xml:space="preserve">    Ted Bedwell</w:t>
+            </w:r>
+          </w:p>
+          <w:p>
+            <w:pPr>
+              <w:rPr>
+                <w:color w:val="000000"/>
+              </w:rPr>
+            </w:pPr>
+            <w:r>
+              <w:rPr>
+                <w:color w:val="000000"/>
+              </w:rPr>
+              <w:t xml:space="preserve">    David McGrew</w:t>
+            </w:r>
+          </w:p>
+          <w:p>
+            <w:pPr>
+              <w:rPr>
+                <w:color w:val="000000"/>
+              </w:rPr>
+            </w:pPr>
+            <w:r>
+              <w:rPr>
+                <w:color w:val="000000"/>
+              </w:rPr>
+              <w:t xml:space="preserve">    Pavan Reddy</w:t>
+            </w:r>
+          </w:p>
+          <w:p>
+            <w:pPr>
+              <w:rPr>
+                <w:color w:val="000000"/>
+              </w:rPr>
+            </w:pPr>
+            <w:r>
+              <w:rPr>
+                <w:color w:val="000000"/>
+              </w:rPr>
+              <w:t xml:space="preserve">    Omar Santos</w:t>
+            </w:r>
+          </w:p>
+          <w:p>
+            <w:pPr>
+              <w:rPr>
+                <w:color w:val="000000"/>
+              </w:rPr>
+            </w:pPr>
+            <w:r>
+              <w:rPr>
+                <w:color w:val="000000"/>
+              </w:rPr>
+              <w:t xml:space="preserve">    Jyoti Verma</w:t>
+            </w:r>
+          </w:p>
+          <w:p>
+            <w:pPr>
+              <w:rPr>
+                <w:b/>
+                <w:color w:val="000000"/>
+              </w:rPr>
+            </w:pPr>
+            <w:r>
+              <w:rPr>
+                <w:b/>
+                <w:color w:val="000000"/>
+              </w:rPr>
+              <w:t>Cyber Threat Intelligence Network, Inc. (CTIN)</w:t>
+            </w:r>
+          </w:p>
+          <w:p>
+            <w:pPr>
+              <w:rPr>
+                <w:color w:val="000000"/>
+              </w:rPr>
+            </w:pPr>
+            <w:r>
+              <w:rPr>
+                <w:b/>
+                <w:color w:val="000000"/>
+              </w:rPr>
+              <w:t xml:space="preserve">    </w:t>
+            </w:r>
+            <w:r>
+              <w:rPr>
+                <w:color w:val="000000"/>
+              </w:rPr>
+              <w:t>Doug DePeppe</w:t>
+            </w:r>
+          </w:p>
+          <w:p>
+            <w:pPr>
+              <w:rPr>
+                <w:color w:val="000000"/>
+              </w:rPr>
+            </w:pPr>
+            <w:r>
+              <w:rPr>
+                <w:color w:val="000000"/>
+              </w:rPr>
+              <w:t xml:space="preserve">    Jane Ginn</w:t>
+            </w:r>
+          </w:p>
+          <w:p>
+            <w:pPr>
+              <w:rPr>
+                <w:color w:val="000000"/>
+              </w:rPr>
+            </w:pPr>
+            <w:r>
+              <w:rPr>
+                <w:color w:val="000000"/>
+              </w:rPr>
+              <w:t xml:space="preserve">    Ben Othman</w:t>
+            </w:r>
+          </w:p>
+          <w:p>
+            <w:pPr>
+              <w:rPr>
+                <w:b/>
+                <w:color w:val="000000"/>
+              </w:rPr>
+            </w:pPr>
+            <w:r>
+              <w:rPr>
+                <w:b/>
+                <w:color w:val="000000"/>
+              </w:rPr>
+              <w:t>DHS Office of Cybersecurity and Communications (CS&amp;C)</w:t>
+            </w:r>
+          </w:p>
+          <w:p>
+            <w:pPr>
+              <w:rPr>
+                <w:color w:val="000000"/>
+              </w:rPr>
+            </w:pPr>
+            <w:r>
+              <w:rPr>
+                <w:b/>
+                <w:color w:val="000000"/>
+              </w:rPr>
+              <w:t xml:space="preserve">    </w:t>
+            </w:r>
+            <w:r>
+              <w:rPr>
+                <w:color w:val="000000"/>
+              </w:rPr>
+              <w:t>Richard Struse</w:t>
+            </w:r>
+          </w:p>
+          <w:p>
+            <w:pPr>
+              <w:rPr>
+                <w:color w:val="000000"/>
+              </w:rPr>
+            </w:pPr>
+            <w:r>
+              <w:rPr>
+                <w:color w:val="000000"/>
+              </w:rPr>
+              <w:t xml:space="preserve">    Marlon Taylor</w:t>
+            </w:r>
+          </w:p>
+          <w:p>
+            <w:pPr>
+              <w:rPr>
+                <w:b/>
+                <w:color w:val="000000"/>
+              </w:rPr>
+            </w:pPr>
+            <w:r>
+              <w:rPr>
+                <w:b/>
+                <w:color w:val="000000"/>
+              </w:rPr>
+              <w:t>EclecticIQ</w:t>
+            </w:r>
+          </w:p>
+          <w:p>
+            <w:pPr>
+              <w:rPr>
+                <w:color w:val="000000"/>
+              </w:rPr>
+            </w:pPr>
+            <w:r>
+              <w:rPr>
+                <w:color w:val="000000"/>
+              </w:rPr>
+              <w:t xml:space="preserve">    Marko Dragoljevic</w:t>
+            </w:r>
+          </w:p>
+          <w:p>
+            <w:pPr>
+              <w:rPr>
+                <w:color w:val="000000"/>
+              </w:rPr>
+            </w:pPr>
+            <w:r>
+              <w:rPr>
+                <w:color w:val="000000"/>
+              </w:rPr>
+              <w:t xml:space="preserve">    Joep Gommers</w:t>
+            </w:r>
+          </w:p>
+          <w:p>
+            <w:pPr>
+              <w:rPr>
+                <w:color w:val="000000"/>
+              </w:rPr>
+            </w:pPr>
+            <w:r>
+              <w:rPr>
+                <w:color w:val="000000"/>
+              </w:rPr>
+              <w:t xml:space="preserve">    Sergey Polzunov</w:t>
+            </w:r>
+          </w:p>
+          <w:p>
+            <w:pPr>
+              <w:rPr>
+                <w:color w:val="000000"/>
+              </w:rPr>
+            </w:pPr>
+            <w:r>
+              <w:rPr>
+                <w:color w:val="000000"/>
+              </w:rPr>
+              <w:lastRenderedPageBreak/>
+              <w:t xml:space="preserve">    Rutger Prins</w:t>
+            </w:r>
+          </w:p>
+          <w:p>
+            <w:pPr>
+              <w:rPr>
+                <w:color w:val="000000"/>
+              </w:rPr>
+            </w:pPr>
+            <w:r>
+              <w:rPr>
+                <w:color w:val="000000"/>
+              </w:rPr>
+              <w:t xml:space="preserve">    Andrei Sîrghi</w:t>
+            </w:r>
+          </w:p>
+          <w:p>
+            <w:pPr>
+              <w:rPr>
+                <w:color w:val="000000"/>
+              </w:rPr>
+            </w:pPr>
+            <w:r>
+              <w:rPr>
+                <w:color w:val="000000"/>
+              </w:rPr>
+              <w:t xml:space="preserve">    Raymon van der Velde</w:t>
+            </w:r>
+          </w:p>
+          <w:p>
+            <w:pPr>
+              <w:rPr>
+                <w:b/>
+                <w:color w:val="000000"/>
+              </w:rPr>
+            </w:pPr>
+            <w:r>
+              <w:rPr>
+                <w:b/>
+                <w:color w:val="000000"/>
+              </w:rPr>
+              <w:t>eSentire, Inc.</w:t>
+            </w:r>
+          </w:p>
+          <w:p>
+            <w:pPr>
+              <w:rPr>
+                <w:color w:val="000000"/>
+              </w:rPr>
+            </w:pPr>
+            <w:r>
+              <w:rPr>
+                <w:color w:val="000000"/>
+              </w:rPr>
+              <w:t xml:space="preserve">    Jacob Gajek</w:t>
+            </w:r>
+          </w:p>
+          <w:p>
+            <w:pPr>
+              <w:rPr>
+                <w:b/>
+                <w:color w:val="000000"/>
+              </w:rPr>
+            </w:pPr>
+            <w:r>
+              <w:rPr>
+                <w:b/>
+                <w:color w:val="000000"/>
+              </w:rPr>
+              <w:t>FireEye, Inc.</w:t>
+            </w:r>
+          </w:p>
+          <w:p>
+            <w:pPr>
+              <w:rPr>
+                <w:color w:val="000000"/>
+              </w:rPr>
+            </w:pPr>
+            <w:r>
+              <w:rPr>
+                <w:color w:val="000000"/>
+              </w:rPr>
+              <w:t xml:space="preserve">    Phillip Boles</w:t>
+            </w:r>
+          </w:p>
+          <w:p>
+            <w:pPr>
+              <w:rPr>
+                <w:color w:val="000000"/>
+              </w:rPr>
+            </w:pPr>
+            <w:r>
+              <w:rPr>
+                <w:color w:val="000000"/>
+              </w:rPr>
+              <w:t xml:space="preserve">    Pavan Gorakav</w:t>
+            </w:r>
+          </w:p>
+          <w:p>
+            <w:pPr>
+              <w:rPr>
+                <w:color w:val="000000"/>
+              </w:rPr>
+            </w:pPr>
+            <w:r>
+              <w:rPr>
+                <w:color w:val="000000"/>
+              </w:rPr>
+              <w:t xml:space="preserve">    Anuj Kumar</w:t>
+            </w:r>
+          </w:p>
+          <w:p>
+            <w:pPr>
+              <w:rPr>
+                <w:color w:val="000000"/>
+              </w:rPr>
+            </w:pPr>
+            <w:r>
+              <w:rPr>
+                <w:color w:val="000000"/>
+              </w:rPr>
+              <w:t xml:space="preserve">    Shyamal Pandya</w:t>
+            </w:r>
+          </w:p>
+          <w:p>
+            <w:pPr>
+              <w:rPr>
+                <w:color w:val="000000"/>
+              </w:rPr>
+            </w:pPr>
+            <w:r>
+              <w:rPr>
+                <w:color w:val="000000"/>
+              </w:rPr>
+              <w:t xml:space="preserve">    Paul Patrick</w:t>
+            </w:r>
+          </w:p>
+          <w:p>
+            <w:pPr>
+              <w:rPr>
+                <w:color w:val="000000"/>
+              </w:rPr>
+            </w:pPr>
+            <w:r>
+              <w:rPr>
+                <w:color w:val="000000"/>
+              </w:rPr>
+              <w:t xml:space="preserve">    Scott Shreve</w:t>
+            </w:r>
+          </w:p>
+          <w:p>
+            <w:pPr>
+              <w:rPr>
+                <w:b/>
+                <w:color w:val="000000"/>
+              </w:rPr>
+            </w:pPr>
+            <w:r>
+              <w:rPr>
+                <w:b/>
+                <w:color w:val="000000"/>
+              </w:rPr>
+              <w:t>Fox-IT</w:t>
+            </w:r>
+          </w:p>
+          <w:p>
+            <w:pPr>
+              <w:rPr>
+                <w:color w:val="000000"/>
+              </w:rPr>
+            </w:pPr>
+            <w:r>
+              <w:rPr>
+                <w:color w:val="000000"/>
+              </w:rPr>
+              <w:t xml:space="preserve">    Sarah Brown</w:t>
+            </w:r>
+          </w:p>
+          <w:p>
+            <w:pPr>
+              <w:rPr>
+                <w:b/>
+                <w:color w:val="000000"/>
+              </w:rPr>
+            </w:pPr>
+            <w:r>
+              <w:rPr>
+                <w:b/>
+                <w:color w:val="000000"/>
+              </w:rPr>
+              <w:t>Georgetown University</w:t>
+            </w:r>
+          </w:p>
+          <w:p>
+            <w:pPr>
+              <w:rPr>
+                <w:color w:val="000000"/>
+              </w:rPr>
+            </w:pPr>
+            <w:r>
+              <w:rPr>
+                <w:color w:val="000000"/>
+              </w:rPr>
+              <w:t xml:space="preserve">    Eric Burger</w:t>
+            </w:r>
+          </w:p>
+          <w:p>
+            <w:pPr>
+              <w:rPr>
+                <w:b/>
+                <w:color w:val="000000"/>
+              </w:rPr>
+            </w:pPr>
+            <w:r>
+              <w:rPr>
+                <w:b/>
+                <w:color w:val="000000"/>
+              </w:rPr>
+              <w:t>Hewlett Packard Enterprise (HPE)</w:t>
+            </w:r>
+          </w:p>
+          <w:p>
+            <w:pPr>
+              <w:rPr>
+                <w:color w:val="000000"/>
+              </w:rPr>
+            </w:pPr>
+            <w:r>
+              <w:rPr>
+                <w:color w:val="000000"/>
+              </w:rPr>
+              <w:t xml:space="preserve">    Tomas Sander</w:t>
+            </w:r>
+          </w:p>
+          <w:p>
+            <w:pPr>
+              <w:rPr>
+                <w:b/>
+                <w:color w:val="000000"/>
+              </w:rPr>
+            </w:pPr>
+            <w:r>
+              <w:rPr>
+                <w:b/>
+                <w:color w:val="000000"/>
+              </w:rPr>
+              <w:t>IBM</w:t>
+            </w:r>
+          </w:p>
+          <w:p>
+            <w:pPr>
+              <w:rPr>
+                <w:color w:val="000000"/>
+              </w:rPr>
+            </w:pPr>
+            <w:r>
+              <w:rPr>
+                <w:color w:val="000000"/>
+              </w:rPr>
+              <w:t xml:space="preserve">    Peter Allor</w:t>
+            </w:r>
+          </w:p>
+          <w:p>
+            <w:pPr>
+              <w:rPr>
+                <w:color w:val="000000"/>
+              </w:rPr>
+            </w:pPr>
+            <w:r>
+              <w:rPr>
+                <w:color w:val="000000"/>
+              </w:rPr>
+              <w:t xml:space="preserve">    Eldan Ben-Haim</w:t>
+            </w:r>
+          </w:p>
+          <w:p>
+            <w:pPr>
+              <w:rPr>
+                <w:color w:val="000000"/>
+              </w:rPr>
+            </w:pPr>
+            <w:r>
+              <w:rPr>
+                <w:color w:val="000000"/>
+              </w:rPr>
+              <w:t xml:space="preserve">    Sandra Hernandez</w:t>
+            </w:r>
+          </w:p>
+          <w:p>
+            <w:pPr>
+              <w:rPr>
+                <w:color w:val="000000"/>
+              </w:rPr>
+            </w:pPr>
+            <w:r>
+              <w:rPr>
+                <w:color w:val="000000"/>
+              </w:rPr>
+              <w:t xml:space="preserve">    Jason Keirstead</w:t>
+            </w:r>
+          </w:p>
+          <w:p>
+            <w:pPr>
+              <w:rPr>
+                <w:color w:val="000000"/>
+              </w:rPr>
+            </w:pPr>
+            <w:r>
+              <w:rPr>
+                <w:color w:val="000000"/>
+              </w:rPr>
+              <w:t xml:space="preserve">    John Morris</w:t>
+            </w:r>
+          </w:p>
+          <w:p>
+            <w:pPr>
+              <w:rPr>
+                <w:color w:val="000000"/>
+              </w:rPr>
+            </w:pPr>
+            <w:r>
+              <w:rPr>
+                <w:color w:val="000000"/>
+              </w:rPr>
+              <w:t xml:space="preserve">    Laura Rusu</w:t>
+            </w:r>
+          </w:p>
+          <w:p>
+            <w:pPr>
+              <w:rPr>
+                <w:color w:val="000000"/>
+              </w:rPr>
+            </w:pPr>
+            <w:r>
+              <w:rPr>
+                <w:color w:val="000000"/>
+              </w:rPr>
+              <w:t xml:space="preserve">    Ron Williams</w:t>
+            </w:r>
+          </w:p>
+          <w:p>
+            <w:pPr>
+              <w:rPr>
+                <w:b/>
+                <w:color w:val="000000"/>
+              </w:rPr>
+            </w:pPr>
+            <w:r>
+              <w:rPr>
+                <w:b/>
+                <w:color w:val="000000"/>
+              </w:rPr>
+              <w:t>IID</w:t>
+            </w:r>
+          </w:p>
+          <w:p>
+            <w:pPr>
+              <w:rPr>
+                <w:color w:val="000000"/>
+              </w:rPr>
+            </w:pPr>
+            <w:r>
+              <w:rPr>
+                <w:color w:val="000000"/>
+              </w:rPr>
+              <w:t xml:space="preserve">    Chris Richardson</w:t>
+            </w:r>
+          </w:p>
+          <w:p>
+            <w:pPr>
+              <w:rPr>
+                <w:b/>
+                <w:color w:val="000000"/>
+              </w:rPr>
+            </w:pPr>
+            <w:r>
+              <w:rPr>
+                <w:b/>
+                <w:color w:val="000000"/>
+              </w:rPr>
+              <w:t>Integrated Networking Technologies, Inc.</w:t>
+            </w:r>
+          </w:p>
+          <w:p>
+            <w:pPr>
+              <w:rPr>
+                <w:color w:val="000000"/>
+              </w:rPr>
+            </w:pPr>
+            <w:r>
+              <w:rPr>
+                <w:b/>
+                <w:color w:val="000000"/>
+              </w:rPr>
+              <w:t xml:space="preserve">    </w:t>
+            </w:r>
+            <w:r>
+              <w:rPr>
+                <w:color w:val="000000"/>
+              </w:rPr>
+              <w:t>Patrick Maroney</w:t>
+            </w:r>
+          </w:p>
+          <w:p>
+            <w:pPr>
+              <w:rPr>
+                <w:b/>
+                <w:color w:val="000000"/>
+              </w:rPr>
+            </w:pPr>
+            <w:r>
+              <w:rPr>
+                <w:b/>
+                <w:color w:val="000000"/>
+              </w:rPr>
+              <w:t>Johns Hopkins University Applied Physics Laboratory</w:t>
+            </w:r>
+          </w:p>
+          <w:p>
+            <w:pPr>
+              <w:rPr>
+                <w:color w:val="000000"/>
+              </w:rPr>
+            </w:pPr>
+            <w:r>
+              <w:rPr>
+                <w:color w:val="000000"/>
+              </w:rPr>
+              <w:t xml:space="preserve">    Karin Marr</w:t>
+            </w:r>
+          </w:p>
+          <w:p>
+            <w:pPr>
+              <w:rPr>
+                <w:color w:val="000000"/>
+              </w:rPr>
+            </w:pPr>
+            <w:r>
+              <w:rPr>
+                <w:color w:val="000000"/>
+              </w:rPr>
+              <w:t xml:space="preserve">    Julie Modlin</w:t>
+            </w:r>
+          </w:p>
+          <w:p>
+            <w:pPr>
+              <w:rPr>
+                <w:color w:val="000000"/>
+              </w:rPr>
+            </w:pPr>
+            <w:r>
+              <w:rPr>
+                <w:color w:val="000000"/>
+              </w:rPr>
+              <w:t xml:space="preserve">    Mark Moss</w:t>
+            </w:r>
+          </w:p>
+          <w:p>
+            <w:pPr>
+              <w:rPr>
+                <w:color w:val="000000"/>
+              </w:rPr>
+            </w:pPr>
+            <w:r>
+              <w:rPr>
+                <w:color w:val="000000"/>
+              </w:rPr>
+              <w:t xml:space="preserve">    Pamela Smith</w:t>
+            </w:r>
+          </w:p>
+          <w:p>
+            <w:pPr>
+              <w:rPr>
+                <w:b/>
+                <w:color w:val="000000"/>
+              </w:rPr>
+            </w:pPr>
+            <w:r>
+              <w:rPr>
+                <w:b/>
+                <w:color w:val="000000"/>
+              </w:rPr>
+              <w:t>Kaiser Permanente</w:t>
+            </w:r>
+          </w:p>
+          <w:p>
+            <w:pPr>
+              <w:rPr>
+                <w:color w:val="000000"/>
+              </w:rPr>
+            </w:pPr>
+            <w:r>
+              <w:rPr>
+                <w:color w:val="000000"/>
+              </w:rPr>
+              <w:t xml:space="preserve">    Russell Culpepper</w:t>
+            </w:r>
+          </w:p>
+          <w:p>
+            <w:pPr>
+              <w:rPr>
+                <w:color w:val="000000"/>
+              </w:rPr>
+            </w:pPr>
+            <w:r>
+              <w:rPr>
+                <w:color w:val="000000"/>
+              </w:rPr>
+              <w:t xml:space="preserve">    Beth Pumo</w:t>
+            </w:r>
+          </w:p>
+          <w:p>
+            <w:pPr>
+              <w:rPr>
+                <w:b/>
+                <w:color w:val="000000"/>
+              </w:rPr>
+            </w:pPr>
+            <w:r>
+              <w:rPr>
+                <w:b/>
+                <w:color w:val="000000"/>
+              </w:rPr>
+              <w:t>Lumeta Corporation</w:t>
+            </w:r>
+          </w:p>
+          <w:p>
+            <w:pPr>
+              <w:rPr>
+                <w:color w:val="000000"/>
+              </w:rPr>
+            </w:pPr>
+            <w:r>
+              <w:rPr>
+                <w:color w:val="000000"/>
+              </w:rPr>
+              <w:t xml:space="preserve">    Brandon Hoffman</w:t>
+            </w:r>
+          </w:p>
+          <w:p>
+            <w:pPr>
+              <w:rPr>
+                <w:b/>
+                <w:color w:val="000000"/>
+              </w:rPr>
+            </w:pPr>
+            <w:r>
+              <w:rPr>
+                <w:b/>
+                <w:color w:val="000000"/>
+              </w:rPr>
+              <w:t>MTG Management Consultants, LLC.</w:t>
+            </w:r>
+          </w:p>
+          <w:p>
+            <w:pPr>
+              <w:rPr>
+                <w:color w:val="000000"/>
+              </w:rPr>
+            </w:pPr>
+            <w:r>
+              <w:rPr>
+                <w:color w:val="000000"/>
+              </w:rPr>
+              <w:lastRenderedPageBreak/>
+              <w:t xml:space="preserve">    James Cabral</w:t>
+            </w:r>
+          </w:p>
+          <w:p>
+            <w:pPr>
+              <w:rPr>
+                <w:b/>
+                <w:color w:val="000000"/>
+              </w:rPr>
+            </w:pPr>
+            <w:r>
+              <w:rPr>
+                <w:b/>
+                <w:color w:val="000000"/>
+              </w:rPr>
+              <w:t>National Security Agency</w:t>
+            </w:r>
+          </w:p>
+          <w:p>
+            <w:pPr>
+              <w:rPr>
+                <w:color w:val="000000"/>
+              </w:rPr>
+            </w:pPr>
+            <w:r>
+              <w:rPr>
+                <w:color w:val="000000"/>
+              </w:rPr>
+              <w:t xml:space="preserve">    Mike Boyle</w:t>
+            </w:r>
+          </w:p>
+          <w:p>
+            <w:pPr>
+              <w:rPr>
+                <w:color w:val="000000"/>
+              </w:rPr>
+            </w:pPr>
+            <w:r>
+              <w:rPr>
+                <w:color w:val="000000"/>
+              </w:rPr>
+              <w:t xml:space="preserve">    Jessica Fitzgerald-McKay</w:t>
+            </w:r>
+          </w:p>
+          <w:p>
+            <w:pPr>
+              <w:rPr>
+                <w:b/>
+                <w:color w:val="000000"/>
+              </w:rPr>
+            </w:pPr>
+            <w:r>
+              <w:rPr>
+                <w:b/>
+                <w:color w:val="000000"/>
+              </w:rPr>
+              <w:t>New Context Services, Inc.</w:t>
+            </w:r>
+          </w:p>
+          <w:p>
+            <w:pPr>
+              <w:rPr>
+                <w:color w:val="000000"/>
+              </w:rPr>
+            </w:pPr>
+            <w:r>
+              <w:rPr>
+                <w:color w:val="000000"/>
+              </w:rPr>
+              <w:t xml:space="preserve">    John-Mark Gurney</w:t>
+            </w:r>
+          </w:p>
+          <w:p>
+            <w:pPr>
+              <w:rPr>
+                <w:color w:val="000000"/>
+              </w:rPr>
+            </w:pPr>
+            <w:r>
+              <w:rPr>
+                <w:color w:val="000000"/>
+              </w:rPr>
+              <w:t xml:space="preserve">    Christian Hunt</w:t>
+            </w:r>
+          </w:p>
+          <w:p>
+            <w:pPr>
+              <w:rPr>
+                <w:color w:val="000000"/>
+              </w:rPr>
+            </w:pPr>
+            <w:r>
+              <w:rPr>
+                <w:color w:val="000000"/>
+              </w:rPr>
+              <w:t xml:space="preserve">    James Moler</w:t>
+            </w:r>
+          </w:p>
+          <w:p>
+            <w:pPr>
+              <w:rPr>
+                <w:color w:val="000000"/>
+              </w:rPr>
+            </w:pPr>
+            <w:r>
+              <w:rPr>
+                <w:color w:val="000000"/>
+              </w:rPr>
+              <w:t xml:space="preserve">    Daniel Riedel</w:t>
+            </w:r>
+          </w:p>
+          <w:p>
+            <w:pPr>
+              <w:rPr>
+                <w:color w:val="000000"/>
+              </w:rPr>
+            </w:pPr>
+            <w:r>
+              <w:rPr>
+                <w:color w:val="000000"/>
+              </w:rPr>
+              <w:t xml:space="preserve">    Andrew Storms</w:t>
+            </w:r>
+          </w:p>
+          <w:p>
+            <w:pPr>
+              <w:rPr>
+                <w:b/>
+                <w:color w:val="000000"/>
+              </w:rPr>
+            </w:pPr>
+            <w:r>
+              <w:rPr>
+                <w:b/>
+                <w:color w:val="000000"/>
+              </w:rPr>
+              <w:t>OASIS</w:t>
+            </w:r>
+          </w:p>
+          <w:p>
+            <w:pPr>
+              <w:rPr>
+                <w:color w:val="000000"/>
+              </w:rPr>
+            </w:pPr>
+            <w:r>
+              <w:rPr>
+                <w:color w:val="000000"/>
+              </w:rPr>
+              <w:t xml:space="preserve">    James Bryce Clark</w:t>
+            </w:r>
+          </w:p>
+          <w:p>
+            <w:pPr>
+              <w:rPr>
+                <w:color w:val="000000"/>
+              </w:rPr>
+            </w:pPr>
+            <w:r>
+              <w:rPr>
+                <w:color w:val="000000"/>
+              </w:rPr>
+              <w:t xml:space="preserve">    Robin Cover</w:t>
+            </w:r>
+          </w:p>
+          <w:p>
+            <w:pPr>
+              <w:rPr>
+                <w:color w:val="000000"/>
+              </w:rPr>
+            </w:pPr>
+            <w:r>
+              <w:rPr>
+                <w:color w:val="000000"/>
+              </w:rPr>
+              <w:t xml:space="preserve">    Chet Ensign</w:t>
+            </w:r>
+          </w:p>
+          <w:p>
+            <w:pPr>
+              <w:rPr>
+                <w:b/>
+                <w:color w:val="000000"/>
+              </w:rPr>
+            </w:pPr>
+            <w:r>
+              <w:rPr>
+                <w:b/>
+                <w:color w:val="000000"/>
+              </w:rPr>
+              <w:t>Open Identity Exchange</w:t>
+            </w:r>
+          </w:p>
+          <w:p>
+            <w:pPr>
+              <w:rPr>
+                <w:color w:val="000000"/>
+              </w:rPr>
+            </w:pPr>
+            <w:r>
+              <w:rPr>
+                <w:color w:val="000000"/>
+              </w:rPr>
+              <w:t xml:space="preserve">    Don Thibeau</w:t>
+            </w:r>
+          </w:p>
+          <w:p>
+            <w:pPr>
+              <w:rPr>
+                <w:b/>
+                <w:color w:val="000000"/>
+              </w:rPr>
+            </w:pPr>
+            <w:r>
+              <w:rPr>
+                <w:b/>
+                <w:color w:val="000000"/>
+              </w:rPr>
+              <w:t>PhishMe Inc.</w:t>
+            </w:r>
+          </w:p>
+          <w:p>
+            <w:pPr>
+              <w:rPr>
+                <w:color w:val="000000"/>
+              </w:rPr>
+            </w:pPr>
+            <w:r>
+              <w:rPr>
+                <w:color w:val="000000"/>
+              </w:rPr>
+              <w:t xml:space="preserve">    Josh Larkins</w:t>
+            </w:r>
+          </w:p>
+          <w:p>
+            <w:pPr>
+              <w:rPr>
+                <w:b/>
+                <w:color w:val="000000"/>
+              </w:rPr>
+            </w:pPr>
+            <w:r>
+              <w:rPr>
+                <w:b/>
+                <w:color w:val="000000"/>
+              </w:rPr>
+              <w:t>Raytheon Company-SAS</w:t>
+            </w:r>
+          </w:p>
+          <w:p>
+            <w:pPr>
+              <w:rPr>
+                <w:color w:val="000000"/>
+              </w:rPr>
+            </w:pPr>
+            <w:r>
+              <w:rPr>
+                <w:color w:val="000000"/>
+              </w:rPr>
+              <w:t xml:space="preserve">    Daniel Wyschogrod</w:t>
+            </w:r>
+          </w:p>
+          <w:p>
+            <w:pPr>
+              <w:rPr>
+                <w:b/>
+                <w:color w:val="000000"/>
+              </w:rPr>
+            </w:pPr>
+            <w:r>
+              <w:rPr>
+                <w:b/>
+                <w:color w:val="000000"/>
+              </w:rPr>
+              <w:t>Retail Cyber Intelligence Sharing Center (R-CISC)</w:t>
+            </w:r>
+          </w:p>
+          <w:p>
+            <w:pPr>
+              <w:rPr>
+                <w:color w:val="000000"/>
+              </w:rPr>
+            </w:pPr>
+            <w:r>
+              <w:rPr>
+                <w:color w:val="000000"/>
+              </w:rPr>
+              <w:t xml:space="preserve">    Brian Engle</w:t>
+            </w:r>
+          </w:p>
+          <w:p>
+            <w:pPr>
+              <w:rPr>
+                <w:b/>
+                <w:color w:val="000000"/>
+              </w:rPr>
+            </w:pPr>
+            <w:r>
+              <w:rPr>
+                <w:b/>
+                <w:color w:val="000000"/>
+              </w:rPr>
+              <w:t>Semper Fortis Solutions</w:t>
+            </w:r>
+          </w:p>
+          <w:p>
+            <w:pPr>
+              <w:rPr>
+                <w:color w:val="000000"/>
+              </w:rPr>
+            </w:pPr>
+            <w:r>
+              <w:rPr>
+                <w:color w:val="000000"/>
+              </w:rPr>
+              <w:t xml:space="preserve">    Joseph Brand</w:t>
+            </w:r>
+          </w:p>
+          <w:p>
+            <w:pPr>
+              <w:rPr>
+                <w:b/>
+                <w:color w:val="000000"/>
+              </w:rPr>
+            </w:pPr>
+            <w:r>
+              <w:rPr>
+                <w:b/>
+                <w:color w:val="000000"/>
+              </w:rPr>
+              <w:t>Splunk Inc.</w:t>
+            </w:r>
+          </w:p>
+          <w:p>
+            <w:pPr>
+              <w:rPr>
+                <w:color w:val="000000"/>
+              </w:rPr>
+            </w:pPr>
+            <w:r>
+              <w:rPr>
+                <w:color w:val="000000"/>
+              </w:rPr>
+              <w:t xml:space="preserve">    Cedric LeRoux</w:t>
+            </w:r>
+          </w:p>
+          <w:p>
+            <w:pPr>
+              <w:rPr>
+                <w:color w:val="000000"/>
+              </w:rPr>
+            </w:pPr>
+            <w:r>
+              <w:rPr>
+                <w:color w:val="000000"/>
+              </w:rPr>
+              <w:t xml:space="preserve">    Brian Luger</w:t>
+            </w:r>
+          </w:p>
+          <w:p>
+            <w:pPr>
+              <w:rPr>
+                <w:color w:val="000000"/>
+              </w:rPr>
+            </w:pPr>
+            <w:r>
+              <w:rPr>
+                <w:color w:val="000000"/>
+              </w:rPr>
+              <w:t xml:space="preserve">    Kathy Wang</w:t>
+            </w:r>
+          </w:p>
+          <w:p>
+            <w:pPr>
+              <w:rPr>
+                <w:b/>
+                <w:color w:val="000000"/>
+              </w:rPr>
+            </w:pPr>
+            <w:r>
+              <w:rPr>
+                <w:b/>
+                <w:color w:val="000000"/>
+              </w:rPr>
+              <w:t>TELUS</w:t>
+            </w:r>
+          </w:p>
+          <w:p>
+            <w:pPr>
+              <w:rPr>
+                <w:color w:val="000000"/>
+              </w:rPr>
+            </w:pPr>
+            <w:r>
+              <w:rPr>
+                <w:color w:val="000000"/>
+              </w:rPr>
+              <w:t xml:space="preserve">    Greg Reaume</w:t>
+            </w:r>
+          </w:p>
+          <w:p>
+            <w:pPr>
+              <w:rPr>
+                <w:color w:val="000000"/>
+              </w:rPr>
+            </w:pPr>
+            <w:r>
+              <w:rPr>
+                <w:color w:val="000000"/>
+              </w:rPr>
+              <w:t xml:space="preserve">    Alan Steer</w:t>
+            </w:r>
+          </w:p>
+          <w:p>
+            <w:pPr>
+              <w:rPr>
+                <w:b/>
+                <w:color w:val="000000"/>
+              </w:rPr>
+            </w:pPr>
+            <w:r>
+              <w:rPr>
+                <w:b/>
+                <w:color w:val="000000"/>
+              </w:rPr>
+              <w:t>Threat Intelligence Pty Ltd</w:t>
+            </w:r>
+          </w:p>
+          <w:p>
+            <w:pPr>
+              <w:rPr>
+                <w:color w:val="000000"/>
+              </w:rPr>
+            </w:pPr>
+            <w:r>
+              <w:rPr>
+                <w:color w:val="000000"/>
+              </w:rPr>
+              <w:t xml:space="preserve">    Tyron Miller</w:t>
+            </w:r>
+          </w:p>
+          <w:p>
+            <w:pPr>
+              <w:rPr>
+                <w:color w:val="000000"/>
+              </w:rPr>
+            </w:pPr>
+            <w:r>
+              <w:rPr>
+                <w:color w:val="000000"/>
+              </w:rPr>
+              <w:t xml:space="preserve">    Andrew van der Stock</w:t>
+            </w:r>
+          </w:p>
+          <w:p>
+            <w:pPr>
+              <w:rPr>
+                <w:b/>
+                <w:color w:val="000000"/>
+              </w:rPr>
+            </w:pPr>
+            <w:r>
+              <w:rPr>
+                <w:b/>
+                <w:color w:val="000000"/>
+              </w:rPr>
+              <w:t>ThreatConnect, Inc.</w:t>
+            </w:r>
+          </w:p>
+          <w:p>
+            <w:pPr>
+              <w:rPr>
+                <w:color w:val="000000"/>
+              </w:rPr>
+            </w:pPr>
+            <w:r>
+              <w:rPr>
+                <w:color w:val="000000"/>
+              </w:rPr>
+              <w:t xml:space="preserve">    Wade Baker</w:t>
+            </w:r>
+          </w:p>
+          <w:p>
+            <w:pPr>
+              <w:rPr>
+                <w:color w:val="000000"/>
+              </w:rPr>
+            </w:pPr>
+            <w:r>
+              <w:rPr>
+                <w:color w:val="000000"/>
+              </w:rPr>
+              <w:t xml:space="preserve">    Cole Iliff</w:t>
+            </w:r>
+          </w:p>
+          <w:p>
+            <w:pPr>
+              <w:rPr>
+                <w:color w:val="000000"/>
+              </w:rPr>
+            </w:pPr>
+            <w:r>
+              <w:rPr>
+                <w:color w:val="000000"/>
+              </w:rPr>
+              <w:t xml:space="preserve">    Andrew Pendergast</w:t>
+            </w:r>
+          </w:p>
+          <w:p>
+            <w:pPr>
+              <w:rPr>
+                <w:color w:val="000000"/>
+              </w:rPr>
+            </w:pPr>
+            <w:r>
+              <w:rPr>
+                <w:color w:val="000000"/>
+              </w:rPr>
+              <w:t xml:space="preserve">    Ben Schmoker</w:t>
+            </w:r>
+          </w:p>
+          <w:p>
+            <w:pPr>
+              <w:rPr>
+                <w:color w:val="000000"/>
+              </w:rPr>
+            </w:pPr>
+            <w:r>
+              <w:rPr>
+                <w:color w:val="000000"/>
+              </w:rPr>
+              <w:t xml:space="preserve">    Jason Spies</w:t>
+            </w:r>
+          </w:p>
+          <w:p>
+            <w:pPr>
+              <w:rPr>
+                <w:b/>
+                <w:color w:val="000000"/>
+              </w:rPr>
+            </w:pPr>
+            <w:r>
+              <w:rPr>
+                <w:b/>
+                <w:color w:val="000000"/>
+              </w:rPr>
+              <w:t>TruSTAR Technology</w:t>
+            </w:r>
+          </w:p>
+          <w:p>
+            <w:pPr>
+              <w:rPr>
+                <w:color w:val="000000"/>
+              </w:rPr>
+            </w:pPr>
+            <w:r>
+              <w:rPr>
+                <w:color w:val="000000"/>
+              </w:rPr>
+              <w:lastRenderedPageBreak/>
+              <w:t xml:space="preserve">    Chris Roblee</w:t>
+            </w:r>
+          </w:p>
+          <w:p>
+            <w:pPr>
+              <w:rPr>
+                <w:b/>
+                <w:color w:val="000000"/>
+              </w:rPr>
+            </w:pPr>
+            <w:r>
+              <w:rPr>
+                <w:b/>
+                <w:color w:val="000000"/>
+              </w:rPr>
+              <w:t>United Kingdom Cabinet Office</w:t>
+            </w:r>
+          </w:p>
+          <w:p>
+            <w:pPr>
+              <w:rPr>
+                <w:color w:val="000000"/>
+              </w:rPr>
+            </w:pPr>
+            <w:r>
+              <w:rPr>
+                <w:color w:val="000000"/>
+              </w:rPr>
+              <w:t xml:space="preserve">    Iain Brown</w:t>
+            </w:r>
+          </w:p>
+          <w:p>
+            <w:pPr>
+              <w:rPr>
+                <w:color w:val="000000"/>
+              </w:rPr>
+            </w:pPr>
+            <w:r>
+              <w:rPr>
+                <w:color w:val="000000"/>
+              </w:rPr>
+              <w:t xml:space="preserve">    Adam Cooper</w:t>
+            </w:r>
+          </w:p>
+          <w:p>
+            <w:pPr>
+              <w:rPr>
+                <w:color w:val="000000"/>
+              </w:rPr>
+            </w:pPr>
+            <w:r>
+              <w:rPr>
+                <w:color w:val="000000"/>
+              </w:rPr>
+              <w:t xml:space="preserve">    Mike McLellan</w:t>
+            </w:r>
+          </w:p>
+          <w:p>
+            <w:pPr>
+              <w:rPr>
+                <w:color w:val="000000"/>
+              </w:rPr>
+            </w:pPr>
+            <w:r>
+              <w:rPr>
+                <w:color w:val="000000"/>
+              </w:rPr>
+              <w:t xml:space="preserve">    Chris O’Brien</w:t>
+            </w:r>
+          </w:p>
+          <w:p>
+            <w:pPr>
+              <w:rPr>
+                <w:color w:val="000000"/>
+              </w:rPr>
+            </w:pPr>
+            <w:r>
+              <w:rPr>
+                <w:color w:val="000000"/>
+              </w:rPr>
+              <w:t xml:space="preserve">    James Penman</w:t>
+            </w:r>
+          </w:p>
+          <w:p>
+            <w:pPr>
+              <w:rPr>
+                <w:color w:val="000000"/>
+              </w:rPr>
+            </w:pPr>
+            <w:r>
+              <w:rPr>
+                <w:color w:val="000000"/>
+              </w:rPr>
+              <w:t xml:space="preserve">    Howard Staple</w:t>
+            </w:r>
+          </w:p>
+          <w:p>
+            <w:pPr>
+              <w:rPr>
+                <w:color w:val="000000"/>
+              </w:rPr>
+            </w:pPr>
+            <w:r>
+              <w:rPr>
+                <w:color w:val="000000"/>
+              </w:rPr>
+              <w:t xml:space="preserve">    Chris Taylor</w:t>
+            </w:r>
+          </w:p>
+          <w:p>
+            <w:pPr>
+              <w:rPr>
+                <w:color w:val="000000"/>
+              </w:rPr>
+            </w:pPr>
+            <w:r>
+              <w:rPr>
+                <w:color w:val="000000"/>
+              </w:rPr>
+              <w:t xml:space="preserve">    Laurie Thomson</w:t>
+            </w:r>
+          </w:p>
+          <w:p>
+            <w:pPr>
+              <w:rPr>
+                <w:color w:val="000000"/>
+              </w:rPr>
+            </w:pPr>
+            <w:r>
+              <w:rPr>
+                <w:color w:val="000000"/>
+              </w:rPr>
+              <w:t xml:space="preserve">    Alastair Treharne</w:t>
+            </w:r>
+          </w:p>
+          <w:p>
+            <w:pPr>
+              <w:rPr>
+                <w:color w:val="000000"/>
+              </w:rPr>
+            </w:pPr>
+            <w:r>
+              <w:rPr>
+                <w:color w:val="000000"/>
+              </w:rPr>
+              <w:t xml:space="preserve">    Julian White</w:t>
+            </w:r>
+          </w:p>
+          <w:p>
+            <w:pPr>
+              <w:rPr>
+                <w:color w:val="000000"/>
+              </w:rPr>
+            </w:pPr>
+            <w:r>
+              <w:rPr>
+                <w:color w:val="000000"/>
+              </w:rPr>
+              <w:t xml:space="preserve">    Bethany Yates</w:t>
+            </w:r>
+          </w:p>
+          <w:p>
+            <w:pPr>
+              <w:rPr>
+                <w:b/>
+                <w:color w:val="000000"/>
+              </w:rPr>
+            </w:pPr>
+            <w:r>
+              <w:rPr>
+                <w:b/>
+                <w:color w:val="000000"/>
+              </w:rPr>
+              <w:t>US Department of Homeland Security</w:t>
+            </w:r>
+          </w:p>
+          <w:p>
+            <w:pPr>
+              <w:rPr>
+                <w:color w:val="000000"/>
+              </w:rPr>
+            </w:pPr>
+            <w:r>
+              <w:rPr>
+                <w:color w:val="000000"/>
+              </w:rPr>
+              <w:t xml:space="preserve">    Evette Maynard-Noel</w:t>
+            </w:r>
+          </w:p>
+          <w:p>
+            <w:pPr>
+              <w:rPr>
+                <w:color w:val="000000"/>
+              </w:rPr>
+            </w:pPr>
+            <w:r>
+              <w:rPr>
+                <w:color w:val="000000"/>
+              </w:rPr>
+              <w:t xml:space="preserve">    Justin Stekervetz</w:t>
+            </w:r>
+          </w:p>
+          <w:p>
+            <w:pPr>
+              <w:rPr>
+                <w:b/>
+                <w:color w:val="000000"/>
+              </w:rPr>
+            </w:pPr>
+            <w:r>
+              <w:rPr>
+                <w:b/>
+                <w:color w:val="000000"/>
+              </w:rPr>
+              <w:t>ViaSat, Inc.</w:t>
+            </w:r>
+          </w:p>
+          <w:p>
+            <w:pPr>
+              <w:rPr>
+                <w:color w:val="000000"/>
+              </w:rPr>
+            </w:pPr>
+            <w:r>
+              <w:rPr>
+                <w:color w:val="000000"/>
+              </w:rPr>
+              <w:t xml:space="preserve">    Lee Chieffalo</w:t>
+            </w:r>
+          </w:p>
+          <w:p>
+            <w:pPr>
+              <w:rPr>
+                <w:color w:val="000000"/>
+              </w:rPr>
+            </w:pPr>
+            <w:r>
+              <w:rPr>
+                <w:color w:val="000000"/>
+              </w:rPr>
+              <w:t xml:space="preserve">    Wilson Figueroa</w:t>
+            </w:r>
+          </w:p>
+          <w:p>
+            <w:pPr>
+              <w:rPr>
+                <w:color w:val="000000"/>
+              </w:rPr>
+            </w:pPr>
+            <w:r>
+              <w:rPr>
+                <w:color w:val="000000"/>
+              </w:rPr>
+              <w:t xml:space="preserve">    Andrew May</w:t>
+            </w:r>
+          </w:p>
+          <w:p>
+            <w:pPr>
+              <w:rPr>
+                <w:b/>
+                <w:color w:val="000000"/>
+              </w:rPr>
+            </w:pPr>
+            <w:r>
+              <w:rPr>
+                <w:b/>
+                <w:color w:val="000000"/>
+              </w:rPr>
+              <w:t>Yaana Technologies, LLC</w:t>
+            </w:r>
+          </w:p>
+          <w:p>
+            <w:r>
+              <w:rPr>
+                <w:color w:val="000000"/>
+              </w:rPr>
+              <w:t xml:space="preserve">    Anthony Rutkowski</w:t>
+            </w:r>
+          </w:p>
+        </w:tc>
+      </w:tr>
+    </w:tbl>
+    <w:p>
+      <w:pPr>
+        <w:pStyle w:val="Contributor"/>
+      </w:pPr>
+    </w:p>
+    <w:p>
+      <w:pPr>
+        <w:pStyle w:val="Contributor"/>
+      </w:pPr>
+      <w:r>
+        <w:t>The authors would also like to thank the larger CybOX Community for its input and help in reviewing this document.</w:t>
+      </w:r>
+      <w:bookmarkStart w:id="67" w:name="_GoBack"/>
       <w:bookmarkEnd w:id="67"/>
-    </w:p>
-    <w:p>
-      <w:pPr>
-        <w:spacing w:after="240"/>
-      </w:pPr>
-      <w:r>
-        <w:t>The following individuals have participated in the creation of this specification and are gratefully acknowledged:</w:t>
-      </w:r>
-    </w:p>
-    <w:p>
-      <w:pPr>
-        <w:pStyle w:val="Titlepageinfo"/>
-      </w:pPr>
-      <w:r>
-        <w:t>Participants:</w:t>
-      </w:r>
-      <w:r>
-        <w:fldChar w:fldCharType="begin"/>
-      </w:r>
-      <w:r>
-        <w:instrText xml:space="preserve"> MACROBUTTON  </w:instrText>
-      </w:r>
-      <w:r>
-        <w:fldChar w:fldCharType="end"/>
-      </w:r>
-    </w:p>
-    <w:p>
-      <w:pPr>
-        <w:pStyle w:val="Contributor"/>
-      </w:pPr>
-      <w:r>
-        <w:t>Dean Thompson, Australia and New Zealand Banking Group (ANZ Bank)</w:t>
-      </w:r>
-    </w:p>
-    <w:p>
-      <w:pPr>
-        <w:pStyle w:val="Contributor"/>
-      </w:pPr>
-      <w:r>
-        <w:t>Bret Jordan, Blue Coat Systems, Inc.</w:t>
-      </w:r>
-    </w:p>
-    <w:p>
-      <w:pPr>
-        <w:pStyle w:val="Contributor"/>
-      </w:pPr>
-      <w:r>
-        <w:t>Adnan Baykal, Center for Internet Security (CIS)</w:t>
-      </w:r>
-    </w:p>
-    <w:p>
-      <w:pPr>
-        <w:pStyle w:val="Contributor"/>
-      </w:pPr>
-      <w:r>
-        <w:t>Liron Schiff, Comilion (mobile) Ltd.</w:t>
-      </w:r>
-    </w:p>
-    <w:p>
-      <w:pPr>
-        <w:pStyle w:val="Contributor"/>
-      </w:pPr>
-      <w:r>
-        <w:t>Jane Ginn, Cyber Threat Intelligence Network, Inc. (CTIN)</w:t>
-      </w:r>
-    </w:p>
-    <w:p>
-      <w:pPr>
-        <w:pStyle w:val="Contributor"/>
-      </w:pPr>
-      <w:r>
-        <w:t>Richard Struse, DHS Office of Cybersecurity and Communications (CS&amp;C)</w:t>
-      </w:r>
-    </w:p>
-    <w:p>
-      <w:pPr>
-        <w:pStyle w:val="Contributor"/>
-      </w:pPr>
-      <w:r>
-        <w:t>Ryusuke Masuoka, Fujitsu Limited</w:t>
-      </w:r>
-    </w:p>
-    <w:p>
-      <w:pPr>
-        <w:pStyle w:val="Contributor"/>
-      </w:pPr>
-      <w:r>
-        <w:t>Eric Burger, Georgetown University</w:t>
-      </w:r>
-    </w:p>
-    <w:p>
-      <w:pPr>
-        <w:pStyle w:val="Contributor"/>
-      </w:pPr>
-      <w:r>
-        <w:t>Jason Keirstead, IBM</w:t>
-      </w:r>
-    </w:p>
-    <w:p>
-      <w:pPr>
-        <w:pStyle w:val="Contributor"/>
-      </w:pPr>
-      <w:r>
-        <w:t>Paul Martini, iboss, Inc.</w:t>
-      </w:r>
-    </w:p>
-    <w:p>
-      <w:pPr>
-        <w:pStyle w:val="Contributor"/>
-      </w:pPr>
-      <w:r>
-        <w:t>Jerome Athias, Individual</w:t>
-      </w:r>
-    </w:p>
-    <w:p>
-      <w:pPr>
-        <w:pStyle w:val="Contributor"/>
-      </w:pPr>
-      <w:r>
-        <w:t>Sanjiv Kalkar, Individual</w:t>
-      </w:r>
-    </w:p>
-    <w:p>
-      <w:pPr>
-        <w:pStyle w:val="Contributor"/>
-      </w:pPr>
-      <w:r>
-        <w:t>Terry MacDonald, Individual</w:t>
-      </w:r>
-    </w:p>
-    <w:p>
-      <w:pPr>
-        <w:pStyle w:val="Contributor"/>
-      </w:pPr>
-      <w:r>
-        <w:t>Alex Pinto, Individual</w:t>
-      </w:r>
-    </w:p>
-    <w:p>
-      <w:pPr>
-        <w:pStyle w:val="Contributor"/>
-      </w:pPr>
-      <w:r>
-        <w:t>Patrick Maroney, Integrated Networking Technologies, Inc.</w:t>
-      </w:r>
-    </w:p>
-    <w:p>
-      <w:pPr>
-        <w:pStyle w:val="Contributor"/>
-      </w:pPr>
-      <w:r>
-        <w:t>Wouter Bolsterlee, Intelworks BV</w:t>
-      </w:r>
-    </w:p>
-    <w:p>
-      <w:pPr>
-        <w:pStyle w:val="Contributor"/>
-      </w:pPr>
-      <w:r>
-        <w:t>Joep Gommers, Intelworks BV</w:t>
-      </w:r>
-    </w:p>
-    <w:p>
-      <w:pPr>
-        <w:pStyle w:val="Contributor"/>
-      </w:pPr>
-      <w:r>
-        <w:t>Sergey Polzunov, Intelworks BV</w:t>
-      </w:r>
-    </w:p>
-    <w:p>
-      <w:pPr>
-        <w:pStyle w:val="Contributor"/>
-      </w:pPr>
-      <w:r>
-        <w:t>Rutger Prins, Intelworks BV</w:t>
-      </w:r>
-    </w:p>
-    <w:p>
-      <w:pPr>
-        <w:pStyle w:val="Contributor"/>
-      </w:pPr>
-      <w:r>
-        <w:t>Andrei Sîrghi, Intelworks BV</w:t>
-      </w:r>
-    </w:p>
-    <w:p>
-      <w:pPr>
-        <w:pStyle w:val="Contributor"/>
-      </w:pPr>
-      <w:r>
-        <w:t>Jonathan Baker, MITRE Corporation</w:t>
-      </w:r>
-    </w:p>
-    <w:p>
-      <w:pPr>
-        <w:pStyle w:val="Contributor"/>
-      </w:pPr>
-      <w:r>
-        <w:t>Sean Barnum, MITRE Corporation</w:t>
-      </w:r>
-    </w:p>
-    <w:p>
-      <w:pPr>
-        <w:pStyle w:val="Contributor"/>
-      </w:pPr>
-      <w:r>
-        <w:t>Mark Davidson, MITRE Corporation</w:t>
-      </w:r>
-    </w:p>
-    <w:p>
-      <w:pPr>
-        <w:pStyle w:val="Contributor"/>
-      </w:pPr>
-      <w:r>
-        <w:t>Ivan Kirillov, MITRE Corporation</w:t>
-      </w:r>
-    </w:p>
-    <w:p>
-      <w:pPr>
-        <w:pStyle w:val="Contributor"/>
-      </w:pPr>
-      <w:r>
-        <w:t>John Wunder, MITRE Corporation</w:t>
-      </w:r>
-    </w:p>
-    <w:p>
-      <w:pPr>
-        <w:pStyle w:val="Contributor"/>
-      </w:pPr>
-      <w:r>
-        <w:t>Mike Boyle, National Security Agency</w:t>
-      </w:r>
-    </w:p>
-    <w:p>
-      <w:pPr>
-        <w:pStyle w:val="Contributor"/>
-      </w:pPr>
-      <w:r>
-        <w:t>Jessica Fitzgerald-McKay, National Security Agency</w:t>
-      </w:r>
-    </w:p>
-    <w:p>
-      <w:pPr>
-        <w:pStyle w:val="Contributor"/>
-      </w:pPr>
-      <w:r>
-        <w:t>Takahiro Kakumaru, NEC Corporation</w:t>
-      </w:r>
-    </w:p>
-    <w:p>
-      <w:pPr>
-        <w:pStyle w:val="Contributor"/>
-      </w:pPr>
-      <w:r>
-        <w:t>John-Mark Gurney, New Context Services, Inc.</w:t>
-      </w:r>
-    </w:p>
-    <w:p>
-      <w:pPr>
-        <w:pStyle w:val="Contributor"/>
-      </w:pPr>
-      <w:r>
-        <w:t>Christian Hunt, New Context Services, Inc.</w:t>
-      </w:r>
-    </w:p>
-    <w:p>
-      <w:pPr>
-        <w:pStyle w:val="Contributor"/>
-      </w:pPr>
-      <w:r>
-        <w:t>Andrew Storms, New Context Services, Inc.</w:t>
-      </w:r>
-    </w:p>
-    <w:p>
-      <w:pPr>
-        <w:pStyle w:val="Contributor"/>
-      </w:pPr>
-      <w:r>
-        <w:t>Igor Baikalov, Securonix</w:t>
-      </w:r>
-    </w:p>
-    <w:p>
-      <w:pPr>
-        <w:pStyle w:val="Contributor"/>
-      </w:pPr>
-      <w:r>
-        <w:t>Bernd Grobauer, Siemens AG</w:t>
-      </w:r>
-    </w:p>
-    <w:p>
-      <w:pPr>
-        <w:pStyle w:val="Contributor"/>
-      </w:pPr>
-      <w:r>
-        <w:t>John Anderson, Soltra</w:t>
-      </w:r>
-    </w:p>
-    <w:p>
-      <w:pPr>
-        <w:pStyle w:val="Contributor"/>
-      </w:pPr>
-      <w:r>
-        <w:t>Trey Darley, Soltra</w:t>
-      </w:r>
-    </w:p>
-    <w:p>
-      <w:pPr>
-        <w:pStyle w:val="Contributor"/>
-      </w:pPr>
-      <w:r>
-        <w:t>Paul Dion, Soltra</w:t>
-      </w:r>
-    </w:p>
-    <w:p>
-      <w:pPr>
-        <w:pStyle w:val="Contributor"/>
-      </w:pPr>
-      <w:r>
-        <w:t>Brandon Hanes, Soltra</w:t>
-      </w:r>
-    </w:p>
-    <w:p>
-      <w:pPr>
-        <w:pStyle w:val="Contributor"/>
-      </w:pPr>
-      <w:r>
-        <w:t>Ali Khan, Soltra</w:t>
-      </w:r>
-    </w:p>
-    <w:p>
-      <w:pPr>
-        <w:pStyle w:val="Contributor"/>
-      </w:pPr>
-    </w:p>
-    <w:p>
-      <w:pPr>
-        <w:pStyle w:val="Contributor"/>
-      </w:pPr>
-      <w:r>
-        <w:t>The authors would also like to thank the larger CybOX Community for its input and help in reviewing this document.</w:t>
-      </w:r>
     </w:p>
     <w:p/>
     <w:p>
@@ -12011,7 +15342,7 @@
         <w:sz w:val="16"/>
         <w:szCs w:val="16"/>
       </w:rPr>
-      <w:t>5</w:t>
+      <w:t>10</w:t>
     </w:r>
     <w:r>
       <w:rPr>
@@ -12060,7 +15391,7 @@
         <w:sz w:val="16"/>
         <w:szCs w:val="16"/>
       </w:rPr>
-      <w:t>15</w:t>
+      <w:t>18</w:t>
     </w:r>
     <w:r>
       <w:rPr>
@@ -12249,7 +15580,7 @@
         <w:sz w:val="16"/>
         <w:szCs w:val="16"/>
       </w:rPr>
-      <w:t>15</w:t>
+      <w:t>14</w:t>
     </w:r>
     <w:r>
       <w:rPr>
@@ -12298,7 +15629,7 @@
         <w:sz w:val="16"/>
         <w:szCs w:val="16"/>
       </w:rPr>
-      <w:t>15</w:t>
+      <w:t>18</w:t>
     </w:r>
     <w:r>
       <w:rPr>
@@ -12687,7 +16018,6 @@
     <w:lvl w:ilvl="0">
       <w:start w:val="1"/>
       <w:numFmt w:val="upperLetter"/>
-      <w:pStyle w:val="AppendixHeading1"/>
       <w:suff w:val="space"/>
       <w:lvlText w:val="Appendix %1."/>
       <w:lvlJc w:val="left"/>
@@ -12701,7 +16031,6 @@
     <w:lvl w:ilvl="1">
       <w:start w:val="1"/>
       <w:numFmt w:val="decimal"/>
-      <w:pStyle w:val="AppendixHeading2"/>
       <w:suff w:val="space"/>
       <w:lvlText w:val="%1.%2"/>
       <w:lvlJc w:val="left"/>
@@ -12715,7 +16044,6 @@
     <w:lvl w:ilvl="2">
       <w:start w:val="1"/>
       <w:numFmt w:val="decimal"/>
-      <w:pStyle w:val="AppendixHeading3"/>
       <w:suff w:val="space"/>
       <w:lvlText w:val="%1.%2.%3"/>
       <w:lvlJc w:val="left"/>
@@ -12729,7 +16057,6 @@
     <w:lvl w:ilvl="3">
       <w:start w:val="1"/>
       <w:numFmt w:val="decimal"/>
-      <w:pStyle w:val="AppendixHeading4"/>
       <w:suff w:val="space"/>
       <w:lvlText w:val="%1.%2.%3.%4"/>
       <w:lvlJc w:val="left"/>
@@ -12743,7 +16070,6 @@
     <w:lvl w:ilvl="4">
       <w:start w:val="1"/>
       <w:numFmt w:val="decimal"/>
-      <w:pStyle w:val="AppendixHeading5"/>
       <w:suff w:val="space"/>
       <w:lvlText w:val="%1.%2.%3.%4.%5"/>
       <w:lvlJc w:val="left"/>
@@ -14457,6 +17783,7 @@
   <w:style w:type="table" w:styleId="TableGrid">
     <w:name w:val="Table Grid"/>
     <w:basedOn w:val="TableNormal"/>
+    <w:uiPriority w:val="39"/>
     <w:rsid w:val="008C100C"/>
     <w:pPr>
       <w:spacing w:before="80" w:after="80"/>
@@ -14942,7 +18269,7 @@
 </file>
 
 <file path=customXml/itemProps1.xml><?xml version="1.0" encoding="utf-8"?>
-<ds:datastoreItem xmlns:ds="http://schemas.openxmlformats.org/officeDocument/2006/customXml" ds:itemID="{0AFF6610-CE2C-457B-99C0-6729CBA528F8}">
+<ds:datastoreItem xmlns:ds="http://schemas.openxmlformats.org/officeDocument/2006/customXml" ds:itemID="{546ACC90-C314-4871-A602-8A14E5C57A35}">
   <ds:schemaRefs>
     <ds:schemaRef ds:uri="http://schemas.openxmlformats.org/officeDocument/2006/bibliography"/>
   </ds:schemaRefs>

--- a/documents/DRAFT-cybox-v2.1.1-wd01-part59-unix-volume.docx
+++ b/documents/DRAFT-cybox-v2.1.1-wd01-part59-unix-volume.docx
@@ -5610,6 +5610,8 @@
         <w:t>Table of Contents</w:t>
       </w:r>
     </w:p>
+    <w:bookmarkStart w:id="4" w:name="_GoBack"/>
+    <w:bookmarkEnd w:id="4"/>
     <w:p>
       <w:pPr>
         <w:pStyle w:val="TOC1"/>
@@ -5630,7 +5632,7 @@
       <w:r>
         <w:fldChar w:fldCharType="separate"/>
       </w:r>
-      <w:hyperlink w:anchor="_Toc449970046" w:history="1">
+      <w:hyperlink w:anchor="_Toc450226018" w:history="1">
         <w:r>
           <w:rPr>
             <w:rStyle w:val="Hyperlink"/>
@@ -5674,7 +5676,7 @@
             <w:noProof/>
             <w:webHidden/>
           </w:rPr>
-          <w:instrText xml:space="preserve"> PAGEREF _Toc449970046 \h </w:instrText>
+          <w:instrText xml:space="preserve"> PAGEREF _Toc450226018 \h </w:instrText>
         </w:r>
         <w:r>
           <w:rPr>
@@ -5720,7 +5722,7 @@
           <w:szCs w:val="22"/>
         </w:rPr>
       </w:pPr>
-      <w:hyperlink w:anchor="_Toc449970047" w:history="1">
+      <w:hyperlink w:anchor="_Toc450226019" w:history="1">
         <w:r>
           <w:rPr>
             <w:rStyle w:val="Hyperlink"/>
@@ -5779,7 +5781,7 @@
             <w:noProof/>
             <w:webHidden/>
           </w:rPr>
-          <w:instrText xml:space="preserve"> PAGEREF _Toc449970047 \h </w:instrText>
+          <w:instrText xml:space="preserve"> PAGEREF _Toc450226019 \h </w:instrText>
         </w:r>
         <w:r>
           <w:rPr>
@@ -5825,7 +5827,7 @@
           <w:szCs w:val="22"/>
         </w:rPr>
       </w:pPr>
-      <w:hyperlink w:anchor="_Toc449970048" w:history="1">
+      <w:hyperlink w:anchor="_Toc450226020" w:history="1">
         <w:r>
           <w:rPr>
             <w:rStyle w:val="Hyperlink"/>
@@ -5869,7 +5871,7 @@
             <w:noProof/>
             <w:webHidden/>
           </w:rPr>
-          <w:instrText xml:space="preserve"> PAGEREF _Toc449970048 \h </w:instrText>
+          <w:instrText xml:space="preserve"> PAGEREF _Toc450226020 \h </w:instrText>
         </w:r>
         <w:r>
           <w:rPr>
@@ -5915,7 +5917,7 @@
           <w:szCs w:val="22"/>
         </w:rPr>
       </w:pPr>
-      <w:hyperlink w:anchor="_Toc449970049" w:history="1">
+      <w:hyperlink w:anchor="_Toc450226021" w:history="1">
         <w:r>
           <w:rPr>
             <w:rStyle w:val="Hyperlink"/>
@@ -5959,7 +5961,7 @@
             <w:noProof/>
             <w:webHidden/>
           </w:rPr>
-          <w:instrText xml:space="preserve"> PAGEREF _Toc449970049 \h </w:instrText>
+          <w:instrText xml:space="preserve"> PAGEREF _Toc450226021 \h </w:instrText>
         </w:r>
         <w:r>
           <w:rPr>
@@ -6005,7 +6007,7 @@
           <w:szCs w:val="22"/>
         </w:rPr>
       </w:pPr>
-      <w:hyperlink w:anchor="_Toc449970050" w:history="1">
+      <w:hyperlink w:anchor="_Toc450226022" w:history="1">
         <w:r>
           <w:rPr>
             <w:rStyle w:val="Hyperlink"/>
@@ -6049,7 +6051,7 @@
             <w:noProof/>
             <w:webHidden/>
           </w:rPr>
-          <w:instrText xml:space="preserve"> PAGEREF _Toc449970050 \h </w:instrText>
+          <w:instrText xml:space="preserve"> PAGEREF _Toc450226022 \h </w:instrText>
         </w:r>
         <w:r>
           <w:rPr>
@@ -6095,7 +6097,7 @@
           <w:szCs w:val="22"/>
         </w:rPr>
       </w:pPr>
-      <w:hyperlink w:anchor="_Toc449970051" w:history="1">
+      <w:hyperlink w:anchor="_Toc450226023" w:history="1">
         <w:r>
           <w:rPr>
             <w:rStyle w:val="Hyperlink"/>
@@ -6139,7 +6141,7 @@
             <w:noProof/>
             <w:webHidden/>
           </w:rPr>
-          <w:instrText xml:space="preserve"> PAGEREF _Toc449970051 \h </w:instrText>
+          <w:instrText xml:space="preserve"> PAGEREF _Toc450226023 \h </w:instrText>
         </w:r>
         <w:r>
           <w:rPr>
@@ -6185,7 +6187,7 @@
           <w:szCs w:val="22"/>
         </w:rPr>
       </w:pPr>
-      <w:hyperlink w:anchor="_Toc449970052" w:history="1">
+      <w:hyperlink w:anchor="_Toc450226024" w:history="1">
         <w:r>
           <w:rPr>
             <w:rStyle w:val="Hyperlink"/>
@@ -6229,7 +6231,7 @@
             <w:noProof/>
             <w:webHidden/>
           </w:rPr>
-          <w:instrText xml:space="preserve"> PAGEREF _Toc449970052 \h </w:instrText>
+          <w:instrText xml:space="preserve"> PAGEREF _Toc450226024 \h </w:instrText>
         </w:r>
         <w:r>
           <w:rPr>
@@ -6275,7 +6277,7 @@
           <w:szCs w:val="22"/>
         </w:rPr>
       </w:pPr>
-      <w:hyperlink w:anchor="_Toc449970053" w:history="1">
+      <w:hyperlink w:anchor="_Toc450226025" w:history="1">
         <w:r>
           <w:rPr>
             <w:rStyle w:val="Hyperlink"/>
@@ -6319,7 +6321,7 @@
             <w:noProof/>
             <w:webHidden/>
           </w:rPr>
-          <w:instrText xml:space="preserve"> PAGEREF _Toc449970053 \h </w:instrText>
+          <w:instrText xml:space="preserve"> PAGEREF _Toc450226025 \h </w:instrText>
         </w:r>
         <w:r>
           <w:rPr>
@@ -6365,7 +6367,7 @@
           <w:szCs w:val="22"/>
         </w:rPr>
       </w:pPr>
-      <w:hyperlink w:anchor="_Toc449970054" w:history="1">
+      <w:hyperlink w:anchor="_Toc450226026" w:history="1">
         <w:r>
           <w:rPr>
             <w:rStyle w:val="Hyperlink"/>
@@ -6409,7 +6411,7 @@
             <w:noProof/>
             <w:webHidden/>
           </w:rPr>
-          <w:instrText xml:space="preserve"> PAGEREF _Toc449970054 \h </w:instrText>
+          <w:instrText xml:space="preserve"> PAGEREF _Toc450226026 \h </w:instrText>
         </w:r>
         <w:r>
           <w:rPr>
@@ -6455,7 +6457,7 @@
           <w:szCs w:val="22"/>
         </w:rPr>
       </w:pPr>
-      <w:hyperlink w:anchor="_Toc449970055" w:history="1">
+      <w:hyperlink w:anchor="_Toc450226027" w:history="1">
         <w:r>
           <w:rPr>
             <w:rStyle w:val="Hyperlink"/>
@@ -6499,7 +6501,7 @@
             <w:noProof/>
             <w:webHidden/>
           </w:rPr>
-          <w:instrText xml:space="preserve"> PAGEREF _Toc449970055 \h </w:instrText>
+          <w:instrText xml:space="preserve"> PAGEREF _Toc450226027 \h </w:instrText>
         </w:r>
         <w:r>
           <w:rPr>
@@ -6545,7 +6547,7 @@
           <w:szCs w:val="22"/>
         </w:rPr>
       </w:pPr>
-      <w:hyperlink w:anchor="_Toc449970056" w:history="1">
+      <w:hyperlink w:anchor="_Toc450226028" w:history="1">
         <w:r>
           <w:rPr>
             <w:rStyle w:val="Hyperlink"/>
@@ -6589,7 +6591,7 @@
             <w:noProof/>
             <w:webHidden/>
           </w:rPr>
-          <w:instrText xml:space="preserve"> PAGEREF _Toc449970056 \h </w:instrText>
+          <w:instrText xml:space="preserve"> PAGEREF _Toc450226028 \h </w:instrText>
         </w:r>
         <w:r>
           <w:rPr>
@@ -6635,7 +6637,7 @@
           <w:szCs w:val="22"/>
         </w:rPr>
       </w:pPr>
-      <w:hyperlink w:anchor="_Toc449970057" w:history="1">
+      <w:hyperlink w:anchor="_Toc450226029" w:history="1">
         <w:r>
           <w:rPr>
             <w:rStyle w:val="Hyperlink"/>
@@ -6679,7 +6681,7 @@
             <w:noProof/>
             <w:webHidden/>
           </w:rPr>
-          <w:instrText xml:space="preserve"> PAGEREF _Toc449970057 \h </w:instrText>
+          <w:instrText xml:space="preserve"> PAGEREF _Toc450226029 \h </w:instrText>
         </w:r>
         <w:r>
           <w:rPr>
@@ -6721,7 +6723,7 @@
           <w:szCs w:val="22"/>
         </w:rPr>
       </w:pPr>
-      <w:hyperlink w:anchor="_Toc449970058" w:history="1">
+      <w:hyperlink w:anchor="_Toc450226030" w:history="1">
         <w:r>
           <w:rPr>
             <w:rStyle w:val="Hyperlink"/>
@@ -6765,7 +6767,7 @@
             <w:noProof/>
             <w:webHidden/>
           </w:rPr>
-          <w:instrText xml:space="preserve"> PAGEREF _Toc449970058 \h </w:instrText>
+          <w:instrText xml:space="preserve"> PAGEREF _Toc450226030 \h </w:instrText>
         </w:r>
         <w:r>
           <w:rPr>
@@ -6811,7 +6813,7 @@
           <w:szCs w:val="22"/>
         </w:rPr>
       </w:pPr>
-      <w:hyperlink w:anchor="_Toc449970059" w:history="1">
+      <w:hyperlink w:anchor="_Toc450226031" w:history="1">
         <w:r>
           <w:rPr>
             <w:rStyle w:val="Hyperlink"/>
@@ -6855,7 +6857,7 @@
             <w:noProof/>
             <w:webHidden/>
           </w:rPr>
-          <w:instrText xml:space="preserve"> PAGEREF _Toc449970059 \h </w:instrText>
+          <w:instrText xml:space="preserve"> PAGEREF _Toc450226031 \h </w:instrText>
         </w:r>
         <w:r>
           <w:rPr>
@@ -6901,7 +6903,7 @@
           <w:szCs w:val="22"/>
         </w:rPr>
       </w:pPr>
-      <w:hyperlink w:anchor="_Toc449970060" w:history="1">
+      <w:hyperlink w:anchor="_Toc450226032" w:history="1">
         <w:r>
           <w:rPr>
             <w:rStyle w:val="Hyperlink"/>
@@ -6945,7 +6947,7 @@
             <w:noProof/>
             <w:webHidden/>
           </w:rPr>
-          <w:instrText xml:space="preserve"> PAGEREF _Toc449970060 \h </w:instrText>
+          <w:instrText xml:space="preserve"> PAGEREF _Toc450226032 \h </w:instrText>
         </w:r>
         <w:r>
           <w:rPr>
@@ -6987,7 +6989,7 @@
           <w:szCs w:val="22"/>
         </w:rPr>
       </w:pPr>
-      <w:hyperlink w:anchor="_Toc449970061" w:history="1">
+      <w:hyperlink w:anchor="_Toc450226033" w:history="1">
         <w:r>
           <w:rPr>
             <w:rStyle w:val="Hyperlink"/>
@@ -7031,7 +7033,7 @@
             <w:noProof/>
             <w:webHidden/>
           </w:rPr>
-          <w:instrText xml:space="preserve"> PAGEREF _Toc449970061 \h </w:instrText>
+          <w:instrText xml:space="preserve"> PAGEREF _Toc450226033 \h </w:instrText>
         </w:r>
         <w:r>
           <w:rPr>
@@ -7077,7 +7079,7 @@
           <w:szCs w:val="22"/>
         </w:rPr>
       </w:pPr>
-      <w:hyperlink w:anchor="_Toc449970062" w:history="1">
+      <w:hyperlink w:anchor="_Toc450226034" w:history="1">
         <w:r>
           <w:rPr>
             <w:rStyle w:val="Hyperlink"/>
@@ -7121,7 +7123,7 @@
             <w:noProof/>
             <w:webHidden/>
           </w:rPr>
-          <w:instrText xml:space="preserve"> PAGEREF _Toc449970062 \h </w:instrText>
+          <w:instrText xml:space="preserve"> PAGEREF _Toc450226034 \h </w:instrText>
         </w:r>
         <w:r>
           <w:rPr>
@@ -7163,7 +7165,7 @@
           <w:szCs w:val="22"/>
         </w:rPr>
       </w:pPr>
-      <w:hyperlink w:anchor="_Toc449970063" w:history="1">
+      <w:hyperlink w:anchor="_Toc450226035" w:history="1">
         <w:r>
           <w:rPr>
             <w:rStyle w:val="Hyperlink"/>
@@ -7207,7 +7209,7 @@
             <w:noProof/>
             <w:webHidden/>
           </w:rPr>
-          <w:instrText xml:space="preserve"> PAGEREF _Toc449970063 \h </w:instrText>
+          <w:instrText xml:space="preserve"> PAGEREF _Toc450226035 \h </w:instrText>
         </w:r>
         <w:r>
           <w:rPr>
@@ -7249,7 +7251,7 @@
           <w:szCs w:val="22"/>
         </w:rPr>
       </w:pPr>
-      <w:hyperlink w:anchor="_Toc449970064" w:history="1">
+      <w:hyperlink w:anchor="_Toc450226036" w:history="1">
         <w:r>
           <w:rPr>
             <w:rStyle w:val="Hyperlink"/>
@@ -7276,7 +7278,7 @@
             <w:noProof/>
             <w:webHidden/>
           </w:rPr>
-          <w:instrText xml:space="preserve"> PAGEREF _Toc449970064 \h </w:instrText>
+          <w:instrText xml:space="preserve"> PAGEREF _Toc450226036 \h </w:instrText>
         </w:r>
         <w:r>
           <w:rPr>
@@ -7318,7 +7320,7 @@
           <w:szCs w:val="22"/>
         </w:rPr>
       </w:pPr>
-      <w:hyperlink w:anchor="_Toc449970065" w:history="1">
+      <w:hyperlink w:anchor="_Toc450226037" w:history="1">
         <w:r>
           <w:rPr>
             <w:rStyle w:val="Hyperlink"/>
@@ -7345,7 +7347,7 @@
             <w:noProof/>
             <w:webHidden/>
           </w:rPr>
-          <w:instrText xml:space="preserve"> PAGEREF _Toc449970065 \h </w:instrText>
+          <w:instrText xml:space="preserve"> PAGEREF _Toc450226037 \h </w:instrText>
         </w:r>
         <w:r>
           <w:rPr>
@@ -7365,7 +7367,7 @@
             <w:noProof/>
             <w:webHidden/>
           </w:rPr>
-          <w:t>15</w:t>
+          <w:t>18</w:t>
         </w:r>
         <w:r>
           <w:rPr>
@@ -7391,15 +7393,15 @@
       <w:pPr>
         <w:pStyle w:val="Heading1"/>
       </w:pPr>
-      <w:bookmarkStart w:id="4" w:name="_Toc424631595"/>
-      <w:bookmarkStart w:id="5" w:name="_Toc449970046"/>
+      <w:bookmarkStart w:id="5" w:name="_Toc424631595"/>
+      <w:bookmarkStart w:id="6" w:name="_Toc450226018"/>
       <w:bookmarkEnd w:id="0"/>
       <w:r>
         <w:lastRenderedPageBreak/>
         <w:t>Introduction</w:t>
       </w:r>
-      <w:bookmarkEnd w:id="4"/>
       <w:bookmarkEnd w:id="5"/>
+      <w:bookmarkEnd w:id="6"/>
     </w:p>
     <w:p>
       <w:pPr>
@@ -7466,7 +7468,7 @@
         <w:spacing w:after="240"/>
         <w:ind w:right="-270"/>
       </w:pPr>
-      <w:bookmarkStart w:id="6" w:name="_Toc401131317"/>
+      <w:bookmarkStart w:id="7" w:name="_Toc401131317"/>
       <w:r>
         <w:t xml:space="preserve">In Section </w:t>
       </w:r>
@@ -7653,7 +7655,7 @@
       <w:r>
         <w:t xml:space="preserve">. </w:t>
       </w:r>
-      <w:bookmarkEnd w:id="6"/>
+      <w:bookmarkEnd w:id="7"/>
       <w:r>
         <w:t xml:space="preserve">In Section </w:t>
       </w:r>
@@ -7822,11 +7824,11 @@
       <w:pPr>
         <w:pStyle w:val="Heading2"/>
       </w:pPr>
-      <w:bookmarkStart w:id="7" w:name="_Toc412205405"/>
-      <w:bookmarkStart w:id="8" w:name="_Ref412300941"/>
-      <w:bookmarkStart w:id="9" w:name="_Ref412622367"/>
-      <w:bookmarkStart w:id="10" w:name="_Toc424631596"/>
-      <w:bookmarkStart w:id="11" w:name="_Toc449970047"/>
+      <w:bookmarkStart w:id="8" w:name="_Toc412205405"/>
+      <w:bookmarkStart w:id="9" w:name="_Ref412300941"/>
+      <w:bookmarkStart w:id="10" w:name="_Ref412622367"/>
+      <w:bookmarkStart w:id="11" w:name="_Toc424631596"/>
+      <w:bookmarkStart w:id="12" w:name="_Toc450226019"/>
       <w:r>
         <w:t>CybOX</w:t>
       </w:r>
@@ -7839,11 +7841,11 @@
       <w:r>
         <w:t xml:space="preserve"> Specification Documents</w:t>
       </w:r>
-      <w:bookmarkEnd w:id="7"/>
       <w:bookmarkEnd w:id="8"/>
       <w:bookmarkEnd w:id="9"/>
       <w:bookmarkEnd w:id="10"/>
       <w:bookmarkEnd w:id="11"/>
+      <w:bookmarkEnd w:id="12"/>
     </w:p>
     <w:p>
       <w:pPr>
@@ -7954,15 +7956,15 @@
         <w:spacing w:before="360" w:after="60"/>
         <w:ind w:left="540" w:hanging="540"/>
       </w:pPr>
-      <w:bookmarkStart w:id="12" w:name="_Ref394437867"/>
-      <w:bookmarkStart w:id="13" w:name="_Toc426119868"/>
-      <w:bookmarkStart w:id="14" w:name="_Toc449970048"/>
+      <w:bookmarkStart w:id="13" w:name="_Ref394437867"/>
+      <w:bookmarkStart w:id="14" w:name="_Toc426119868"/>
+      <w:bookmarkStart w:id="15" w:name="_Toc450226020"/>
       <w:r>
         <w:t>Document Conventions</w:t>
       </w:r>
-      <w:bookmarkEnd w:id="12"/>
       <w:bookmarkEnd w:id="13"/>
       <w:bookmarkEnd w:id="14"/>
+      <w:bookmarkEnd w:id="15"/>
     </w:p>
     <w:p>
       <w:r>
@@ -7977,17 +7979,17 @@
         </w:tabs>
         <w:spacing w:before="360" w:after="60"/>
       </w:pPr>
-      <w:bookmarkStart w:id="15" w:name="_Toc389570603"/>
-      <w:bookmarkStart w:id="16" w:name="_Toc389581073"/>
-      <w:bookmarkStart w:id="17" w:name="_Toc426119870"/>
-      <w:bookmarkStart w:id="18" w:name="_Toc449970049"/>
+      <w:bookmarkStart w:id="16" w:name="_Toc389570603"/>
+      <w:bookmarkStart w:id="17" w:name="_Toc389581073"/>
+      <w:bookmarkStart w:id="18" w:name="_Toc426119870"/>
+      <w:bookmarkStart w:id="19" w:name="_Toc450226021"/>
       <w:r>
         <w:t>Fonts</w:t>
       </w:r>
-      <w:bookmarkEnd w:id="15"/>
       <w:bookmarkEnd w:id="16"/>
       <w:bookmarkEnd w:id="17"/>
       <w:bookmarkEnd w:id="18"/>
+      <w:bookmarkEnd w:id="19"/>
     </w:p>
     <w:p>
       <w:pPr>
@@ -8371,22 +8373,22 @@
       <w:pPr>
         <w:pStyle w:val="Heading3"/>
       </w:pPr>
-      <w:bookmarkStart w:id="19" w:name="_Ref394486021"/>
-      <w:bookmarkStart w:id="20" w:name="_Toc426119871"/>
-      <w:bookmarkStart w:id="21" w:name="_Toc449970050"/>
+      <w:bookmarkStart w:id="20" w:name="_Ref394486021"/>
+      <w:bookmarkStart w:id="21" w:name="_Toc426119871"/>
+      <w:bookmarkStart w:id="22" w:name="_Toc450226022"/>
       <w:r>
         <w:t>UML Package References</w:t>
       </w:r>
-      <w:bookmarkEnd w:id="19"/>
       <w:bookmarkEnd w:id="20"/>
       <w:bookmarkEnd w:id="21"/>
+      <w:bookmarkEnd w:id="22"/>
     </w:p>
     <w:p>
       <w:pPr>
         <w:spacing w:before="80" w:after="240"/>
       </w:pPr>
-      <w:bookmarkStart w:id="22" w:name="_Toc389570605"/>
-      <w:bookmarkStart w:id="23" w:name="_Toc389581075"/>
+      <w:bookmarkStart w:id="23" w:name="_Toc389570605"/>
+      <w:bookmarkStart w:id="24" w:name="_Toc389581075"/>
       <w:r>
         <w:t xml:space="preserve">Each CybOX data model is captured in a different UML package (e.g., Core package) where the packages together compose the full CybOX UML model.  To refer to a particular class of a specific package, we use the format </w:t>
       </w:r>
@@ -8468,24 +8470,24 @@
       <w:pPr>
         <w:pStyle w:val="Heading3"/>
       </w:pPr>
-      <w:bookmarkStart w:id="24" w:name="_Toc426119872"/>
-      <w:bookmarkStart w:id="25" w:name="_Toc449970051"/>
+      <w:bookmarkStart w:id="25" w:name="_Toc426119872"/>
+      <w:bookmarkStart w:id="26" w:name="_Toc450226023"/>
       <w:r>
         <w:t>UML Diagrams</w:t>
       </w:r>
-      <w:bookmarkEnd w:id="22"/>
       <w:bookmarkEnd w:id="23"/>
       <w:bookmarkEnd w:id="24"/>
       <w:bookmarkEnd w:id="25"/>
+      <w:bookmarkEnd w:id="26"/>
     </w:p>
     <w:p>
       <w:pPr>
         <w:spacing w:before="80" w:after="240"/>
       </w:pPr>
-      <w:bookmarkStart w:id="26" w:name="_Toc398719452"/>
-      <w:bookmarkStart w:id="27" w:name="_Toc389570606"/>
-      <w:bookmarkStart w:id="28" w:name="_Toc389581076"/>
-      <w:bookmarkStart w:id="29" w:name="_Ref394436861"/>
+      <w:bookmarkStart w:id="27" w:name="_Toc398719452"/>
+      <w:bookmarkStart w:id="28" w:name="_Toc389570606"/>
+      <w:bookmarkStart w:id="29" w:name="_Toc389581076"/>
+      <w:bookmarkStart w:id="30" w:name="_Ref394436861"/>
       <w:r>
         <w:t xml:space="preserve">This specification makes use of UML diagrams to visually depict relationships between CybOX Language constructs. Note that the diagrams have been extracted directly from the full UML model for CybOX; they have not been constructed purely for inclusion in the specification documents.  Typically, diagrams are included for the primary class of a data model, and for any other class where the visualization of its relationships between other classes would be useful.  This implies that there will be very few diagrams for classes whose only properties are either a data type or a class from the CybOX Common data model.  </w:t>
       </w:r>
@@ -8508,14 +8510,14 @@
       <w:pPr>
         <w:pStyle w:val="Heading4"/>
       </w:pPr>
-      <w:bookmarkStart w:id="30" w:name="_Toc426119873"/>
-      <w:bookmarkStart w:id="31" w:name="_Toc449970052"/>
+      <w:bookmarkStart w:id="31" w:name="_Toc426119873"/>
+      <w:bookmarkStart w:id="32" w:name="_Toc450226024"/>
       <w:r>
         <w:t>Class Properties</w:t>
       </w:r>
-      <w:bookmarkEnd w:id="26"/>
-      <w:bookmarkEnd w:id="30"/>
+      <w:bookmarkEnd w:id="27"/>
       <w:bookmarkEnd w:id="31"/>
+      <w:bookmarkEnd w:id="32"/>
     </w:p>
     <w:p>
       <w:pPr>
@@ -8529,15 +8531,15 @@
       <w:pPr>
         <w:pStyle w:val="Heading4"/>
       </w:pPr>
-      <w:bookmarkStart w:id="32" w:name="_Toc398719453"/>
-      <w:bookmarkStart w:id="33" w:name="_Toc426119874"/>
-      <w:bookmarkStart w:id="34" w:name="_Toc449970053"/>
+      <w:bookmarkStart w:id="33" w:name="_Toc398719453"/>
+      <w:bookmarkStart w:id="34" w:name="_Toc426119874"/>
+      <w:bookmarkStart w:id="35" w:name="_Toc450226025"/>
       <w:r>
         <w:t>Diagram Icons and Arrow Types</w:t>
       </w:r>
-      <w:bookmarkEnd w:id="32"/>
       <w:bookmarkEnd w:id="33"/>
       <w:bookmarkEnd w:id="34"/>
+      <w:bookmarkEnd w:id="35"/>
     </w:p>
     <w:p>
       <w:pPr>
@@ -8619,58 +8621,32 @@
         <w:spacing w:after="120"/>
         <w:jc w:val="center"/>
       </w:pPr>
-      <w:bookmarkStart w:id="35" w:name="_Ref397637630"/>
-      <w:bookmarkStart w:id="36" w:name="_Toc426119876"/>
+      <w:bookmarkStart w:id="36" w:name="_Ref397637630"/>
+      <w:bookmarkStart w:id="37" w:name="_Toc426119876"/>
       <w:r>
         <w:lastRenderedPageBreak/>
         <w:t xml:space="preserve">Table </w:t>
       </w:r>
-      <w:r>
-        <w:fldChar w:fldCharType="begin"/>
-      </w:r>
-      <w:r>
-        <w:instrText xml:space="preserve"> STYLEREF 1 \s </w:instrText>
-      </w:r>
-      <w:r>
-        <w:fldChar w:fldCharType="separate"/>
-      </w:r>
-      <w:r>
-        <w:rPr>
-          <w:noProof/>
-        </w:rPr>
-        <w:t>1</w:t>
-      </w:r>
-      <w:r>
-        <w:rPr>
-          <w:noProof/>
-        </w:rPr>
-        <w:fldChar w:fldCharType="end"/>
-      </w:r>
+      <w:fldSimple w:instr=" STYLEREF 1 \s ">
+        <w:r>
+          <w:rPr>
+            <w:noProof/>
+          </w:rPr>
+          <w:t>1</w:t>
+        </w:r>
+      </w:fldSimple>
       <w:r>
         <w:noBreakHyphen/>
       </w:r>
-      <w:r>
-        <w:fldChar w:fldCharType="begin"/>
-      </w:r>
-      <w:r>
-        <w:instrText xml:space="preserve"> SEQ Table \* ARABIC \s 1 </w:instrText>
-      </w:r>
-      <w:r>
-        <w:fldChar w:fldCharType="separate"/>
-      </w:r>
-      <w:r>
-        <w:rPr>
-          <w:noProof/>
-        </w:rPr>
-        <w:t>1</w:t>
-      </w:r>
-      <w:r>
-        <w:rPr>
-          <w:noProof/>
-        </w:rPr>
-        <w:fldChar w:fldCharType="end"/>
-      </w:r>
-      <w:bookmarkEnd w:id="35"/>
+      <w:fldSimple w:instr=" SEQ Table \* ARABIC \s 1 ">
+        <w:r>
+          <w:rPr>
+            <w:noProof/>
+          </w:rPr>
+          <w:t>1</w:t>
+        </w:r>
+      </w:fldSimple>
+      <w:bookmarkEnd w:id="36"/>
       <w:r>
         <w:t xml:space="preserve">.  </w:t>
       </w:r>
@@ -8917,7 +8893,7 @@
                 <v:shape id="_x0000_i1025" type="#_x0000_t75" style="width:24pt;height:21pt" o:ole="">
                   <v:imagedata r:id="rId26" o:title=""/>
                 </v:shape>
-                <o:OLEObject Type="Embed" ProgID="PBrush" ShapeID="_x0000_i1025" DrawAspect="Content" ObjectID="_1523952254" r:id="rId27"/>
+                <o:OLEObject Type="Embed" ProgID="PBrush" ShapeID="_x0000_i1025" DrawAspect="Content" ObjectID="_1523967849" r:id="rId27"/>
               </w:object>
             </w:r>
           </w:p>
@@ -9073,7 +9049,7 @@
                 <v:shape id="_x0000_i1026" type="#_x0000_t75" style="width:14.5pt;height:14.5pt" o:ole="">
                   <v:imagedata r:id="rId29" o:title=""/>
                 </v:shape>
-                <o:OLEObject Type="Embed" ProgID="PBrush" ShapeID="_x0000_i1026" DrawAspect="Content" ObjectID="_1523952255" r:id="rId30"/>
+                <o:OLEObject Type="Embed" ProgID="PBrush" ShapeID="_x0000_i1026" DrawAspect="Content" ObjectID="_1523967850" r:id="rId30"/>
               </w:object>
             </w:r>
           </w:p>
@@ -9133,7 +9109,7 @@
                 <v:shape id="_x0000_i1027" type="#_x0000_t75" style="width:14pt;height:14.5pt" o:ole="">
                   <v:imagedata r:id="rId31" o:title=""/>
                 </v:shape>
-                <o:OLEObject Type="Embed" ProgID="PBrush" ShapeID="_x0000_i1027" DrawAspect="Content" ObjectID="_1523952256" r:id="rId32"/>
+                <o:OLEObject Type="Embed" ProgID="PBrush" ShapeID="_x0000_i1027" DrawAspect="Content" ObjectID="_1523967851" r:id="rId32"/>
               </w:object>
             </w:r>
           </w:p>
@@ -9252,7 +9228,7 @@
                 </mc:Choice>
                 <mc:Fallback>
                   <w:pict>
-                    <v:shapetype w14:anchorId="685B9CBF" id="_x0000_t32" coordsize="21600,21600" o:spt="32" o:oned="t" path="m,l21600,21600e" filled="f">
+                    <v:shapetype w14:anchorId="198FB787" id="_x0000_t32" coordsize="21600,21600" o:spt="32" o:oned="t" path="m,l21600,21600e" filled="f">
                       <v:path arrowok="t" fillok="f" o:connecttype="none"/>
                       <o:lock v:ext="edit" shapetype="t"/>
                     </v:shapetype>
@@ -9319,7 +9295,7 @@
                 <v:shape id="_x0000_i1028" type="#_x0000_t75" style="width:57.5pt;height:35.5pt" o:ole="">
                   <v:imagedata r:id="rId33" o:title=""/>
                 </v:shape>
-                <o:OLEObject Type="Embed" ProgID="PBrush" ShapeID="_x0000_i1028" DrawAspect="Content" ObjectID="_1523952257" r:id="rId34"/>
+                <o:OLEObject Type="Embed" ProgID="PBrush" ShapeID="_x0000_i1028" DrawAspect="Content" ObjectID="_1523967852" r:id="rId34"/>
               </w:object>
             </w:r>
           </w:p>
@@ -9355,15 +9331,15 @@
       <w:pPr>
         <w:pStyle w:val="Heading3"/>
       </w:pPr>
-      <w:bookmarkStart w:id="37" w:name="_Toc449970054"/>
+      <w:bookmarkStart w:id="38" w:name="_Toc450226026"/>
       <w:r>
         <w:t>Property Table Notation</w:t>
       </w:r>
-      <w:bookmarkEnd w:id="27"/>
       <w:bookmarkEnd w:id="28"/>
       <w:bookmarkEnd w:id="29"/>
-      <w:bookmarkEnd w:id="36"/>
+      <w:bookmarkEnd w:id="30"/>
       <w:bookmarkEnd w:id="37"/>
+      <w:bookmarkEnd w:id="38"/>
     </w:p>
     <w:p>
       <w:pPr>
@@ -9526,15 +9502,15 @@
       <w:pPr>
         <w:pStyle w:val="Heading3"/>
       </w:pPr>
-      <w:bookmarkStart w:id="38" w:name="_Toc412205415"/>
-      <w:bookmarkStart w:id="39" w:name="_Toc426119877"/>
-      <w:bookmarkStart w:id="40" w:name="_Toc449970055"/>
+      <w:bookmarkStart w:id="39" w:name="_Toc412205415"/>
+      <w:bookmarkStart w:id="40" w:name="_Toc426119877"/>
+      <w:bookmarkStart w:id="41" w:name="_Toc450226027"/>
       <w:r>
         <w:t>Property and Class Descriptions</w:t>
       </w:r>
-      <w:bookmarkEnd w:id="38"/>
       <w:bookmarkEnd w:id="39"/>
       <w:bookmarkEnd w:id="40"/>
+      <w:bookmarkEnd w:id="41"/>
     </w:p>
     <w:p>
       <w:pPr>
@@ -10022,15 +9998,15 @@
       <w:pPr>
         <w:pStyle w:val="Heading2"/>
       </w:pPr>
-      <w:bookmarkStart w:id="41" w:name="_Ref428537349"/>
-      <w:bookmarkStart w:id="42" w:name="_Toc427275785"/>
-      <w:bookmarkStart w:id="43" w:name="_Toc449970056"/>
+      <w:bookmarkStart w:id="42" w:name="_Ref428537349"/>
+      <w:bookmarkStart w:id="43" w:name="_Toc427275785"/>
+      <w:bookmarkStart w:id="44" w:name="_Toc450226028"/>
       <w:r>
         <w:t>Terminology</w:t>
       </w:r>
-      <w:bookmarkEnd w:id="41"/>
       <w:bookmarkEnd w:id="42"/>
       <w:bookmarkEnd w:id="43"/>
+      <w:bookmarkEnd w:id="44"/>
     </w:p>
     <w:p>
       <w:r>
@@ -10208,24 +10184,24 @@
       <w:pPr>
         <w:pStyle w:val="Heading2"/>
       </w:pPr>
-      <w:bookmarkStart w:id="44" w:name="_Ref7502892"/>
-      <w:bookmarkStart w:id="45" w:name="_Toc12011611"/>
-      <w:bookmarkStart w:id="46" w:name="_Toc85472894"/>
-      <w:bookmarkStart w:id="47" w:name="_Toc287332008"/>
-      <w:bookmarkStart w:id="48" w:name="_Toc427275786"/>
-      <w:bookmarkStart w:id="49" w:name="_Toc449970057"/>
+      <w:bookmarkStart w:id="45" w:name="_Ref7502892"/>
+      <w:bookmarkStart w:id="46" w:name="_Toc12011611"/>
+      <w:bookmarkStart w:id="47" w:name="_Toc85472894"/>
+      <w:bookmarkStart w:id="48" w:name="_Toc287332008"/>
+      <w:bookmarkStart w:id="49" w:name="_Toc427275786"/>
+      <w:bookmarkStart w:id="50" w:name="_Toc450226029"/>
       <w:r>
         <w:t>Normative</w:t>
       </w:r>
-      <w:bookmarkEnd w:id="44"/>
       <w:bookmarkEnd w:id="45"/>
+      <w:bookmarkEnd w:id="46"/>
       <w:r>
         <w:t xml:space="preserve"> References</w:t>
       </w:r>
-      <w:bookmarkEnd w:id="46"/>
       <w:bookmarkEnd w:id="47"/>
       <w:bookmarkEnd w:id="48"/>
       <w:bookmarkEnd w:id="49"/>
+      <w:bookmarkEnd w:id="50"/>
     </w:p>
     <w:p>
       <w:pPr>
@@ -10237,14 +10213,14 @@
         </w:rPr>
         <w:t>[</w:t>
       </w:r>
-      <w:bookmarkStart w:id="50" w:name="rfc2119"/>
+      <w:bookmarkStart w:id="51" w:name="rfc2119"/>
       <w:r>
         <w:rPr>
           <w:rStyle w:val="Refterm"/>
         </w:rPr>
         <w:t>RFC2119</w:t>
       </w:r>
-      <w:bookmarkEnd w:id="50"/>
+      <w:bookmarkEnd w:id="51"/>
       <w:r>
         <w:rPr>
           <w:rStyle w:val="Refterm"/>
@@ -10277,14 +10253,14 @@
       <w:pPr>
         <w:pStyle w:val="Heading1"/>
       </w:pPr>
-      <w:bookmarkStart w:id="51" w:name="_Ref428537380"/>
-      <w:bookmarkStart w:id="52" w:name="_Toc449970058"/>
+      <w:bookmarkStart w:id="52" w:name="_Ref428537380"/>
+      <w:bookmarkStart w:id="53" w:name="_Toc450226030"/>
       <w:r>
         <w:lastRenderedPageBreak/>
         <w:t>Background Information</w:t>
       </w:r>
-      <w:bookmarkEnd w:id="51"/>
       <w:bookmarkEnd w:id="52"/>
+      <w:bookmarkEnd w:id="53"/>
     </w:p>
     <w:p>
       <w:r>
@@ -10351,13 +10327,13 @@
         <w:spacing w:before="360" w:after="60"/>
         <w:ind w:left="540" w:hanging="540"/>
       </w:pPr>
-      <w:bookmarkStart w:id="53" w:name="_Toc426119879"/>
-      <w:bookmarkStart w:id="54" w:name="_Toc449970059"/>
+      <w:bookmarkStart w:id="54" w:name="_Toc426119879"/>
+      <w:bookmarkStart w:id="55" w:name="_Toc450226031"/>
       <w:r>
         <w:t>Cyber Observables</w:t>
       </w:r>
-      <w:bookmarkEnd w:id="53"/>
       <w:bookmarkEnd w:id="54"/>
+      <w:bookmarkEnd w:id="55"/>
     </w:p>
     <w:p>
       <w:pPr>
@@ -10381,13 +10357,13 @@
         <w:spacing w:before="360" w:after="60"/>
         <w:ind w:left="540" w:hanging="540"/>
       </w:pPr>
-      <w:bookmarkStart w:id="55" w:name="_Toc449970060"/>
       <w:bookmarkStart w:id="56" w:name="_Toc287332011"/>
       <w:bookmarkStart w:id="57" w:name="_Toc409437263"/>
+      <w:bookmarkStart w:id="58" w:name="_Toc450226032"/>
       <w:r>
         <w:t>Objects</w:t>
       </w:r>
-      <w:bookmarkEnd w:id="55"/>
+      <w:bookmarkEnd w:id="58"/>
     </w:p>
     <w:p>
       <w:pPr>
@@ -10435,24 +10411,24 @@
       <w:pPr>
         <w:pStyle w:val="Heading1"/>
       </w:pPr>
-      <w:bookmarkStart w:id="58" w:name="_Ref435692893"/>
-      <w:bookmarkStart w:id="59" w:name="_Toc449970061"/>
+      <w:bookmarkStart w:id="59" w:name="_Ref435692893"/>
+      <w:bookmarkStart w:id="60" w:name="_Toc450226033"/>
       <w:r>
         <w:lastRenderedPageBreak/>
         <w:t>Data Model</w:t>
       </w:r>
-      <w:bookmarkEnd w:id="58"/>
       <w:bookmarkEnd w:id="59"/>
+      <w:bookmarkEnd w:id="60"/>
     </w:p>
     <w:p>
       <w:pPr>
         <w:pStyle w:val="Heading2"/>
       </w:pPr>
-      <w:bookmarkStart w:id="60" w:name="_Toc449970062"/>
+      <w:bookmarkStart w:id="61" w:name="_Toc450226034"/>
       <w:r>
         <w:t>UnixVolumeObjectType Class</w:t>
       </w:r>
-      <w:bookmarkEnd w:id="60"/>
+      <w:bookmarkEnd w:id="61"/>
     </w:p>
     <w:p>
       <w:pPr>
@@ -10636,30 +10612,56 @@
         <w:spacing w:after="240"/>
         <w:jc w:val="center"/>
       </w:pPr>
-      <w:bookmarkStart w:id="61" w:name="_Ref395023936"/>
+      <w:bookmarkStart w:id="62" w:name="_Ref395023936"/>
       <w:r>
         <w:t xml:space="preserve">Figure </w:t>
       </w:r>
-      <w:fldSimple w:instr=" STYLEREF 1 \s ">
-        <w:r>
-          <w:rPr>
-            <w:noProof/>
-          </w:rPr>
-          <w:t>3</w:t>
-        </w:r>
-      </w:fldSimple>
+      <w:r>
+        <w:fldChar w:fldCharType="begin"/>
+      </w:r>
+      <w:r>
+        <w:instrText xml:space="preserve"> STYLEREF 1 \s </w:instrText>
+      </w:r>
+      <w:r>
+        <w:fldChar w:fldCharType="separate"/>
+      </w:r>
+      <w:r>
+        <w:rPr>
+          <w:noProof/>
+        </w:rPr>
+        <w:t>3</w:t>
+      </w:r>
+      <w:r>
+        <w:rPr>
+          <w:noProof/>
+        </w:rPr>
+        <w:fldChar w:fldCharType="end"/>
+      </w:r>
       <w:r>
         <w:noBreakHyphen/>
       </w:r>
-      <w:fldSimple w:instr=" SEQ Figure \* ARABIC \s 1 ">
-        <w:r>
-          <w:rPr>
-            <w:noProof/>
-          </w:rPr>
-          <w:t>1</w:t>
-        </w:r>
-      </w:fldSimple>
-      <w:bookmarkEnd w:id="61"/>
+      <w:r>
+        <w:fldChar w:fldCharType="begin"/>
+      </w:r>
+      <w:r>
+        <w:instrText xml:space="preserve"> SEQ Figure \* ARABIC \s 1 </w:instrText>
+      </w:r>
+      <w:r>
+        <w:fldChar w:fldCharType="separate"/>
+      </w:r>
+      <w:r>
+        <w:rPr>
+          <w:noProof/>
+        </w:rPr>
+        <w:t>1</w:t>
+      </w:r>
+      <w:r>
+        <w:rPr>
+          <w:noProof/>
+        </w:rPr>
+        <w:fldChar w:fldCharType="end"/>
+      </w:r>
+      <w:bookmarkEnd w:id="62"/>
       <w:r>
         <w:t xml:space="preserve">. UML diagram of the </w:t>
       </w:r>
@@ -10776,56 +10778,30 @@
         <w:pStyle w:val="tablecaption"/>
         <w:jc w:val="center"/>
       </w:pPr>
-      <w:bookmarkStart w:id="62" w:name="_Ref435693738"/>
+      <w:bookmarkStart w:id="63" w:name="_Ref435693738"/>
       <w:r>
         <w:t xml:space="preserve">Table </w:t>
       </w:r>
-      <w:r>
-        <w:fldChar w:fldCharType="begin"/>
-      </w:r>
-      <w:r>
-        <w:instrText xml:space="preserve"> STYLEREF 1 \s </w:instrText>
-      </w:r>
-      <w:r>
-        <w:fldChar w:fldCharType="separate"/>
-      </w:r>
-      <w:r>
-        <w:rPr>
-          <w:noProof/>
-        </w:rPr>
-        <w:t>3</w:t>
-      </w:r>
-      <w:r>
-        <w:rPr>
-          <w:noProof/>
-        </w:rPr>
-        <w:fldChar w:fldCharType="end"/>
-      </w:r>
+      <w:fldSimple w:instr=" STYLEREF 1 \s ">
+        <w:r>
+          <w:rPr>
+            <w:noProof/>
+          </w:rPr>
+          <w:t>3</w:t>
+        </w:r>
+      </w:fldSimple>
       <w:r>
         <w:noBreakHyphen/>
       </w:r>
-      <w:r>
-        <w:fldChar w:fldCharType="begin"/>
-      </w:r>
-      <w:r>
-        <w:instrText xml:space="preserve"> SEQ Table \* ARABIC \s 1 </w:instrText>
-      </w:r>
-      <w:r>
-        <w:fldChar w:fldCharType="separate"/>
-      </w:r>
-      <w:r>
-        <w:rPr>
-          <w:noProof/>
-        </w:rPr>
-        <w:t>1</w:t>
-      </w:r>
-      <w:r>
-        <w:rPr>
-          <w:noProof/>
-        </w:rPr>
-        <w:fldChar w:fldCharType="end"/>
-      </w:r>
-      <w:bookmarkEnd w:id="62"/>
+      <w:fldSimple w:instr=" SEQ Table \* ARABIC \s 1 ">
+        <w:r>
+          <w:rPr>
+            <w:noProof/>
+          </w:rPr>
+          <w:t>1</w:t>
+        </w:r>
+      </w:fldSimple>
+      <w:bookmarkEnd w:id="63"/>
       <w:r>
         <w:t xml:space="preserve">. </w:t>
       </w:r>
@@ -11214,16 +11190,16 @@
       <w:pPr>
         <w:pStyle w:val="Heading1"/>
       </w:pPr>
-      <w:bookmarkStart w:id="63" w:name="_Ref428537416"/>
-      <w:bookmarkStart w:id="64" w:name="_Toc449970063"/>
+      <w:bookmarkStart w:id="64" w:name="_Ref428537416"/>
+      <w:bookmarkStart w:id="65" w:name="_Toc450226035"/>
       <w:r>
         <w:lastRenderedPageBreak/>
         <w:t>Conformance</w:t>
       </w:r>
       <w:bookmarkEnd w:id="56"/>
       <w:bookmarkEnd w:id="57"/>
-      <w:bookmarkEnd w:id="63"/>
       <w:bookmarkEnd w:id="64"/>
+      <w:bookmarkEnd w:id="65"/>
     </w:p>
     <w:p>
       <w:r>
@@ -11268,14 +11244,14 @@
           <w:numId w:val="11"/>
         </w:numPr>
       </w:pPr>
-      <w:bookmarkStart w:id="65" w:name="_Toc449961966"/>
-      <w:bookmarkStart w:id="66" w:name="_Toc449970064"/>
+      <w:bookmarkStart w:id="66" w:name="_Toc449961966"/>
+      <w:bookmarkStart w:id="67" w:name="_Toc450226036"/>
       <w:r>
         <w:lastRenderedPageBreak/>
         <w:t>Acknowledgments</w:t>
       </w:r>
-      <w:bookmarkEnd w:id="65"/>
       <w:bookmarkEnd w:id="66"/>
+      <w:bookmarkEnd w:id="67"/>
     </w:p>
     <w:p>
       <w:pPr>
@@ -14941,8 +14917,6 @@
       <w:r>
         <w:t>The authors would also like to thank the larger CybOX Community for its input and help in reviewing this document.</w:t>
       </w:r>
-      <w:bookmarkStart w:id="67" w:name="_GoBack"/>
-      <w:bookmarkEnd w:id="67"/>
     </w:p>
     <w:p/>
     <w:p>
@@ -14957,7 +14931,7 @@
       <w:bookmarkStart w:id="69" w:name="_Toc287332014"/>
       <w:bookmarkStart w:id="70" w:name="_Toc440957909"/>
       <w:bookmarkStart w:id="71" w:name="_Toc449961967"/>
-      <w:bookmarkStart w:id="72" w:name="_Toc449970065"/>
+      <w:bookmarkStart w:id="72" w:name="_Toc450226037"/>
       <w:r>
         <w:lastRenderedPageBreak/>
         <w:t>Revision History</w:t>
@@ -15342,7 +15316,7 @@
         <w:sz w:val="16"/>
         <w:szCs w:val="16"/>
       </w:rPr>
-      <w:t>10</w:t>
+      <w:t>5</w:t>
     </w:r>
     <w:r>
       <w:rPr>
@@ -15580,7 +15554,7 @@
         <w:sz w:val="16"/>
         <w:szCs w:val="16"/>
       </w:rPr>
-      <w:t>14</w:t>
+      <w:t>18</w:t>
     </w:r>
     <w:r>
       <w:rPr>
@@ -18269,7 +18243,7 @@
 </file>
 
 <file path=customXml/itemProps1.xml><?xml version="1.0" encoding="utf-8"?>
-<ds:datastoreItem xmlns:ds="http://schemas.openxmlformats.org/officeDocument/2006/customXml" ds:itemID="{546ACC90-C314-4871-A602-8A14E5C57A35}">
+<ds:datastoreItem xmlns:ds="http://schemas.openxmlformats.org/officeDocument/2006/customXml" ds:itemID="{3E4A6B51-6DF2-4FB2-B290-DDF4A3153F6A}">
   <ds:schemaRefs>
     <ds:schemaRef ds:uri="http://schemas.openxmlformats.org/officeDocument/2006/bibliography"/>
   </ds:schemaRefs>
